--- a/Documents/SRS Final.docx
+++ b/Documents/SRS Final.docx
@@ -1,6 +1,6 @@
 
 <file path=word/document.xml><?xml version="1.0" encoding="utf-8"?>
-<w:document xmlns:wpc="http://schemas.microsoft.com/office/word/2010/wordprocessingCanvas" xmlns:mc="http://schemas.openxmlformats.org/markup-compatibility/2006" xmlns:o="urn:schemas-microsoft-com:office:office" xmlns:r="http://schemas.openxmlformats.org/officeDocument/2006/relationships" xmlns:m="http://schemas.openxmlformats.org/officeDocument/2006/math" xmlns:v="urn:schemas-microsoft-com:vml" xmlns:wp14="http://schemas.microsoft.com/office/word/2010/wordprocessingDrawing" xmlns:wp="http://schemas.openxmlformats.org/drawingml/2006/wordprocessingDrawing" xmlns:w10="urn:schemas-microsoft-com:office:word" xmlns:w="http://schemas.openxmlformats.org/wordprocessingml/2006/main" xmlns:w14="http://schemas.microsoft.com/office/word/2010/wordml" xmlns:wpg="http://schemas.microsoft.com/office/word/2010/wordprocessingGroup" xmlns:wpi="http://schemas.microsoft.com/office/word/2010/wordprocessingInk" xmlns:wne="http://schemas.microsoft.com/office/word/2006/wordml" xmlns:wps="http://schemas.microsoft.com/office/word/2010/wordprocessingShape" mc:Ignorable="w14 wp14">
+<w:document xmlns:wpc="http://schemas.microsoft.com/office/word/2010/wordprocessingCanvas" xmlns:cx="http://schemas.microsoft.com/office/drawing/2014/chartex" xmlns:cx1="http://schemas.microsoft.com/office/drawing/2015/9/8/chartex" xmlns:cx2="http://schemas.microsoft.com/office/drawing/2015/10/21/chartex" xmlns:cx3="http://schemas.microsoft.com/office/drawing/2016/5/9/chartex" xmlns:cx4="http://schemas.microsoft.com/office/drawing/2016/5/10/chartex" xmlns:cx5="http://schemas.microsoft.com/office/drawing/2016/5/11/chartex" xmlns:cx6="http://schemas.microsoft.com/office/drawing/2016/5/12/chartex" xmlns:cx7="http://schemas.microsoft.com/office/drawing/2016/5/13/chartex" xmlns:cx8="http://schemas.microsoft.com/office/drawing/2016/5/14/chartex" xmlns:mc="http://schemas.openxmlformats.org/markup-compatibility/2006" xmlns:aink="http://schemas.microsoft.com/office/drawing/2016/ink" xmlns:am3d="http://schemas.microsoft.com/office/drawing/2017/model3d" xmlns:o="urn:schemas-microsoft-com:office:office" xmlns:r="http://schemas.openxmlformats.org/officeDocument/2006/relationships" xmlns:m="http://schemas.openxmlformats.org/officeDocument/2006/math" xmlns:v="urn:schemas-microsoft-com:vml" xmlns:wp14="http://schemas.microsoft.com/office/word/2010/wordprocessingDrawing" xmlns:wp="http://schemas.openxmlformats.org/drawingml/2006/wordprocessingDrawing" xmlns:w10="urn:schemas-microsoft-com:office:word" xmlns:w="http://schemas.openxmlformats.org/wordprocessingml/2006/main" xmlns:w14="http://schemas.microsoft.com/office/word/2010/wordml" xmlns:w15="http://schemas.microsoft.com/office/word/2012/wordml" xmlns:w16cid="http://schemas.microsoft.com/office/word/2016/wordml/cid" xmlns:w16se="http://schemas.microsoft.com/office/word/2015/wordml/symex" xmlns:wpg="http://schemas.microsoft.com/office/word/2010/wordprocessingGroup" xmlns:wpi="http://schemas.microsoft.com/office/word/2010/wordprocessingInk" xmlns:wne="http://schemas.microsoft.com/office/word/2006/wordml" xmlns:wps="http://schemas.microsoft.com/office/word/2010/wordprocessingShape" mc:Ignorable="w14 w15 w16se w16cid wp14">
   <w:body>
     <w:p>
       <w:pPr>
@@ -10,23 +10,16 @@
     <w:p>
       <w:pPr>
         <w:pStyle w:val="Titel"/>
-      </w:pPr>
-      <w:r>
-        <w:t xml:space="preserve">Software </w:t>
-      </w:r>
-      <w:proofErr w:type="spellStart"/>
-      <w:r>
-        <w:t>Requirements</w:t>
-      </w:r>
-      <w:proofErr w:type="spellEnd"/>
-      <w:r>
-        <w:t xml:space="preserve"> </w:t>
-      </w:r>
-      <w:proofErr w:type="spellStart"/>
-      <w:r>
-        <w:t>Specification</w:t>
-      </w:r>
-      <w:proofErr w:type="spellEnd"/>
+        <w:rPr>
+          <w:lang w:val="en-US"/>
+        </w:rPr>
+      </w:pPr>
+      <w:r>
+        <w:rPr>
+          <w:lang w:val="en-US"/>
+        </w:rPr>
+        <w:t>Software Requirements Specification</w:t>
+      </w:r>
     </w:p>
     <w:p>
       <w:pPr>
@@ -35,83 +28,80 @@
         <w:rPr>
           <w:sz w:val="40"/>
           <w:szCs w:val="40"/>
-        </w:rPr>
-      </w:pPr>
+          <w:lang w:val="en-US"/>
+        </w:rPr>
+      </w:pPr>
+      <w:proofErr w:type="spellStart"/>
       <w:r>
         <w:rPr>
           <w:sz w:val="40"/>
           <w:szCs w:val="40"/>
+          <w:lang w:val="en-US"/>
         </w:rPr>
         <w:t>für</w:t>
       </w:r>
+      <w:proofErr w:type="spellEnd"/>
     </w:p>
     <w:p>
       <w:pPr>
         <w:pStyle w:val="Titel"/>
-      </w:pPr>
-      <w:r>
-        <w:t>OBS-</w:t>
+        <w:rPr>
+          <w:lang w:val="en-US"/>
+        </w:rPr>
+      </w:pPr>
+      <w:r>
+        <w:rPr>
+          <w:lang w:val="en-US"/>
+        </w:rPr>
+        <w:t>OBS-Plugin</w:t>
+      </w:r>
+    </w:p>
+    <w:p>
+      <w:pPr>
+        <w:pStyle w:val="ByLine"/>
+        <w:rPr>
+          <w:lang w:val="en-US"/>
+        </w:rPr>
+      </w:pPr>
+      <w:r>
+        <w:rPr>
+          <w:lang w:val="en-US"/>
+        </w:rPr>
+        <w:t xml:space="preserve">Version 1.0 </w:t>
+      </w:r>
+    </w:p>
+    <w:p>
+      <w:pPr>
+        <w:pStyle w:val="ByLine"/>
+        <w:rPr>
+          <w:lang w:val="en-US"/>
+        </w:rPr>
+      </w:pPr>
+      <w:r>
+        <w:rPr>
+          <w:lang w:val="en-US"/>
+        </w:rPr>
+        <w:t xml:space="preserve">Prepared by </w:t>
+      </w:r>
+      <w:r>
+        <w:rPr>
+          <w:lang w:val="en-US"/>
+        </w:rPr>
+        <w:t xml:space="preserve">Dominik Deller, Julia </w:t>
       </w:r>
       <w:proofErr w:type="spellStart"/>
       <w:r>
-        <w:t>Plugin</w:t>
+        <w:rPr>
+          <w:lang w:val="en-US"/>
+        </w:rPr>
+        <w:t>Grötsch</w:t>
       </w:r>
       <w:proofErr w:type="spellEnd"/>
-    </w:p>
-    <w:p>
-      <w:pPr>
-        <w:pStyle w:val="ByLine"/>
-      </w:pPr>
-      <w:r>
-        <w:t xml:space="preserve">Version 1.0 </w:t>
-      </w:r>
-    </w:p>
-    <w:p>
-      <w:pPr>
-        <w:pStyle w:val="ByLine"/>
-      </w:pPr>
-      <w:proofErr w:type="spellStart"/>
-      <w:r>
-        <w:t>Prepared</w:t>
-      </w:r>
-      <w:proofErr w:type="spellEnd"/>
-      <w:r>
-        <w:t xml:space="preserve"> </w:t>
-      </w:r>
-      <w:proofErr w:type="spellStart"/>
-      <w:r>
-        <w:t>by</w:t>
-      </w:r>
-      <w:proofErr w:type="spellEnd"/>
-      <w:r>
-        <w:t xml:space="preserve"> </w:t>
-      </w:r>
-      <w:r>
-        <w:t xml:space="preserve">Dominik </w:t>
-      </w:r>
-      <w:proofErr w:type="spellStart"/>
-      <w:r>
-        <w:t>Deller</w:t>
-      </w:r>
-      <w:proofErr w:type="spellEnd"/>
-      <w:r>
-        <w:t xml:space="preserve">, Julia </w:t>
-      </w:r>
-      <w:proofErr w:type="spellStart"/>
-      <w:r>
-        <w:t>Grötsch</w:t>
-      </w:r>
-      <w:proofErr w:type="spellEnd"/>
-      <w:r>
-        <w:t xml:space="preserve">, </w:t>
-      </w:r>
-      <w:proofErr w:type="spellStart"/>
-      <w:r>
-        <w:t>Khang</w:t>
-      </w:r>
-      <w:proofErr w:type="spellEnd"/>
-      <w:r>
-        <w:t xml:space="preserve"> Ho, Philipp Weber</w:t>
+      <w:r>
+        <w:rPr>
+          <w:lang w:val="en-US"/>
+        </w:rPr>
+        <w:t>, Khang Ho, Philipp Weber</w:t>
       </w:r>
     </w:p>
     <w:p>
@@ -133,12 +123,12 @@
       <w:pPr>
         <w:pStyle w:val="ByLine"/>
         <w:sectPr>
-          <w:headerReference w:type="even" r:id="rId8"/>
-          <w:headerReference w:type="default" r:id="rId9"/>
-          <w:footerReference w:type="even" r:id="rId10"/>
-          <w:footerReference w:type="default" r:id="rId11"/>
-          <w:headerReference w:type="first" r:id="rId12"/>
-          <w:footerReference w:type="first" r:id="rId13"/>
+          <w:headerReference w:type="even" r:id="rId7"/>
+          <w:headerReference w:type="default" r:id="rId8"/>
+          <w:footerReference w:type="even" r:id="rId9"/>
+          <w:footerReference w:type="default" r:id="rId10"/>
+          <w:headerReference w:type="first" r:id="rId11"/>
+          <w:footerReference w:type="first" r:id="rId12"/>
           <w:pgSz w:w="12240" w:h="15840"/>
           <w:pgMar w:top="1440" w:right="1440" w:bottom="1440" w:left="1440" w:header="720" w:footer="720" w:gutter="0"/>
           <w:pgNumType w:start="1"/>
@@ -152,20 +142,34 @@
     <w:p>
       <w:pPr>
         <w:pStyle w:val="TOCEntry"/>
-      </w:pPr>
+        <w:rPr>
+          <w:lang w:val="en-US"/>
+        </w:rPr>
+      </w:pPr>
+      <w:proofErr w:type="spellStart"/>
       <w:r>
         <w:rPr>
           <w:rFonts w:eastAsia="Arial Unicode MS" w:cs="Arial Unicode MS"/>
+          <w:lang w:val="en-US"/>
         </w:rPr>
         <w:lastRenderedPageBreak/>
         <w:t>Inhalt</w:t>
       </w:r>
-    </w:p>
-    <w:p>
+      <w:proofErr w:type="spellEnd"/>
+    </w:p>
+    <w:p>
+      <w:pPr>
+        <w:rPr>
+          <w:lang w:val="en-US"/>
+        </w:rPr>
+      </w:pPr>
       <w:r>
         <w:fldChar w:fldCharType="begin"/>
       </w:r>
       <w:r>
+        <w:rPr>
+          <w:lang w:val="en-US"/>
+        </w:rPr>
         <w:instrText xml:space="preserve"> TOC \t "heading 1, 1,heading 2, 2,TOCEntry, 3"</w:instrText>
       </w:r>
       <w:r>
@@ -175,6 +179,9 @@
     <w:p>
       <w:pPr>
         <w:pStyle w:val="Verzeichnis3"/>
+        <w:rPr>
+          <w:lang w:val="en-US"/>
+        </w:rPr>
       </w:pPr>
       <w:r>
         <w:rPr>
@@ -194,6 +201,9 @@
         <w:fldChar w:fldCharType="begin"/>
       </w:r>
       <w:r>
+        <w:rPr>
+          <w:lang w:val="en-US"/>
+        </w:rPr>
         <w:instrText xml:space="preserve"> PAGEREF _Toc \h </w:instrText>
       </w:r>
       <w:r>
@@ -202,6 +212,7 @@
       <w:r>
         <w:rPr>
           <w:rFonts w:eastAsia="Arial Unicode MS" w:cs="Arial Unicode MS"/>
+          <w:lang w:val="en-US"/>
         </w:rPr>
         <w:t>ii</w:t>
       </w:r>
@@ -212,6 +223,9 @@
     <w:p>
       <w:pPr>
         <w:pStyle w:val="Verzeichnis3"/>
+        <w:rPr>
+          <w:lang w:val="en-US"/>
+        </w:rPr>
       </w:pPr>
       <w:r>
         <w:rPr>
@@ -231,6 +245,9 @@
         <w:fldChar w:fldCharType="begin"/>
       </w:r>
       <w:r>
+        <w:rPr>
+          <w:lang w:val="en-US"/>
+        </w:rPr>
         <w:instrText xml:space="preserve"> PAGEREF _Toc1 \h </w:instrText>
       </w:r>
       <w:r>
@@ -239,6 +256,7 @@
       <w:r>
         <w:rPr>
           <w:rFonts w:eastAsia="Arial Unicode MS" w:cs="Arial Unicode MS"/>
+          <w:lang w:val="en-US"/>
         </w:rPr>
         <w:t>ii</w:t>
       </w:r>
@@ -257,8 +275,15 @@
       <w:r>
         <w:rPr>
           <w:rFonts w:eastAsia="Arial Unicode MS" w:cs="Arial Unicode MS"/>
-        </w:rPr>
-        <w:t xml:space="preserve"> Einführung</w:t>
+          <w:lang w:val="en-US"/>
+        </w:rPr>
+        <w:t xml:space="preserve"> </w:t>
+      </w:r>
+      <w:r>
+        <w:rPr>
+          <w:rFonts w:eastAsia="Arial Unicode MS" w:cs="Arial Unicode MS"/>
+        </w:rPr>
+        <w:t>Einführung</w:t>
       </w:r>
       <w:r>
         <w:rPr>
@@ -1183,6 +1208,9 @@
     <w:p>
       <w:pPr>
         <w:pStyle w:val="Verzeichnis3"/>
+        <w:rPr>
+          <w:lang w:val="en-US"/>
+        </w:rPr>
       </w:pPr>
       <w:r>
         <w:rPr>
@@ -1202,6 +1230,9 @@
         <w:fldChar w:fldCharType="begin"/>
       </w:r>
       <w:r>
+        <w:rPr>
+          <w:lang w:val="en-US"/>
+        </w:rPr>
         <w:instrText xml:space="preserve"> PAGEREF _Toc26 \h </w:instrText>
       </w:r>
       <w:r>
@@ -1210,6 +1241,7 @@
       <w:r>
         <w:rPr>
           <w:rFonts w:eastAsia="Arial Unicode MS" w:cs="Arial Unicode MS"/>
+          <w:lang w:val="en-US"/>
         </w:rPr>
         <w:t>8</w:t>
       </w:r>
@@ -1223,6 +1255,7 @@
           <w:rFonts w:ascii="Times New Roman" w:eastAsia="Times New Roman" w:hAnsi="Times New Roman" w:cs="Times New Roman"/>
           <w:b/>
           <w:bCs/>
+          <w:lang w:val="en-US"/>
         </w:rPr>
       </w:pPr>
       <w:r>
@@ -1235,6 +1268,7 @@
           <w:rFonts w:ascii="Times New Roman" w:eastAsia="Times New Roman" w:hAnsi="Times New Roman" w:cs="Times New Roman"/>
           <w:b/>
           <w:bCs/>
+          <w:lang w:val="en-US"/>
         </w:rPr>
       </w:pPr>
     </w:p>
@@ -1483,6 +1517,124 @@
           </w:p>
         </w:tc>
       </w:tr>
+      <w:tr>
+        <w:tc>
+          <w:tcPr>
+            <w:tcW w:w="2272" w:type="dxa"/>
+          </w:tcPr>
+          <w:p>
+            <w:pPr>
+              <w:pStyle w:val="TOCEntry"/>
+              <w:widowControl w:val="0"/>
+              <w:pBdr>
+                <w:top w:val="none" w:sz="0" w:space="0" w:color="auto"/>
+                <w:left w:val="none" w:sz="0" w:space="0" w:color="auto"/>
+                <w:bottom w:val="none" w:sz="0" w:space="0" w:color="auto"/>
+                <w:right w:val="none" w:sz="0" w:space="0" w:color="auto"/>
+                <w:between w:val="none" w:sz="0" w:space="0" w:color="auto"/>
+                <w:bar w:val="none" w:sz="0" w:color="auto"/>
+              </w:pBdr>
+              <w:spacing w:line="240" w:lineRule="auto"/>
+              <w:rPr>
+                <w:b w:val="0"/>
+              </w:rPr>
+            </w:pPr>
+            <w:r>
+              <w:rPr>
+                <w:b w:val="0"/>
+              </w:rPr>
+              <w:t>2.0</w:t>
+            </w:r>
+          </w:p>
+        </w:tc>
+        <w:tc>
+          <w:tcPr>
+            <w:tcW w:w="2481" w:type="dxa"/>
+          </w:tcPr>
+          <w:p>
+            <w:pPr>
+              <w:pStyle w:val="TOCEntry"/>
+              <w:widowControl w:val="0"/>
+              <w:pBdr>
+                <w:top w:val="none" w:sz="0" w:space="0" w:color="auto"/>
+                <w:left w:val="none" w:sz="0" w:space="0" w:color="auto"/>
+                <w:bottom w:val="none" w:sz="0" w:space="0" w:color="auto"/>
+                <w:right w:val="none" w:sz="0" w:space="0" w:color="auto"/>
+                <w:between w:val="none" w:sz="0" w:space="0" w:color="auto"/>
+                <w:bar w:val="none" w:sz="0" w:color="auto"/>
+              </w:pBdr>
+              <w:spacing w:line="240" w:lineRule="auto"/>
+              <w:rPr>
+                <w:b w:val="0"/>
+              </w:rPr>
+            </w:pPr>
+            <w:r>
+              <w:rPr>
+                <w:b w:val="0"/>
+              </w:rPr>
+              <w:t>01.10.2018</w:t>
+            </w:r>
+          </w:p>
+        </w:tc>
+        <w:tc>
+          <w:tcPr>
+            <w:tcW w:w="2918" w:type="dxa"/>
+          </w:tcPr>
+          <w:p>
+            <w:pPr>
+              <w:pStyle w:val="TOCEntry"/>
+              <w:widowControl w:val="0"/>
+              <w:pBdr>
+                <w:top w:val="none" w:sz="0" w:space="0" w:color="auto"/>
+                <w:left w:val="none" w:sz="0" w:space="0" w:color="auto"/>
+                <w:bottom w:val="none" w:sz="0" w:space="0" w:color="auto"/>
+                <w:right w:val="none" w:sz="0" w:space="0" w:color="auto"/>
+                <w:between w:val="none" w:sz="0" w:space="0" w:color="auto"/>
+                <w:bar w:val="none" w:sz="0" w:color="auto"/>
+              </w:pBdr>
+              <w:spacing w:line="240" w:lineRule="auto"/>
+              <w:rPr>
+                <w:b w:val="0"/>
+              </w:rPr>
+            </w:pPr>
+            <w:r>
+              <w:rPr>
+                <w:b w:val="0"/>
+              </w:rPr>
+              <w:t>Finales Dokument</w:t>
+            </w:r>
+          </w:p>
+        </w:tc>
+        <w:tc>
+          <w:tcPr>
+            <w:tcW w:w="1679" w:type="dxa"/>
+          </w:tcPr>
+          <w:p>
+            <w:pPr>
+              <w:pStyle w:val="TOCEntry"/>
+              <w:widowControl w:val="0"/>
+              <w:pBdr>
+                <w:top w:val="none" w:sz="0" w:space="0" w:color="auto"/>
+                <w:left w:val="none" w:sz="0" w:space="0" w:color="auto"/>
+                <w:bottom w:val="none" w:sz="0" w:space="0" w:color="auto"/>
+                <w:right w:val="none" w:sz="0" w:space="0" w:color="auto"/>
+                <w:between w:val="none" w:sz="0" w:space="0" w:color="auto"/>
+                <w:bar w:val="none" w:sz="0" w:color="auto"/>
+              </w:pBdr>
+              <w:spacing w:line="240" w:lineRule="auto"/>
+              <w:rPr>
+                <w:b w:val="0"/>
+              </w:rPr>
+            </w:pPr>
+            <w:r>
+              <w:rPr>
+                <w:b w:val="0"/>
+              </w:rPr>
+              <w:t>Alle</w:t>
+            </w:r>
+          </w:p>
+        </w:tc>
+      </w:tr>
     </w:tbl>
     <w:p>
       <w:pPr>
@@ -1503,8 +1655,8 @@
     <w:p>
       <w:pPr>
         <w:sectPr>
-          <w:headerReference w:type="default" r:id="rId14"/>
-          <w:footerReference w:type="default" r:id="rId15"/>
+          <w:headerReference w:type="default" r:id="rId13"/>
+          <w:footerReference w:type="default" r:id="rId14"/>
           <w:pgSz w:w="12240" w:h="15840"/>
           <w:pgMar w:top="1440" w:right="1440" w:bottom="1440" w:left="1440" w:header="720" w:footer="720" w:gutter="0"/>
           <w:cols w:space="720"/>
@@ -1537,6 +1689,7 @@
           <w:numId w:val="6"/>
         </w:numPr>
         <w:rPr>
+          <w:rFonts w:hint="eastAsia"/>
           <w:lang w:val="en-US"/>
         </w:rPr>
       </w:pPr>
@@ -1558,150 +1711,54 @@
       <w:proofErr w:type="spellEnd"/>
     </w:p>
     <w:p>
-      <w:pPr>
-        <w:rPr>
-          <w:lang w:val="en-US"/>
-        </w:rPr>
-      </w:pPr>
-      <w:r>
-        <w:rPr>
-          <w:lang w:val="en-US"/>
-        </w:rPr>
-        <w:t>Mit der vorliegenden Software soll es möglich sein, über die Open Broadcaster Software einen (Remote-</w:t>
-      </w:r>
-      <w:proofErr w:type="gramStart"/>
-      <w:r>
-        <w:rPr>
-          <w:lang w:val="en-US"/>
-        </w:rPr>
-        <w:t>)Usability</w:t>
-      </w:r>
-      <w:proofErr w:type="gramEnd"/>
-      <w:r>
-        <w:rPr>
-          <w:lang w:val="en-US"/>
-        </w:rPr>
-        <w:t xml:space="preserve">-Tests zu durchzuführen. </w:t>
-      </w:r>
-      <w:proofErr w:type="gramStart"/>
-      <w:r>
-        <w:rPr>
-          <w:lang w:val="en-US"/>
-        </w:rPr>
-        <w:t>So soll es möglich sein, diese Tests ohne kostenintensive Spezial-Software durchzuführen.</w:t>
-      </w:r>
-      <w:proofErr w:type="gramEnd"/>
-      <w:r>
-        <w:rPr>
-          <w:lang w:val="en-US"/>
-        </w:rPr>
-        <w:t xml:space="preserve"> Die Funktionen sollen sich </w:t>
-      </w:r>
-      <w:proofErr w:type="gramStart"/>
-      <w:r>
-        <w:rPr>
-          <w:lang w:val="en-US"/>
-        </w:rPr>
-        <w:t>an</w:t>
-      </w:r>
-      <w:proofErr w:type="gramEnd"/>
-      <w:r>
-        <w:rPr>
-          <w:lang w:val="en-US"/>
-        </w:rPr>
-        <w:t xml:space="preserve"> bereits bestehenden Usability-Testing-Software-Produkten (wie z.B. Morae) orientieren.</w:t>
-      </w:r>
-    </w:p>
-    <w:p>
-      <w:pPr>
-        <w:rPr>
-          <w:lang w:val="en-US"/>
-        </w:rPr>
-      </w:pPr>
-      <w:r>
-        <w:rPr>
-          <w:lang w:val="en-US"/>
-        </w:rPr>
-        <w:t xml:space="preserve">Ziel des Projekts </w:t>
-      </w:r>
-      <w:proofErr w:type="gramStart"/>
-      <w:r>
-        <w:rPr>
-          <w:lang w:val="en-US"/>
-        </w:rPr>
-        <w:t>ist</w:t>
-      </w:r>
-      <w:proofErr w:type="gramEnd"/>
-      <w:r>
-        <w:rPr>
-          <w:lang w:val="en-US"/>
-        </w:rPr>
-        <w:t xml:space="preserve"> die Fertigstellung von Version 1 der Software, welche die im folgenden näher </w:t>
+      <w:r>
+        <w:t xml:space="preserve">Mit der vorliegenden Software soll es möglich sein, über die Open </w:t>
       </w:r>
       <w:proofErr w:type="spellStart"/>
       <w:r>
-        <w:rPr>
-          <w:lang w:val="en-US"/>
-        </w:rPr>
-        <w:t>beschriebenen</w:t>
+        <w:t>Broadcaster</w:t>
       </w:r>
       <w:proofErr w:type="spellEnd"/>
       <w:r>
-        <w:rPr>
-          <w:lang w:val="en-US"/>
-        </w:rPr>
-        <w:t xml:space="preserve"> </w:t>
+        <w:t xml:space="preserve"> Software einen (Remote-)Usability-Tests zu durchzuführen. So soll es möglich sein, diese Tests ohne kostenintensive Spezial-Software durchzuführen. Die Funktionen sollen sich an bereits bestehenden Usability-</w:t>
       </w:r>
       <w:proofErr w:type="spellStart"/>
       <w:r>
-        <w:rPr>
-          <w:lang w:val="en-US"/>
-        </w:rPr>
-        <w:t>Anforderungen</w:t>
+        <w:t>Testing</w:t>
       </w:r>
       <w:proofErr w:type="spellEnd"/>
       <w:r>
-        <w:rPr>
-          <w:lang w:val="en-US"/>
-        </w:rPr>
-        <w:t xml:space="preserve"> </w:t>
+        <w:t xml:space="preserve">-Software-Produkten (wie z.B. </w:t>
       </w:r>
       <w:proofErr w:type="spellStart"/>
       <w:r>
-        <w:rPr>
-          <w:lang w:val="en-US"/>
-        </w:rPr>
-        <w:t>erfüllen</w:t>
+        <w:t>Morae</w:t>
       </w:r>
       <w:proofErr w:type="spellEnd"/>
       <w:r>
-        <w:rPr>
-          <w:lang w:val="en-US"/>
-        </w:rPr>
-        <w:t xml:space="preserve"> </w:t>
-      </w:r>
-      <w:proofErr w:type="spellStart"/>
-      <w:r>
-        <w:rPr>
-          <w:lang w:val="en-US"/>
-        </w:rPr>
-        <w:t>soll</w:t>
-      </w:r>
-      <w:proofErr w:type="spellEnd"/>
-      <w:r>
-        <w:rPr>
-          <w:lang w:val="en-US"/>
-        </w:rPr>
-        <w:t>.</w:t>
-      </w:r>
-    </w:p>
-    <w:p>
-      <w:pPr>
-        <w:rPr>
-          <w:lang w:val="en-US"/>
-        </w:rPr>
-      </w:pPr>
-    </w:p>
+        <w:t>) orientieren.</w:t>
+      </w:r>
+    </w:p>
+    <w:p>
+      <w:r>
+        <w:t xml:space="preserve">Ziel des Projekts ist die Fertigstellung von Version 1 der Software, welche die im </w:t>
+      </w:r>
+      <w:r>
+        <w:t>F</w:t>
+      </w:r>
+      <w:r>
+        <w:t>olgende</w:t>
+      </w:r>
+      <w:r>
+        <w:t>m</w:t>
+      </w:r>
+      <w:bookmarkStart w:id="3" w:name="_GoBack"/>
+      <w:bookmarkEnd w:id="3"/>
+      <w:r>
+        <w:t xml:space="preserve"> näher beschriebenen Anforderungen erfüllen soll.</w:t>
+      </w:r>
+    </w:p>
+    <w:p/>
     <w:p>
       <w:pPr>
         <w:pStyle w:val="berschrift2"/>
@@ -1710,10 +1767,11 @@
           <w:numId w:val="6"/>
         </w:numPr>
         <w:rPr>
-          <w:lang w:val="en-US"/>
-        </w:rPr>
-      </w:pPr>
-      <w:bookmarkStart w:id="3" w:name="_Toc5"/>
+          <w:rFonts w:hint="eastAsia"/>
+          <w:lang w:val="en-US"/>
+        </w:rPr>
+      </w:pPr>
+      <w:bookmarkStart w:id="4" w:name="_Toc5"/>
       <w:proofErr w:type="spellStart"/>
       <w:r>
         <w:rPr>
@@ -1726,50 +1784,31 @@
         <w:rPr>
           <w:lang w:val="en-US"/>
         </w:rPr>
-        <w:t xml:space="preserve"> &amp; </w:t>
+        <w:t xml:space="preserve"> &amp; Aufbau</w:t>
+      </w:r>
+      <w:bookmarkEnd w:id="4"/>
+    </w:p>
+    <w:p>
+      <w:r>
+        <w:t>Das Dokument richtet sich einerseits an Personen, welche die Implementierung der Software nachvollziehen wollen, an Entwickler, welche ein Interesse an der Vorgehensweise bei der Entwicklung und Einbindung einer Usability-</w:t>
       </w:r>
       <w:proofErr w:type="spellStart"/>
       <w:r>
-        <w:rPr>
-          <w:lang w:val="en-US"/>
-        </w:rPr>
-        <w:t>Aufbau</w:t>
-      </w:r>
-      <w:bookmarkEnd w:id="3"/>
+        <w:t>Testing</w:t>
+      </w:r>
       <w:proofErr w:type="spellEnd"/>
-    </w:p>
-    <w:p>
-      <w:pPr>
-        <w:rPr>
-          <w:lang w:val="en-US"/>
-        </w:rPr>
-      </w:pPr>
-      <w:r>
-        <w:rPr>
-          <w:lang w:val="en-US"/>
-        </w:rPr>
-        <w:t xml:space="preserve">Das Dokument richtet sich einerseits an Personen, welche die Implementierung der Software nachvollziehen wollen, an Entwickler, welche ein Interesse an der Vorgehensweise bei der Entwicklung und Einbindung einer Usability-Testing-Umgebung in OBS Studio haben, sowie an Benutzer, welche die Software für eigene Usability-Tests verwenden wollen. </w:t>
-      </w:r>
-    </w:p>
-    <w:p>
-      <w:pPr>
-        <w:rPr>
-          <w:lang w:val="en-US"/>
-        </w:rPr>
-      </w:pPr>
-      <w:r>
-        <w:rPr>
-          <w:lang w:val="en-US"/>
-        </w:rPr>
+      <w:r>
+        <w:t xml:space="preserve">-Umgebung in OBS Studio haben, sowie an Benutzer, welche die Software für eigene Usability-Tests verwenden wollen. </w:t>
+      </w:r>
+    </w:p>
+    <w:p>
+      <w:r>
         <w:t>Im Dokument werden zunächst Hauptfunktionen und Zielgruppe des Projekts vorgestellt, sowie grundsätzliche Vorgaben für die Entwicklung erläutert. Hierauf werden Schnittstellen vorgestellt, welche die Software integriert. Die Hauptfunktionen der Software werden daraufhin erläutert, sowie ein Überblick über die nicht-funktionalen Anforderungen gegeben.</w:t>
       </w:r>
     </w:p>
     <w:p>
       <w:pPr>
         <w:pStyle w:val="template"/>
-        <w:rPr>
-          <w:lang w:val="en-US"/>
-        </w:rPr>
       </w:pPr>
     </w:p>
     <w:p>
@@ -1780,57 +1819,51 @@
           <w:numId w:val="6"/>
         </w:numPr>
         <w:rPr>
-          <w:lang w:val="en-US"/>
-        </w:rPr>
-      </w:pPr>
-      <w:bookmarkStart w:id="4" w:name="_Toc6"/>
-      <w:r>
-        <w:rPr>
-          <w:lang w:val="en-US"/>
-        </w:rPr>
-        <w:t xml:space="preserve"> Produktumfang</w:t>
-      </w:r>
-      <w:bookmarkEnd w:id="4"/>
-    </w:p>
-    <w:p>
-      <w:pPr>
-        <w:rPr>
-          <w:lang w:val="en-US"/>
-        </w:rPr>
-      </w:pPr>
-      <w:r>
-        <w:rPr>
-          <w:lang w:val="en-US"/>
-        </w:rPr>
-        <w:t>Die entwickelte Software soll es dem Benutzer ermöglichen, durch die Open Broadcaster Software (Remote-</w:t>
-      </w:r>
-      <w:proofErr w:type="gramStart"/>
-      <w:r>
-        <w:rPr>
-          <w:lang w:val="en-US"/>
-        </w:rPr>
-        <w:t>)Usability</w:t>
-      </w:r>
-      <w:proofErr w:type="gramEnd"/>
-      <w:r>
-        <w:rPr>
-          <w:lang w:val="en-US"/>
-        </w:rPr>
-        <w:t xml:space="preserve">-Tests durchzuführen. Da sich die Funktionen </w:t>
-      </w:r>
-      <w:proofErr w:type="gramStart"/>
-      <w:r>
-        <w:rPr>
-          <w:lang w:val="en-US"/>
-        </w:rPr>
-        <w:t>an</w:t>
-      </w:r>
-      <w:proofErr w:type="gramEnd"/>
-      <w:r>
-        <w:rPr>
-          <w:lang w:val="en-US"/>
-        </w:rPr>
-        <w:t xml:space="preserve"> bereits bestehenden Usability-Testing-Software-Produkten (wie z.B. Morae) orientieren sollen, soll es durch die vorliegende Lösung möglich sein, solche Tests professionell, aber ohne finanziellen Aufwand durchzuführen.</w:t>
+          <w:rFonts w:hint="eastAsia"/>
+          <w:lang w:val="en-US"/>
+        </w:rPr>
+      </w:pPr>
+      <w:bookmarkStart w:id="5" w:name="_Toc6"/>
+      <w:r>
+        <w:t xml:space="preserve"> </w:t>
+      </w:r>
+      <w:proofErr w:type="spellStart"/>
+      <w:r>
+        <w:rPr>
+          <w:lang w:val="en-US"/>
+        </w:rPr>
+        <w:t>Produktumfang</w:t>
+      </w:r>
+      <w:bookmarkEnd w:id="5"/>
+      <w:proofErr w:type="spellEnd"/>
+    </w:p>
+    <w:p>
+      <w:r>
+        <w:t xml:space="preserve">Die entwickelte Software soll es dem Benutzer ermöglichen, durch die Open </w:t>
+      </w:r>
+      <w:proofErr w:type="spellStart"/>
+      <w:r>
+        <w:t>Broadcaster</w:t>
+      </w:r>
+      <w:proofErr w:type="spellEnd"/>
+      <w:r>
+        <w:t xml:space="preserve"> Software (Remote-)Usability-Tests durchzuführen. Da sich die Funktionen an bereits bestehenden Usability-</w:t>
+      </w:r>
+      <w:proofErr w:type="spellStart"/>
+      <w:r>
+        <w:t>Testing</w:t>
+      </w:r>
+      <w:proofErr w:type="spellEnd"/>
+      <w:r>
+        <w:t xml:space="preserve">-Software-Produkten (wie z.B. </w:t>
+      </w:r>
+      <w:proofErr w:type="spellStart"/>
+      <w:r>
+        <w:t>Morae</w:t>
+      </w:r>
+      <w:proofErr w:type="spellEnd"/>
+      <w:r>
+        <w:t>) orientieren sollen, soll es durch die vorliegende Lösung möglich sein, solche Tests professionell, aber ohne finanziellen Aufwand durchzuführen.</w:t>
       </w:r>
     </w:p>
     <w:p>
@@ -1841,17 +1874,23 @@
           <w:numId w:val="6"/>
         </w:numPr>
         <w:rPr>
-          <w:lang w:val="en-US"/>
-        </w:rPr>
-      </w:pPr>
-      <w:bookmarkStart w:id="5" w:name="_Toc7"/>
-      <w:r>
-        <w:rPr>
-          <w:lang w:val="en-US"/>
-        </w:rPr>
-        <w:t xml:space="preserve"> Referenzen</w:t>
-      </w:r>
-      <w:bookmarkEnd w:id="5"/>
+          <w:rFonts w:hint="eastAsia"/>
+          <w:lang w:val="en-US"/>
+        </w:rPr>
+      </w:pPr>
+      <w:bookmarkStart w:id="6" w:name="_Toc7"/>
+      <w:r>
+        <w:t xml:space="preserve"> </w:t>
+      </w:r>
+      <w:proofErr w:type="spellStart"/>
+      <w:r>
+        <w:rPr>
+          <w:lang w:val="en-US"/>
+        </w:rPr>
+        <w:t>Referenzen</w:t>
+      </w:r>
+      <w:bookmarkEnd w:id="6"/>
+      <w:proofErr w:type="spellEnd"/>
     </w:p>
     <w:p>
       <w:pPr>
@@ -1867,7 +1906,21 @@
         <w:rPr>
           <w:lang w:val="en-US"/>
         </w:rPr>
-        <w:t>OBS Plugin API Documention. (2018). Retrieved from https://github.com/jp9000/OBS/wiki/OBS-Plugin-API-Documentation</w:t>
+        <w:t xml:space="preserve">OBS Plugin API </w:t>
+      </w:r>
+      <w:proofErr w:type="spellStart"/>
+      <w:r>
+        <w:rPr>
+          <w:lang w:val="en-US"/>
+        </w:rPr>
+        <w:t>Documention</w:t>
+      </w:r>
+      <w:proofErr w:type="spellEnd"/>
+      <w:r>
+        <w:rPr>
+          <w:lang w:val="en-US"/>
+        </w:rPr>
+        <w:t>. (2018). Retrieved from https://github.com/jp9000/OBS/wiki/OBS-Plugin-API-Documentation</w:t>
       </w:r>
     </w:p>
     <w:p>
@@ -1920,14 +1973,21 @@
           <w:numId w:val="6"/>
         </w:numPr>
       </w:pPr>
-      <w:bookmarkStart w:id="6" w:name="_Toc8"/>
+      <w:bookmarkStart w:id="7" w:name="_Toc8"/>
       <w:r>
         <w:rPr>
           <w:rFonts w:eastAsia="Arial Unicode MS" w:cs="Arial Unicode MS"/>
-        </w:rPr>
-        <w:t xml:space="preserve"> Überblick</w:t>
-      </w:r>
-      <w:bookmarkEnd w:id="6"/>
+          <w:lang w:val="en-US"/>
+        </w:rPr>
+        <w:t xml:space="preserve"> </w:t>
+      </w:r>
+      <w:r>
+        <w:rPr>
+          <w:rFonts w:eastAsia="Arial Unicode MS" w:cs="Arial Unicode MS"/>
+        </w:rPr>
+        <w:t>Überblick</w:t>
+      </w:r>
+      <w:bookmarkEnd w:id="7"/>
     </w:p>
     <w:p>
       <w:pPr>
@@ -1936,12 +1996,15 @@
           <w:ilvl w:val="1"/>
           <w:numId w:val="6"/>
         </w:numPr>
-      </w:pPr>
-      <w:bookmarkStart w:id="7" w:name="_Toc9"/>
+        <w:rPr>
+          <w:rFonts w:hint="eastAsia"/>
+        </w:rPr>
+      </w:pPr>
+      <w:bookmarkStart w:id="8" w:name="_Toc9"/>
       <w:r>
         <w:t xml:space="preserve"> Produktumriss</w:t>
       </w:r>
-      <w:bookmarkEnd w:id="7"/>
+      <w:bookmarkEnd w:id="8"/>
     </w:p>
     <w:p>
       <w:pPr>
@@ -1956,23 +2019,7 @@
           <w:i w:val="0"/>
           <w:iCs w:val="0"/>
         </w:rPr>
-        <w:t>Das Usability-</w:t>
-      </w:r>
-      <w:proofErr w:type="spellStart"/>
-      <w:r>
-        <w:rPr>
-          <w:i w:val="0"/>
-          <w:iCs w:val="0"/>
-        </w:rPr>
-        <w:t>Plugin</w:t>
-      </w:r>
-      <w:proofErr w:type="spellEnd"/>
-      <w:r>
-        <w:rPr>
-          <w:i w:val="0"/>
-          <w:iCs w:val="0"/>
-        </w:rPr>
-        <w:t xml:space="preserve"> für die Open </w:t>
+        <w:t xml:space="preserve">Das Usability-Plugin für die Open </w:t>
       </w:r>
       <w:proofErr w:type="spellStart"/>
       <w:r>
@@ -1998,12 +2045,15 @@
           <w:ilvl w:val="1"/>
           <w:numId w:val="6"/>
         </w:numPr>
-      </w:pPr>
-      <w:bookmarkStart w:id="8" w:name="_Toc10"/>
+        <w:rPr>
+          <w:rFonts w:hint="eastAsia"/>
+        </w:rPr>
+      </w:pPr>
+      <w:bookmarkStart w:id="9" w:name="_Toc10"/>
       <w:r>
         <w:t xml:space="preserve"> Hauptfunktionen</w:t>
       </w:r>
-      <w:bookmarkEnd w:id="8"/>
+      <w:bookmarkEnd w:id="9"/>
     </w:p>
     <w:p>
       <w:pPr>
@@ -2101,12 +2151,15 @@
           <w:ilvl w:val="1"/>
           <w:numId w:val="11"/>
         </w:numPr>
-      </w:pPr>
-      <w:bookmarkStart w:id="9" w:name="_Toc11"/>
+        <w:rPr>
+          <w:rFonts w:hint="eastAsia"/>
+        </w:rPr>
+      </w:pPr>
+      <w:bookmarkStart w:id="10" w:name="_Toc11"/>
       <w:r>
         <w:t xml:space="preserve"> Zielgruppen und Charakteristika</w:t>
       </w:r>
-      <w:bookmarkEnd w:id="9"/>
+      <w:bookmarkEnd w:id="10"/>
     </w:p>
     <w:p>
       <w:pPr>
@@ -2145,23 +2198,7 @@
           <w:i w:val="0"/>
           <w:iCs w:val="0"/>
         </w:rPr>
-        <w:t xml:space="preserve">Fortgeschrittene oder professionelle Anwender, die dieses </w:t>
-      </w:r>
-      <w:proofErr w:type="spellStart"/>
-      <w:r>
-        <w:rPr>
-          <w:i w:val="0"/>
-          <w:iCs w:val="0"/>
-        </w:rPr>
-        <w:t>Plugin</w:t>
-      </w:r>
-      <w:proofErr w:type="spellEnd"/>
-      <w:r>
-        <w:rPr>
-          <w:i w:val="0"/>
-          <w:iCs w:val="0"/>
-        </w:rPr>
-        <w:t xml:space="preserve"> für tiefgehende Tests verwenden möchten</w:t>
+        <w:t>Fortgeschrittene oder professionelle Anwender, die dieses Plugin für tiefgehende Tests verwenden möchten</w:t>
       </w:r>
     </w:p>
     <w:p>
@@ -2176,12 +2213,21 @@
           <w:iCs w:val="0"/>
         </w:rPr>
       </w:pPr>
+      <w:proofErr w:type="gramStart"/>
       <w:r>
         <w:rPr>
           <w:i w:val="0"/>
           <w:iCs w:val="0"/>
         </w:rPr>
-        <w:t>Programmierer die sich mit der Thematik befassen und dieses Projekt weiterentwickeln möchten</w:t>
+        <w:t>Programmierer</w:t>
+      </w:r>
+      <w:proofErr w:type="gramEnd"/>
+      <w:r>
+        <w:rPr>
+          <w:i w:val="0"/>
+          <w:iCs w:val="0"/>
+        </w:rPr>
+        <w:t xml:space="preserve"> die sich mit der Thematik befassen und dieses Projekt weiterentwickeln möchten</w:t>
       </w:r>
     </w:p>
     <w:p>
@@ -2191,12 +2237,15 @@
           <w:ilvl w:val="1"/>
           <w:numId w:val="14"/>
         </w:numPr>
-      </w:pPr>
-      <w:bookmarkStart w:id="10" w:name="_Toc12"/>
+        <w:rPr>
+          <w:rFonts w:hint="eastAsia"/>
+        </w:rPr>
+      </w:pPr>
+      <w:bookmarkStart w:id="11" w:name="_Toc12"/>
       <w:r>
         <w:t xml:space="preserve"> Betriebssystem</w:t>
       </w:r>
-      <w:bookmarkEnd w:id="10"/>
+      <w:bookmarkEnd w:id="11"/>
     </w:p>
     <w:p>
       <w:pPr>
@@ -2227,33 +2276,22 @@
           <w:ilvl w:val="1"/>
           <w:numId w:val="17"/>
         </w:numPr>
-      </w:pPr>
-      <w:bookmarkStart w:id="11" w:name="_Toc13"/>
+        <w:rPr>
+          <w:rFonts w:hint="eastAsia"/>
+        </w:rPr>
+      </w:pPr>
+      <w:bookmarkStart w:id="12" w:name="_Toc13"/>
       <w:r>
         <w:t xml:space="preserve"> Vorgaben in Design und Implementierung</w:t>
       </w:r>
-      <w:bookmarkEnd w:id="11"/>
+      <w:bookmarkEnd w:id="12"/>
     </w:p>
     <w:p>
       <w:r>
         <w:rPr>
           <w:rFonts w:eastAsia="Arial Unicode MS" w:cs="Arial Unicode MS"/>
         </w:rPr>
-        <w:t xml:space="preserve">Das Usability </w:t>
-      </w:r>
-      <w:proofErr w:type="spellStart"/>
-      <w:r>
-        <w:rPr>
-          <w:rFonts w:eastAsia="Arial Unicode MS" w:cs="Arial Unicode MS"/>
-        </w:rPr>
-        <w:t>Plugin</w:t>
-      </w:r>
-      <w:proofErr w:type="spellEnd"/>
-      <w:r>
-        <w:rPr>
-          <w:rFonts w:eastAsia="Arial Unicode MS" w:cs="Arial Unicode MS"/>
-        </w:rPr>
-        <w:t xml:space="preserve"> wird mit Python entwickelt und nutzt die API der Open </w:t>
+        <w:t xml:space="preserve">Das Usability Plugin wird mit Python entwickelt und nutzt die API der Open </w:t>
       </w:r>
       <w:proofErr w:type="spellStart"/>
       <w:r>
@@ -2277,12 +2315,15 @@
           <w:ilvl w:val="1"/>
           <w:numId w:val="6"/>
         </w:numPr>
-      </w:pPr>
-      <w:bookmarkStart w:id="12" w:name="_Toc14"/>
+        <w:rPr>
+          <w:rFonts w:hint="eastAsia"/>
+        </w:rPr>
+      </w:pPr>
+      <w:bookmarkStart w:id="13" w:name="_Toc14"/>
       <w:r>
         <w:t xml:space="preserve"> Benutzerdokumentation</w:t>
       </w:r>
-      <w:bookmarkEnd w:id="12"/>
+      <w:bookmarkEnd w:id="13"/>
     </w:p>
     <w:p>
       <w:r>
@@ -2297,52 +2338,30 @@
         <w:rPr>
           <w:rFonts w:eastAsia="Arial Unicode MS" w:cs="Arial Unicode MS"/>
         </w:rPr>
-        <w:t xml:space="preserve">Mit der Software wird eine kurze Dokumentation zur Inbetriebnahme des </w:t>
-      </w:r>
-      <w:proofErr w:type="spellStart"/>
+        <w:t xml:space="preserve">Mit der Software wird eine kurze Dokumentation zur Inbetriebnahme des Plugins bereitgestellt. </w:t>
+      </w:r>
       <w:r>
         <w:rPr>
           <w:rFonts w:eastAsia="Arial Unicode MS" w:cs="Arial Unicode MS"/>
         </w:rPr>
-        <w:t>Plugins</w:t>
-      </w:r>
-      <w:proofErr w:type="spellEnd"/>
+        <w:t>Es müssen einige Softwares installiert werden, welche in der Dokumentation näher erläutert werden.</w:t>
+      </w:r>
+    </w:p>
+    <w:p/>
+    <w:p>
       <w:r>
         <w:rPr>
           <w:rFonts w:eastAsia="Arial Unicode MS" w:cs="Arial Unicode MS"/>
         </w:rPr>
-        <w:t xml:space="preserve"> bereitgestellt. </w:t>
-      </w:r>
-    </w:p>
-    <w:p/>
+        <w:t>Tester:</w:t>
+      </w:r>
+    </w:p>
     <w:p>
       <w:r>
         <w:rPr>
           <w:rFonts w:eastAsia="Arial Unicode MS" w:cs="Arial Unicode MS"/>
         </w:rPr>
-        <w:t>Tester:</w:t>
-      </w:r>
-    </w:p>
-    <w:p>
-      <w:r>
-        <w:rPr>
-          <w:rFonts w:eastAsia="Arial Unicode MS" w:cs="Arial Unicode MS"/>
-        </w:rPr>
-        <w:t xml:space="preserve">Diese Dokumentation enthält ebenfalls eine Anleitung zur Verwendung des </w:t>
-      </w:r>
-      <w:proofErr w:type="spellStart"/>
-      <w:r>
-        <w:rPr>
-          <w:rFonts w:eastAsia="Arial Unicode MS" w:cs="Arial Unicode MS"/>
-        </w:rPr>
-        <w:t>Twitch</w:t>
-      </w:r>
-      <w:proofErr w:type="spellEnd"/>
-      <w:r>
-        <w:rPr>
-          <w:rFonts w:eastAsia="Arial Unicode MS" w:cs="Arial Unicode MS"/>
-        </w:rPr>
-        <w:t xml:space="preserve"> Accounts.</w:t>
+        <w:t xml:space="preserve">In der Dokumentation ist eine kurze Anleitung beinhaltet, die die Inbetriebnahme der Software kurz erläutert. </w:t>
       </w:r>
     </w:p>
     <w:p>
@@ -2352,75 +2371,68 @@
           <w:ilvl w:val="1"/>
           <w:numId w:val="6"/>
         </w:numPr>
-      </w:pPr>
-      <w:bookmarkStart w:id="13" w:name="_Toc15"/>
+        <w:rPr>
+          <w:rFonts w:hint="eastAsia"/>
+        </w:rPr>
+      </w:pPr>
+      <w:bookmarkStart w:id="14" w:name="_Toc15"/>
       <w:r>
         <w:t xml:space="preserve"> Annahmen und Abhängigkeiten</w:t>
       </w:r>
-      <w:bookmarkEnd w:id="13"/>
+      <w:bookmarkEnd w:id="14"/>
     </w:p>
     <w:p>
       <w:r>
         <w:rPr>
           <w:rFonts w:eastAsia="Arial Unicode MS" w:cs="Arial Unicode MS"/>
         </w:rPr>
-        <w:t xml:space="preserve">Das Usability </w:t>
+        <w:t>Das Usability Plugin wurde mit Python entwickelt und benötigt eine Python Install</w:t>
+      </w:r>
+      <w:r>
+        <w:rPr>
+          <w:rFonts w:eastAsia="Arial Unicode MS" w:cs="Arial Unicode MS"/>
+        </w:rPr>
+        <w:t>a</w:t>
+      </w:r>
+      <w:r>
+        <w:rPr>
+          <w:rFonts w:eastAsia="Arial Unicode MS" w:cs="Arial Unicode MS"/>
+        </w:rPr>
+        <w:t xml:space="preserve">tion auf dem Rechner des Anwenders. Außerdem muss die Open </w:t>
       </w:r>
       <w:proofErr w:type="spellStart"/>
       <w:r>
         <w:rPr>
           <w:rFonts w:eastAsia="Arial Unicode MS" w:cs="Arial Unicode MS"/>
         </w:rPr>
-        <w:t>Plugin</w:t>
+        <w:t>Broadcaster</w:t>
       </w:r>
       <w:proofErr w:type="spellEnd"/>
       <w:r>
         <w:rPr>
           <w:rFonts w:eastAsia="Arial Unicode MS" w:cs="Arial Unicode MS"/>
         </w:rPr>
-        <w:t xml:space="preserve"> wurde mit Python entwickelt und benötigt eine Python </w:t>
+        <w:t xml:space="preserve"> Software auf dem gewünschten Gerät vorhanden sein. Diese beiden Anforderungen gelten nur für den Rechner des Probanden, der Tester selbst benötigt lediglich einen Webb</w:t>
+      </w:r>
+      <w:r>
+        <w:rPr>
+          <w:rFonts w:eastAsia="Arial Unicode MS" w:cs="Arial Unicode MS"/>
+        </w:rPr>
+        <w:t xml:space="preserve">rowser (mit Zugriff auf Internet, um die Homepage zu öffnen) und OBS selber, um den Screen während des </w:t>
       </w:r>
       <w:proofErr w:type="spellStart"/>
       <w:r>
         <w:rPr>
           <w:rFonts w:eastAsia="Arial Unicode MS" w:cs="Arial Unicode MS"/>
         </w:rPr>
-        <w:t>Installtion</w:t>
+        <w:t>Testings</w:t>
       </w:r>
       <w:proofErr w:type="spellEnd"/>
       <w:r>
         <w:rPr>
           <w:rFonts w:eastAsia="Arial Unicode MS" w:cs="Arial Unicode MS"/>
         </w:rPr>
-        <w:t xml:space="preserve"> auf dem Rechner des Anwenders. Außerdem muss die Open </w:t>
-      </w:r>
-      <w:proofErr w:type="spellStart"/>
-      <w:r>
-        <w:rPr>
-          <w:rFonts w:eastAsia="Arial Unicode MS" w:cs="Arial Unicode MS"/>
-        </w:rPr>
-        <w:t>Broadcaster</w:t>
-      </w:r>
-      <w:proofErr w:type="spellEnd"/>
-      <w:r>
-        <w:rPr>
-          <w:rFonts w:eastAsia="Arial Unicode MS" w:cs="Arial Unicode MS"/>
-        </w:rPr>
-        <w:t xml:space="preserve"> Software auf dem gewünschten Gerät vorhanden sein. Diese beiden Anforderungen gelten nur für den Rechner des Probanden, der Tester selbst benötigt lediglich einen Webbrowser und einen </w:t>
-      </w:r>
-      <w:proofErr w:type="spellStart"/>
-      <w:r>
-        <w:rPr>
-          <w:rFonts w:eastAsia="Arial Unicode MS" w:cs="Arial Unicode MS"/>
-        </w:rPr>
-        <w:t>Twitch</w:t>
-      </w:r>
-      <w:proofErr w:type="spellEnd"/>
-      <w:r>
-        <w:rPr>
-          <w:rFonts w:eastAsia="Arial Unicode MS" w:cs="Arial Unicode MS"/>
-        </w:rPr>
-        <w:t xml:space="preserve"> Account.</w:t>
+        <w:t xml:space="preserve"> aufzunehmen und evtl. Annotation hinzuzufügen.</w:t>
       </w:r>
     </w:p>
     <w:p>
@@ -2431,14 +2443,14 @@
           <w:numId w:val="6"/>
         </w:numPr>
       </w:pPr>
-      <w:bookmarkStart w:id="14" w:name="_Toc16"/>
+      <w:bookmarkStart w:id="15" w:name="_Toc16"/>
       <w:r>
         <w:rPr>
           <w:rFonts w:eastAsia="Arial Unicode MS" w:cs="Arial Unicode MS"/>
         </w:rPr>
         <w:t xml:space="preserve"> Anforderungen an externe Schnittstellen</w:t>
       </w:r>
-      <w:bookmarkEnd w:id="14"/>
+      <w:bookmarkEnd w:id="15"/>
     </w:p>
     <w:p>
       <w:pPr>
@@ -2450,7 +2462,7 @@
         </w:numPr>
         <w:spacing w:before="280" w:after="280" w:line="240" w:lineRule="atLeast"/>
         <w:rPr>
-          <w:rFonts w:ascii="Times" w:hAnsi="Times"/>
+          <w:rFonts w:ascii="Times" w:hAnsi="Times" w:hint="eastAsia"/>
           <w:sz w:val="28"/>
           <w:szCs w:val="28"/>
           <w:u w:color="000000"/>
@@ -2524,23 +2536,23 @@
           <w:i w:val="0"/>
           <w:iCs w:val="0"/>
         </w:rPr>
-        <w:t xml:space="preserve"> Software (OBS) darstellen. Diese wird durch zusätzliche Szenen ergänzt, die Tasks und zusätzliche Informationen enthalten. Dabei wird der Testleiter das UI per se nicht sehen, da die Szenen in OBS nur von den Zuschauern gesehen werden können. Daher wird ein zweiter Bildschirm benötigt, um den Livestream selber </w:t>
-      </w:r>
-      <w:proofErr w:type="spellStart"/>
+        <w:t xml:space="preserve"> Software (OBS) darstellen. Diese wird durch zusätzliche Szenen ergänzt, die Tasks und zusätzliche Informationen enthalten. Dabei wird der Testleiter das UI per se nicht sehen, da die Szenen in OBS nur von den Zuschauern gesehen werden können. Daher wird ein zweiter Bildschirm benötigt, um den Livestream </w:t>
+      </w:r>
+      <w:proofErr w:type="gramStart"/>
       <w:r>
         <w:rPr>
           <w:i w:val="0"/>
           <w:iCs w:val="0"/>
         </w:rPr>
-        <w:t>mitzuverfolgen</w:t>
-      </w:r>
-      <w:proofErr w:type="spellEnd"/>
+        <w:t>selber</w:t>
+      </w:r>
+      <w:proofErr w:type="gramEnd"/>
       <w:r>
         <w:rPr>
           <w:i w:val="0"/>
           <w:iCs w:val="0"/>
         </w:rPr>
-        <w:t>.</w:t>
+        <w:t xml:space="preserve"> mitzuverfolgen.</w:t>
       </w:r>
     </w:p>
     <w:p>
@@ -2560,7 +2572,60 @@
           <w:i w:val="0"/>
           <w:iCs w:val="0"/>
         </w:rPr>
-        <w:t>Die Applikation OBS selber ist die Arbeitsfläche vom Testleiter. Dort startet er den Stream und hat verschiedene Funktionalitäten, dort kann er beispielsweise die Skripts einfügen oder auch Szenen verwalten und verschiedene Sachen einblenden sowie ausblenden.</w:t>
+        <w:t xml:space="preserve">Die von uns zur Verfügung gestellte Homepage </w:t>
+      </w:r>
+      <w:r>
+        <w:rPr>
+          <w:i w:val="0"/>
+          <w:iCs w:val="0"/>
+        </w:rPr>
+        <w:t xml:space="preserve">ist die Arbeitsfläche </w:t>
+      </w:r>
+      <w:proofErr w:type="gramStart"/>
+      <w:r>
+        <w:rPr>
+          <w:i w:val="0"/>
+          <w:iCs w:val="0"/>
+        </w:rPr>
+        <w:t>vom Testleiter</w:t>
+      </w:r>
+      <w:proofErr w:type="gramEnd"/>
+      <w:r>
+        <w:rPr>
+          <w:i w:val="0"/>
+          <w:iCs w:val="0"/>
+        </w:rPr>
+        <w:t xml:space="preserve">. </w:t>
+      </w:r>
+      <w:r>
+        <w:rPr>
+          <w:i w:val="0"/>
+          <w:iCs w:val="0"/>
+        </w:rPr>
+        <w:t>Hier kann er verschiedene Funktionalitäten ausführen, beispielsweise Task einblenden lassen, mit dem Probanden kommunizieren (via Chat) oder Annotationen hinzuzufügen.</w:t>
+      </w:r>
+      <w:r>
+        <w:rPr>
+          <w:i w:val="0"/>
+          <w:iCs w:val="0"/>
+        </w:rPr>
+        <w:t xml:space="preserve"> Zusätzlich brauch er noch die Anwendung OBS selber (oder eigenes Recording Programm), um den Test </w:t>
+      </w:r>
+      <w:proofErr w:type="gramStart"/>
+      <w:r>
+        <w:rPr>
+          <w:i w:val="0"/>
+          <w:iCs w:val="0"/>
+        </w:rPr>
+        <w:t>selber</w:t>
+      </w:r>
+      <w:proofErr w:type="gramEnd"/>
+      <w:r>
+        <w:rPr>
+          <w:i w:val="0"/>
+          <w:iCs w:val="0"/>
+        </w:rPr>
+        <w:t xml:space="preserve"> aufzunehmen, um eine effektive Nacharbeit zu ermöglichen.</w:t>
       </w:r>
     </w:p>
     <w:p>
@@ -2580,72 +2645,41 @@
           <w:i w:val="0"/>
           <w:iCs w:val="0"/>
         </w:rPr>
-        <w:t xml:space="preserve">Die getestete Person sieht nur die Oberfläche der Streaming Plattform (entweder eigener Server via. </w:t>
-      </w:r>
-      <w:proofErr w:type="spellStart"/>
-      <w:r>
-        <w:rPr>
+        <w:lastRenderedPageBreak/>
+        <w:t>Die getestete</w:t>
+      </w:r>
+      <w:r>
+        <w:rPr>
+          <w:rStyle w:val="Hyperlink0"/>
           <w:i w:val="0"/>
           <w:iCs w:val="0"/>
-        </w:rPr>
-        <w:t>Raspberry</w:t>
-      </w:r>
-      <w:proofErr w:type="spellEnd"/>
-      <w:r>
-        <w:rPr>
+          <w:u w:val="none"/>
+        </w:rPr>
+        <w:t xml:space="preserve"> </w:t>
+      </w:r>
+      <w:r>
+        <w:rPr>
+          <w:rStyle w:val="Hyperlink0"/>
           <w:i w:val="0"/>
           <w:iCs w:val="0"/>
-        </w:rPr>
-        <w:t xml:space="preserve"> Pi oder über die Streaming Plattform </w:t>
-      </w:r>
-      <w:proofErr w:type="spellStart"/>
+          <w:color w:val="000000" w:themeColor="text1"/>
+          <w:u w:val="none"/>
+        </w:rPr>
+        <w:t>Person benötigt insgesamt zwei Bildschirme</w:t>
+      </w:r>
       <w:r>
         <w:rPr>
           <w:i w:val="0"/>
           <w:iCs w:val="0"/>
         </w:rPr>
-        <w:t>Twitch</w:t>
-      </w:r>
-      <w:proofErr w:type="spellEnd"/>
+        <w:t xml:space="preserve">. </w:t>
+      </w:r>
       <w:r>
         <w:rPr>
           <w:i w:val="0"/>
           <w:iCs w:val="0"/>
         </w:rPr>
-        <w:t xml:space="preserve"> (</w:t>
-      </w:r>
-      <w:hyperlink r:id="rId16" w:history="1">
-        <w:r>
-          <w:rPr>
-            <w:rStyle w:val="Hyperlink0"/>
-            <w:i w:val="0"/>
-            <w:iCs w:val="0"/>
-          </w:rPr>
-          <w:t>www.twitch.tv)</w:t>
-        </w:r>
-      </w:hyperlink>
-      <w:r>
-        <w:rPr>
-          <w:i w:val="0"/>
-          <w:iCs w:val="0"/>
-        </w:rPr>
-        <w:t xml:space="preserve">). Die Interaktion folgt über den Chat von </w:t>
-      </w:r>
-      <w:proofErr w:type="spellStart"/>
-      <w:r>
-        <w:rPr>
-          <w:i w:val="0"/>
-          <w:iCs w:val="0"/>
-        </w:rPr>
-        <w:t>Twitch</w:t>
-      </w:r>
-      <w:proofErr w:type="spellEnd"/>
-      <w:r>
-        <w:rPr>
-          <w:i w:val="0"/>
-          <w:iCs w:val="0"/>
-        </w:rPr>
-        <w:t>.</w:t>
+        <w:t>Auf einem Bildschirm wird der eigentliche Test ablaufen, dieser wird auch über OBS gestreamt, damit der Testleiter dies auch sehen kann. Im rechten Bildschirm wird die Homepage angezeigt. Dort werden Tasks sowie Kommunikation zwischen dem Probanden und Testleiter stattfinden.</w:t>
       </w:r>
     </w:p>
     <w:p>
@@ -2658,7 +2692,7 @@
         </w:numPr>
         <w:spacing w:before="280" w:after="280" w:line="240" w:lineRule="atLeast"/>
         <w:rPr>
-          <w:rFonts w:ascii="Times" w:hAnsi="Times"/>
+          <w:rFonts w:ascii="Times" w:hAnsi="Times" w:hint="eastAsia"/>
           <w:sz w:val="28"/>
           <w:szCs w:val="28"/>
           <w:u w:color="000000"/>
@@ -2671,7 +2705,6 @@
           <w:szCs w:val="28"/>
           <w:u w:color="000000"/>
         </w:rPr>
-        <w:lastRenderedPageBreak/>
         <w:t xml:space="preserve"> </w:t>
       </w:r>
       <w:r>
@@ -2703,7 +2736,16 @@
           <w:szCs w:val="24"/>
           <w:u w:color="000000"/>
         </w:rPr>
-        <w:t xml:space="preserve">Für das </w:t>
+        <w:t>Für das Livestreamen sollten folgende</w:t>
+      </w:r>
+      <w:r>
+        <w:rPr>
+          <w:rFonts w:ascii="Times" w:hAnsi="Times"/>
+          <w:sz w:val="24"/>
+          <w:szCs w:val="24"/>
+          <w:u w:color="000000"/>
+        </w:rPr>
+        <w:t xml:space="preserve"> Hardware </w:t>
       </w:r>
       <w:proofErr w:type="spellStart"/>
       <w:r>
@@ -2713,7 +2755,7 @@
           <w:szCs w:val="24"/>
           <w:u w:color="000000"/>
         </w:rPr>
-        <w:t>Livestreamen</w:t>
+        <w:t>Requirements</w:t>
       </w:r>
       <w:proofErr w:type="spellEnd"/>
       <w:r>
@@ -2723,27 +2765,16 @@
           <w:szCs w:val="24"/>
           <w:u w:color="000000"/>
         </w:rPr>
-        <w:t xml:space="preserve"> sollten folgende Hardware </w:t>
-      </w:r>
-      <w:proofErr w:type="spellStart"/>
-      <w:r>
-        <w:rPr>
-          <w:rFonts w:ascii="Times" w:hAnsi="Times"/>
-          <w:sz w:val="24"/>
-          <w:szCs w:val="24"/>
-          <w:u w:color="000000"/>
-        </w:rPr>
-        <w:t>Requirements</w:t>
-      </w:r>
-      <w:proofErr w:type="spellEnd"/>
-      <w:r>
-        <w:rPr>
-          <w:rFonts w:ascii="Times" w:hAnsi="Times"/>
-          <w:sz w:val="24"/>
-          <w:szCs w:val="24"/>
-          <w:u w:color="000000"/>
-        </w:rPr>
-        <w:t xml:space="preserve"> verwendet:</w:t>
+        <w:t xml:space="preserve"> eingehalten werden</w:t>
+      </w:r>
+      <w:r>
+        <w:rPr>
+          <w:rFonts w:ascii="Times" w:hAnsi="Times"/>
+          <w:sz w:val="24"/>
+          <w:szCs w:val="24"/>
+          <w:u w:color="000000"/>
+        </w:rPr>
+        <w:t>:</w:t>
       </w:r>
     </w:p>
     <w:p>
@@ -2767,7 +2798,7 @@
         </w:numPr>
         <w:spacing w:line="240" w:lineRule="exact"/>
         <w:rPr>
-          <w:rFonts w:ascii="Times" w:hAnsi="Times"/>
+          <w:rFonts w:ascii="Times" w:hAnsi="Times" w:hint="eastAsia"/>
           <w:sz w:val="24"/>
           <w:szCs w:val="24"/>
           <w:u w:color="000000"/>
@@ -2792,7 +2823,7 @@
         </w:numPr>
         <w:spacing w:line="240" w:lineRule="exact"/>
         <w:rPr>
-          <w:rFonts w:ascii="Times" w:hAnsi="Times"/>
+          <w:rFonts w:ascii="Times" w:hAnsi="Times" w:hint="eastAsia"/>
           <w:sz w:val="24"/>
           <w:szCs w:val="24"/>
           <w:u w:color="000000"/>
@@ -2817,7 +2848,7 @@
         </w:numPr>
         <w:spacing w:line="240" w:lineRule="exact"/>
         <w:rPr>
-          <w:rFonts w:ascii="Times" w:hAnsi="Times"/>
+          <w:rFonts w:ascii="Times" w:hAnsi="Times" w:hint="eastAsia"/>
           <w:sz w:val="24"/>
           <w:szCs w:val="24"/>
           <w:u w:color="000000"/>
@@ -2842,7 +2873,7 @@
         </w:numPr>
         <w:spacing w:line="240" w:lineRule="exact"/>
         <w:rPr>
-          <w:rFonts w:ascii="Times" w:hAnsi="Times"/>
+          <w:rFonts w:ascii="Times" w:hAnsi="Times" w:hint="eastAsia"/>
           <w:sz w:val="24"/>
           <w:szCs w:val="24"/>
           <w:u w:color="000000"/>
@@ -2868,7 +2899,7 @@
         </w:numPr>
         <w:spacing w:before="280" w:after="280" w:line="240" w:lineRule="atLeast"/>
         <w:rPr>
-          <w:rFonts w:ascii="Times" w:hAnsi="Times"/>
+          <w:rFonts w:ascii="Times" w:hAnsi="Times" w:hint="eastAsia"/>
           <w:sz w:val="28"/>
           <w:szCs w:val="28"/>
           <w:u w:color="000000"/>
@@ -2907,25 +2938,9 @@
           <w:i w:val="0"/>
           <w:iCs w:val="0"/>
         </w:rPr>
-        <w:t xml:space="preserve">Um die </w:t>
-      </w:r>
-      <w:proofErr w:type="spellStart"/>
-      <w:r>
-        <w:rPr>
-          <w:i w:val="0"/>
-          <w:iCs w:val="0"/>
-        </w:rPr>
-        <w:t>Plugins</w:t>
-      </w:r>
-      <w:proofErr w:type="spellEnd"/>
-      <w:r>
-        <w:rPr>
-          <w:i w:val="0"/>
-          <w:iCs w:val="0"/>
-        </w:rPr>
-        <w:t xml:space="preserve"> einzubinden, benötigt man die Software Open Broadcast Software (</w:t>
-      </w:r>
-      <w:hyperlink r:id="rId17" w:history="1">
+        <w:t>Um die Plugins einzubinden, benötigt man die Software Open Broadcast Software (</w:t>
+      </w:r>
+      <w:hyperlink r:id="rId15" w:history="1">
         <w:r>
           <w:rPr>
             <w:rStyle w:val="Hyperlink1"/>
@@ -2938,7 +2953,14 @@
           <w:i w:val="0"/>
           <w:iCs w:val="0"/>
         </w:rPr>
-        <w:t xml:space="preserve">) sowie die jeweiligen Skripte, die über die Oberfläche von OBS selber eingebunden werden können. Dazu benötigt man jedoch eine kompatible Version von Python (3.5 oder neuere Version). Zusätzlich wird ein Account auf der Streaming Plattform benötigt, um einen Live Stream zu starten. Hierbei muss beachtet werden, dass man OBS mit der Streaming - Plattform via </w:t>
+        <w:t xml:space="preserve">) sowie die jeweiligen Skripte, die über die Oberfläche von OBS selber eingebunden werden können. Dazu benötigt man jedoch eine kompatible Version von Python (3.5 oder neuere Version). </w:t>
+      </w:r>
+      <w:r>
+        <w:rPr>
+          <w:i w:val="0"/>
+          <w:iCs w:val="0"/>
+        </w:rPr>
+        <w:t xml:space="preserve">Es gibt verschiedene Ansichten für die jeweiligen User dieser Software. Das User Interface des Testleiters ist etwas kompakter und beinhaltet einen Video Player für den Stream </w:t>
       </w:r>
       <w:proofErr w:type="gramStart"/>
       <w:r>
@@ -2946,7 +2968,7 @@
           <w:i w:val="0"/>
           <w:iCs w:val="0"/>
         </w:rPr>
-        <w:t>eines Streaming-Schlüssels</w:t>
+        <w:t>selber</w:t>
       </w:r>
       <w:proofErr w:type="gramEnd"/>
       <w:r>
@@ -2954,7 +2976,30 @@
           <w:i w:val="0"/>
           <w:iCs w:val="0"/>
         </w:rPr>
-        <w:t xml:space="preserve"> verbinden muss.</w:t>
+        <w:t xml:space="preserve">. Zusätzlich hat er noch eine „Annotation“ Fläche, wo er Kommentare für sich </w:t>
+      </w:r>
+      <w:proofErr w:type="gramStart"/>
+      <w:r>
+        <w:rPr>
+          <w:i w:val="0"/>
+          <w:iCs w:val="0"/>
+        </w:rPr>
+        <w:t>selber</w:t>
+      </w:r>
+      <w:proofErr w:type="gramEnd"/>
+      <w:r>
+        <w:rPr>
+          <w:i w:val="0"/>
+          <w:iCs w:val="0"/>
+        </w:rPr>
+        <w:t xml:space="preserve"> bzw. für die Nacharbeit machen kann. Das UI des Probanden ist relativ simpel gehalten. Wir haben eine Fläche für</w:t>
+      </w:r>
+      <w:r>
+        <w:rPr>
+          <w:i w:val="0"/>
+          <w:iCs w:val="0"/>
+        </w:rPr>
+        <w:t xml:space="preserve"> den Chat sowie einen weiteren Reiter, um die Tasks einzublenden.</w:t>
       </w:r>
     </w:p>
     <w:p>
@@ -2967,7 +3012,7 @@
         </w:numPr>
         <w:spacing w:before="280" w:after="280" w:line="240" w:lineRule="atLeast"/>
         <w:rPr>
-          <w:rFonts w:ascii="Times" w:hAnsi="Times"/>
+          <w:rFonts w:ascii="Times" w:hAnsi="Times" w:hint="eastAsia"/>
           <w:sz w:val="28"/>
           <w:szCs w:val="28"/>
           <w:u w:color="000000"/>
@@ -2998,100 +3043,180 @@
         <w:pStyle w:val="Text"/>
         <w:spacing w:line="240" w:lineRule="exact"/>
         <w:rPr>
+          <w:rFonts w:ascii="Times" w:hAnsi="Times" w:hint="eastAsia"/>
+          <w:sz w:val="24"/>
+          <w:szCs w:val="24"/>
+          <w:u w:color="000000"/>
+        </w:rPr>
+      </w:pPr>
+      <w:r>
+        <w:rPr>
+          <w:rFonts w:ascii="Times" w:hAnsi="Times"/>
+          <w:sz w:val="24"/>
+          <w:szCs w:val="24"/>
+          <w:u w:color="000000"/>
+        </w:rPr>
+        <w:t>Es wird eine Interverbindung benötigt, um das Livestreamen überhaupt zu e</w:t>
+      </w:r>
+      <w:r>
+        <w:rPr>
+          <w:rFonts w:ascii="Times" w:hAnsi="Times"/>
+          <w:sz w:val="24"/>
+          <w:szCs w:val="24"/>
+          <w:u w:color="000000"/>
+        </w:rPr>
+        <w:t>rmöglichen. Dabei ist vor allem</w:t>
+      </w:r>
+      <w:r>
+        <w:rPr>
+          <w:rFonts w:ascii="Times" w:hAnsi="Times"/>
+          <w:sz w:val="24"/>
+          <w:szCs w:val="24"/>
+          <w:u w:color="000000"/>
+        </w:rPr>
+        <w:t xml:space="preserve"> die Upload Rate des Streamers von wichtiger Bedeutung, um einen Verzögerungsfreien Arbeitsablauf zu ermöglichen. </w:t>
+      </w:r>
+      <w:r>
+        <w:rPr>
+          <w:rFonts w:ascii="Times" w:hAnsi="Times"/>
+          <w:sz w:val="24"/>
+          <w:szCs w:val="24"/>
+          <w:u w:color="000000"/>
+        </w:rPr>
+        <w:t>Da es auf einen Server gehostet wird, ist die Kommunikation über den Chat möglich, zusätzlich kann über externe Quellen (Skype/</w:t>
+      </w:r>
+      <w:proofErr w:type="spellStart"/>
+      <w:r>
+        <w:rPr>
+          <w:rFonts w:ascii="Times" w:hAnsi="Times"/>
+          <w:sz w:val="24"/>
+          <w:szCs w:val="24"/>
+          <w:u w:color="000000"/>
+        </w:rPr>
+        <w:t>Discord</w:t>
+      </w:r>
+      <w:proofErr w:type="spellEnd"/>
+      <w:r>
+        <w:rPr>
+          <w:rFonts w:ascii="Times" w:hAnsi="Times"/>
+          <w:sz w:val="24"/>
+          <w:szCs w:val="24"/>
+          <w:u w:color="000000"/>
+        </w:rPr>
+        <w:t>) eine mündliche Kommunikation stattfinden.</w:t>
+      </w:r>
+    </w:p>
+    <w:p>
+      <w:pPr>
+        <w:pStyle w:val="Text"/>
+        <w:spacing w:line="240" w:lineRule="exact"/>
+        <w:rPr>
+          <w:rFonts w:ascii="Times" w:hAnsi="Times" w:hint="eastAsia"/>
+          <w:b/>
+          <w:sz w:val="24"/>
+          <w:szCs w:val="24"/>
+          <w:u w:color="000000"/>
+        </w:rPr>
+      </w:pPr>
+    </w:p>
+    <w:p>
+      <w:pPr>
+        <w:pStyle w:val="Text"/>
+        <w:numPr>
+          <w:ilvl w:val="1"/>
+          <w:numId w:val="6"/>
+        </w:numPr>
+        <w:spacing w:line="240" w:lineRule="exact"/>
+        <w:rPr>
           <w:rFonts w:ascii="Times" w:eastAsia="Times" w:hAnsi="Times" w:cs="Times"/>
-          <w:sz w:val="24"/>
-          <w:szCs w:val="24"/>
-          <w:u w:color="000000"/>
-        </w:rPr>
-      </w:pPr>
-      <w:r>
-        <w:rPr>
-          <w:rFonts w:ascii="Times" w:hAnsi="Times"/>
-          <w:sz w:val="24"/>
-          <w:szCs w:val="24"/>
-          <w:u w:color="000000"/>
-        </w:rPr>
-        <w:t xml:space="preserve">Es wird eine Interverbindung benötigt, um das </w:t>
+          <w:b/>
+          <w:sz w:val="28"/>
+          <w:szCs w:val="28"/>
+          <w:u w:color="000000"/>
+        </w:rPr>
+      </w:pPr>
+      <w:r>
+        <w:rPr>
+          <w:rFonts w:ascii="Times" w:eastAsia="Times" w:hAnsi="Times" w:cs="Times"/>
+          <w:b/>
+          <w:sz w:val="28"/>
+          <w:szCs w:val="28"/>
+          <w:u w:color="000000"/>
+        </w:rPr>
+        <w:t xml:space="preserve"> Serveranbindung</w:t>
+      </w:r>
+    </w:p>
+    <w:p>
+      <w:pPr>
+        <w:pStyle w:val="Text"/>
+        <w:spacing w:line="240" w:lineRule="exact"/>
+        <w:rPr>
+          <w:rFonts w:ascii="Times" w:eastAsia="Times" w:hAnsi="Times" w:cs="Times"/>
+          <w:sz w:val="24"/>
+          <w:szCs w:val="24"/>
+          <w:u w:color="000000"/>
+        </w:rPr>
+      </w:pPr>
+    </w:p>
+    <w:p>
+      <w:pPr>
+        <w:pStyle w:val="Text"/>
+        <w:spacing w:line="240" w:lineRule="exact"/>
+        <w:rPr>
+          <w:rFonts w:ascii="Times" w:eastAsia="Times" w:hAnsi="Times" w:cs="Times"/>
+          <w:sz w:val="24"/>
+          <w:szCs w:val="24"/>
+          <w:u w:color="000000"/>
+        </w:rPr>
+      </w:pPr>
+      <w:r>
+        <w:rPr>
+          <w:rFonts w:ascii="Times" w:eastAsia="Times" w:hAnsi="Times" w:cs="Times"/>
+          <w:sz w:val="24"/>
+          <w:szCs w:val="24"/>
+          <w:u w:color="000000"/>
+        </w:rPr>
+        <w:t xml:space="preserve">Als temporärer Hostserver wird Digital Ocean benutzt. Dort passieren alle wesentlichen Vorgänge unserer Software und muss bei der weiteren Nutzung </w:t>
+      </w:r>
+      <w:proofErr w:type="gramStart"/>
+      <w:r>
+        <w:rPr>
+          <w:rFonts w:ascii="Times" w:eastAsia="Times" w:hAnsi="Times" w:cs="Times"/>
+          <w:sz w:val="24"/>
+          <w:szCs w:val="24"/>
+          <w:u w:color="000000"/>
+        </w:rPr>
+        <w:t>selber</w:t>
+      </w:r>
+      <w:proofErr w:type="gramEnd"/>
+      <w:r>
+        <w:rPr>
+          <w:rFonts w:ascii="Times" w:eastAsia="Times" w:hAnsi="Times" w:cs="Times"/>
+          <w:sz w:val="24"/>
+          <w:szCs w:val="24"/>
+          <w:u w:color="000000"/>
+        </w:rPr>
+        <w:t xml:space="preserve"> konfiguriert werden (kurze Anleitung entnehmen Sie bitte dem beigefügten Dokument). Es wurden verschiedene Libraries benutzt, welche ebenfalls initialisiert werden müssen. Eine Datenbank wurde ebenfalls hinzugefügt, die mit dem Server </w:t>
       </w:r>
       <w:proofErr w:type="spellStart"/>
       <w:r>
         <w:rPr>
-          <w:rFonts w:ascii="Times" w:hAnsi="Times"/>
-          <w:sz w:val="24"/>
-          <w:szCs w:val="24"/>
-          <w:u w:color="000000"/>
-        </w:rPr>
-        <w:t>Livestreamen</w:t>
+          <w:rFonts w:ascii="Times" w:eastAsia="Times" w:hAnsi="Times" w:cs="Times"/>
+          <w:sz w:val="24"/>
+          <w:szCs w:val="24"/>
+          <w:u w:color="000000"/>
+        </w:rPr>
+        <w:t>connected</w:t>
       </w:r>
       <w:proofErr w:type="spellEnd"/>
       <w:r>
         <w:rPr>
-          <w:rFonts w:ascii="Times" w:hAnsi="Times"/>
-          <w:sz w:val="24"/>
-          <w:szCs w:val="24"/>
-          <w:u w:color="000000"/>
-        </w:rPr>
-        <w:t xml:space="preserve"> überhaupt zu ermöglichen. Dabei ist vor </w:t>
-      </w:r>
-      <w:proofErr w:type="spellStart"/>
-      <w:r>
-        <w:rPr>
-          <w:rFonts w:ascii="Times" w:hAnsi="Times"/>
-          <w:sz w:val="24"/>
-          <w:szCs w:val="24"/>
-          <w:u w:color="000000"/>
-        </w:rPr>
-        <w:t>allemn</w:t>
-      </w:r>
-      <w:proofErr w:type="spellEnd"/>
-      <w:r>
-        <w:rPr>
-          <w:rFonts w:ascii="Times" w:hAnsi="Times"/>
-          <w:sz w:val="24"/>
-          <w:szCs w:val="24"/>
-          <w:u w:color="000000"/>
-        </w:rPr>
-        <w:t xml:space="preserve"> die Upload Rate des Streamers von wichtiger Bedeutung, um einen Verzögerungsfreien Arbeitsablauf zu ermöglichen. Die Streaming Plattform </w:t>
-      </w:r>
-      <w:proofErr w:type="spellStart"/>
-      <w:r>
-        <w:rPr>
-          <w:rFonts w:ascii="Times" w:hAnsi="Times"/>
-          <w:sz w:val="24"/>
-          <w:szCs w:val="24"/>
-          <w:u w:color="000000"/>
-        </w:rPr>
-        <w:t>Twitch</w:t>
-      </w:r>
-      <w:proofErr w:type="spellEnd"/>
-      <w:r>
-        <w:rPr>
-          <w:rFonts w:ascii="Times" w:hAnsi="Times"/>
-          <w:sz w:val="24"/>
-          <w:szCs w:val="24"/>
-          <w:u w:color="000000"/>
-        </w:rPr>
-        <w:t xml:space="preserve"> stellt bereits eine Chatfunktion zwischen Streamer und Zuschauer zur Verfügung, alternativ kann der Streamer mit dem Zuschauer via. Mikrofon direkt über den Stream kommunizieren bzw. Durch einblenden von Texten (als Szenen) interagieren. Eine weitere Möglichkeit wäre es, eine externe Kommunikationsquelle zu nutzen (z.B. Skype oder </w:t>
-      </w:r>
-      <w:proofErr w:type="spellStart"/>
-      <w:r>
-        <w:rPr>
-          <w:rFonts w:ascii="Times" w:hAnsi="Times"/>
-          <w:sz w:val="24"/>
-          <w:szCs w:val="24"/>
-          <w:u w:color="000000"/>
-        </w:rPr>
-        <w:t>Discord</w:t>
-      </w:r>
-      <w:proofErr w:type="spellEnd"/>
-      <w:r>
-        <w:rPr>
-          <w:rFonts w:ascii="Times" w:hAnsi="Times"/>
-          <w:sz w:val="24"/>
-          <w:szCs w:val="24"/>
-          <w:u w:color="000000"/>
-        </w:rPr>
-        <w:t>).</w:t>
+          <w:rFonts w:ascii="Times" w:eastAsia="Times" w:hAnsi="Times" w:cs="Times"/>
+          <w:sz w:val="24"/>
+          <w:szCs w:val="24"/>
+          <w:u w:color="000000"/>
+        </w:rPr>
+        <w:t xml:space="preserve"> werden muss, um Daten zu transferieren.</w:t>
       </w:r>
     </w:p>
     <w:p>
@@ -3104,7 +3229,7 @@
         </w:numPr>
         <w:spacing w:before="480" w:after="240" w:line="240" w:lineRule="atLeast"/>
         <w:rPr>
-          <w:rFonts w:ascii="Times" w:hAnsi="Times"/>
+          <w:rFonts w:ascii="Times" w:hAnsi="Times" w:hint="eastAsia"/>
           <w:kern w:val="28"/>
           <w:u w:color="000000"/>
         </w:rPr>
@@ -3150,23 +3275,14 @@
           <w:i w:val="0"/>
           <w:iCs w:val="0"/>
         </w:rPr>
-        <w:t xml:space="preserve">In diesem Abschnitt </w:t>
-      </w:r>
-      <w:proofErr w:type="spellStart"/>
+        <w:t>In diesem Abschnitt wu</w:t>
+      </w:r>
       <w:r>
         <w:rPr>
           <w:i w:val="0"/>
           <w:iCs w:val="0"/>
         </w:rPr>
-        <w:t>warden</w:t>
-      </w:r>
-      <w:proofErr w:type="spellEnd"/>
-      <w:r>
-        <w:rPr>
-          <w:i w:val="0"/>
-          <w:iCs w:val="0"/>
-        </w:rPr>
-        <w:t xml:space="preserve"> die verschiedenen Funktionalitäten vorgestellt, die vom Stakeholder genannt und erwünscht worden sind.</w:t>
+        <w:t>rden die verschiedenen Funktionalitäten vorgestellt, die vom Stakeholder genannt und erwünscht worden sind.</w:t>
       </w:r>
     </w:p>
     <w:p>
@@ -3179,7 +3295,7 @@
         </w:numPr>
         <w:spacing w:before="280" w:after="280" w:line="240" w:lineRule="atLeast"/>
         <w:rPr>
-          <w:rFonts w:ascii="Times" w:hAnsi="Times"/>
+          <w:rFonts w:ascii="Times" w:hAnsi="Times" w:hint="eastAsia"/>
           <w:sz w:val="28"/>
           <w:szCs w:val="28"/>
           <w:u w:color="000000"/>
@@ -3192,6 +3308,7 @@
           <w:szCs w:val="28"/>
           <w:u w:color="000000"/>
         </w:rPr>
+        <w:lastRenderedPageBreak/>
         <w:t xml:space="preserve"> Streaming des Testpersonen-Screens</w:t>
       </w:r>
     </w:p>
@@ -3306,27 +3423,7 @@
           <w:szCs w:val="24"/>
           <w:u w:color="000000"/>
         </w:rPr>
-        <w:t xml:space="preserve">Folgende </w:t>
-      </w:r>
-      <w:proofErr w:type="spellStart"/>
-      <w:r>
-        <w:rPr>
-          <w:rFonts w:ascii="Times" w:hAnsi="Times"/>
-          <w:sz w:val="24"/>
-          <w:szCs w:val="24"/>
-          <w:u w:color="000000"/>
-        </w:rPr>
-        <w:t>Use</w:t>
-      </w:r>
-      <w:proofErr w:type="spellEnd"/>
-      <w:r>
-        <w:rPr>
-          <w:rFonts w:ascii="Times" w:hAnsi="Times"/>
-          <w:sz w:val="24"/>
-          <w:szCs w:val="24"/>
-          <w:u w:color="000000"/>
-        </w:rPr>
-        <w:t xml:space="preserve"> Cases müssen durch diese Funktion abgedeckt sein:</w:t>
+        <w:t>Folgende Use Cases müssen durch diese Funktion abgedeckt sein:</w:t>
       </w:r>
     </w:p>
     <w:p>
@@ -3350,7 +3447,7 @@
         </w:numPr>
         <w:spacing w:line="240" w:lineRule="exact"/>
         <w:rPr>
-          <w:rFonts w:ascii="Times" w:hAnsi="Times"/>
+          <w:rFonts w:ascii="Times" w:hAnsi="Times" w:hint="eastAsia"/>
           <w:sz w:val="24"/>
           <w:szCs w:val="24"/>
           <w:u w:color="000000"/>
@@ -3373,6 +3470,7 @@
           <w:sz w:val="24"/>
           <w:szCs w:val="24"/>
           <w:u w:color="000000"/>
+          <w:lang w:val="en-US"/>
         </w:rPr>
         <w:t>’</w:t>
       </w:r>
@@ -3384,8 +3482,20 @@
           <w:u w:color="000000"/>
           <w:lang w:val="en-US"/>
         </w:rPr>
-        <w:t>s screen during the test in realtime</w:t>
-      </w:r>
+        <w:t xml:space="preserve">s screen during the test in </w:t>
+      </w:r>
+      <w:proofErr w:type="spellStart"/>
+      <w:r>
+        <w:rPr>
+          <w:rFonts w:ascii="Times" w:hAnsi="Times"/>
+          <w:sz w:val="24"/>
+          <w:szCs w:val="24"/>
+          <w:u w:color="000000"/>
+          <w:lang w:val="en-US"/>
+        </w:rPr>
+        <w:t>realtime</w:t>
+      </w:r>
+      <w:proofErr w:type="spellEnd"/>
     </w:p>
     <w:p>
       <w:pPr>
@@ -3396,6 +3506,7 @@
           <w:sz w:val="24"/>
           <w:szCs w:val="24"/>
           <w:u w:color="000000"/>
+          <w:lang w:val="en-US"/>
         </w:rPr>
       </w:pPr>
     </w:p>
@@ -3429,63 +3540,42 @@
           <w:i w:val="0"/>
           <w:iCs w:val="0"/>
         </w:rPr>
-        <w:t xml:space="preserve"> erfüllt sein, sowie eine </w:t>
-      </w:r>
-      <w:proofErr w:type="spellStart"/>
+        <w:t xml:space="preserve"> </w:t>
+      </w:r>
       <w:r>
         <w:rPr>
           <w:i w:val="0"/>
           <w:iCs w:val="0"/>
         </w:rPr>
-        <w:t>stablie</w:t>
-      </w:r>
-      <w:proofErr w:type="spellEnd"/>
+        <w:t>erfüllt sein, sowie eine stabile</w:t>
+      </w:r>
       <w:r>
         <w:rPr>
           <w:i w:val="0"/>
           <w:iCs w:val="0"/>
         </w:rPr>
-        <w:t xml:space="preserve"> Internetverbindung vorhanden sein. Hierbei ist die Upload Rate des Streamers wichtig, da es sonst zu Verzögerungen sowie </w:t>
-      </w:r>
-      <w:proofErr w:type="spellStart"/>
+        <w:t xml:space="preserve"> Internetverbindung vorhanden sein. Hierbei ist die Upload Rate des Streamers wichtig, da es sonst zu Ve</w:t>
+      </w:r>
       <w:r>
         <w:rPr>
           <w:i w:val="0"/>
           <w:iCs w:val="0"/>
         </w:rPr>
-        <w:t>Verschlechtertung</w:t>
-      </w:r>
-      <w:proofErr w:type="spellEnd"/>
+        <w:t>rzögerungen sowie Verschlechter</w:t>
+      </w:r>
       <w:r>
         <w:rPr>
           <w:i w:val="0"/>
           <w:iCs w:val="0"/>
         </w:rPr>
-        <w:t xml:space="preserve"> der Stream Qualität kommen kann, was den Ablauf stören würde. Ebenso muss eine stabile Internetverbindung auf der anderen Seite vorhanden sein. Da es beim Streaming (auf twitch.tv) meist eine kurze Verzögerung </w:t>
+        <w:t xml:space="preserve">ung der Stream Qualität kommen kann, was den Ablauf stören würde. Ebenso muss eine stabile Internetverbindung auf der anderen Seite vorhanden sein. </w:t>
       </w:r>
       <w:r>
         <w:rPr>
           <w:i w:val="0"/>
           <w:iCs w:val="0"/>
         </w:rPr>
-        <w:lastRenderedPageBreak/>
-        <w:t xml:space="preserve">von ca. 1-2 Sekunden gibt, muss die eigentliche Testumgebung über einen eigenen Server laufen, um einen </w:t>
-      </w:r>
-      <w:proofErr w:type="spellStart"/>
-      <w:r>
-        <w:rPr>
-          <w:i w:val="0"/>
-          <w:iCs w:val="0"/>
-        </w:rPr>
-        <w:t>flüßgen</w:t>
-      </w:r>
-      <w:proofErr w:type="spellEnd"/>
-      <w:r>
-        <w:rPr>
-          <w:i w:val="0"/>
-          <w:iCs w:val="0"/>
-        </w:rPr>
-        <w:t xml:space="preserve"> Arbeitsablauf zu ermöglichen.</w:t>
+        <w:t>Eine verzögerungsfreie Streaming Methode ist momentan nicht möglich, weshalb eine Grundverzögerung von ca. 4-5 Sekunden mit einberechnet werden muss.</w:t>
       </w:r>
     </w:p>
     <w:p>
@@ -3498,7 +3588,7 @@
         </w:numPr>
         <w:spacing w:before="280" w:after="280" w:line="240" w:lineRule="atLeast"/>
         <w:rPr>
-          <w:rFonts w:ascii="Times" w:hAnsi="Times"/>
+          <w:rFonts w:ascii="Times" w:hAnsi="Times" w:hint="eastAsia"/>
           <w:sz w:val="28"/>
           <w:szCs w:val="28"/>
           <w:u w:color="000000"/>
@@ -3542,7 +3632,27 @@
           <w:szCs w:val="24"/>
           <w:u w:color="000000"/>
         </w:rPr>
-        <w:t xml:space="preserve">Der Screen des Streamer muss aufgenommen werden, um nachträgliches Arbeiten zu ermöglichen, da bei einem Live </w:t>
+        <w:t xml:space="preserve">Der Screen </w:t>
+      </w:r>
+      <w:proofErr w:type="gramStart"/>
+      <w:r>
+        <w:rPr>
+          <w:rFonts w:ascii="Times" w:hAnsi="Times"/>
+          <w:sz w:val="24"/>
+          <w:szCs w:val="24"/>
+          <w:u w:color="000000"/>
+        </w:rPr>
+        <w:t>des Streamer</w:t>
+      </w:r>
+      <w:proofErr w:type="gramEnd"/>
+      <w:r>
+        <w:rPr>
+          <w:rFonts w:ascii="Times" w:hAnsi="Times"/>
+          <w:sz w:val="24"/>
+          <w:szCs w:val="24"/>
+          <w:u w:color="000000"/>
+        </w:rPr>
+        <w:t xml:space="preserve"> muss aufgenommen werden, um nachträgliches Arbeiten zu ermöglichen, da bei einem Live </w:t>
       </w:r>
       <w:proofErr w:type="spellStart"/>
       <w:r>
@@ -3562,27 +3672,25 @@
           <w:szCs w:val="24"/>
           <w:u w:color="000000"/>
         </w:rPr>
-        <w:t xml:space="preserve"> viele sensible Daten nicht bemerkt werden und erst in der Nacharbeit aufkommen. Da es sich hierbei um </w:t>
-      </w:r>
-      <w:proofErr w:type="spellStart"/>
-      <w:r>
-        <w:rPr>
-          <w:rFonts w:ascii="Times" w:hAnsi="Times"/>
-          <w:sz w:val="24"/>
-          <w:szCs w:val="24"/>
-          <w:u w:color="000000"/>
-        </w:rPr>
-        <w:t>wichtigte</w:t>
-      </w:r>
-      <w:proofErr w:type="spellEnd"/>
-      <w:r>
-        <w:rPr>
-          <w:rFonts w:ascii="Times" w:hAnsi="Times"/>
-          <w:sz w:val="24"/>
-          <w:szCs w:val="24"/>
-          <w:u w:color="000000"/>
-        </w:rPr>
-        <w:t xml:space="preserve"> Daten handelt, ist auch diese eine Grundfunktion und besitzt daher eine hohe Priorität.</w:t>
+        <w:t xml:space="preserve"> viele sensible Daten nicht bemerkt werden und erst in der Nacharbeit aufkommen</w:t>
+      </w:r>
+      <w:r>
+        <w:rPr>
+          <w:rFonts w:ascii="Times" w:hAnsi="Times"/>
+          <w:sz w:val="24"/>
+          <w:szCs w:val="24"/>
+          <w:u w:color="000000"/>
+        </w:rPr>
+        <w:t>. Da es sich hierbei um wichtig</w:t>
+      </w:r>
+      <w:r>
+        <w:rPr>
+          <w:rFonts w:ascii="Times" w:hAnsi="Times"/>
+          <w:sz w:val="24"/>
+          <w:szCs w:val="24"/>
+          <w:u w:color="000000"/>
+        </w:rPr>
+        <w:t>e Daten handelt, ist auch diese eine Grundfunktion und besitzt daher eine hohe Priorität.</w:t>
       </w:r>
     </w:p>
     <w:p>
@@ -3615,27 +3723,7 @@
           <w:szCs w:val="24"/>
           <w:u w:color="000000"/>
         </w:rPr>
-        <w:t xml:space="preserve">Folgende </w:t>
-      </w:r>
-      <w:proofErr w:type="spellStart"/>
-      <w:r>
-        <w:rPr>
-          <w:rFonts w:ascii="Times" w:hAnsi="Times"/>
-          <w:sz w:val="24"/>
-          <w:szCs w:val="24"/>
-          <w:u w:color="000000"/>
-        </w:rPr>
-        <w:t>Use</w:t>
-      </w:r>
-      <w:proofErr w:type="spellEnd"/>
-      <w:r>
-        <w:rPr>
-          <w:rFonts w:ascii="Times" w:hAnsi="Times"/>
-          <w:sz w:val="24"/>
-          <w:szCs w:val="24"/>
-          <w:u w:color="000000"/>
-        </w:rPr>
-        <w:t xml:space="preserve"> Cases müssen durch diese Funktion abgedeckt sein:</w:t>
+        <w:t>Folgende Use Cases müssen durch diese Funktion abgedeckt sein:</w:t>
       </w:r>
     </w:p>
     <w:p>
@@ -3659,7 +3747,7 @@
         </w:numPr>
         <w:spacing w:line="240" w:lineRule="exact"/>
         <w:rPr>
-          <w:rFonts w:ascii="Times" w:hAnsi="Times"/>
+          <w:rFonts w:ascii="Times" w:hAnsi="Times" w:hint="eastAsia"/>
           <w:sz w:val="24"/>
           <w:szCs w:val="24"/>
           <w:u w:color="000000"/>
@@ -3682,6 +3770,7 @@
           <w:sz w:val="24"/>
           <w:szCs w:val="24"/>
           <w:u w:color="000000"/>
+          <w:lang w:val="en-US"/>
         </w:rPr>
         <w:t>’</w:t>
       </w:r>
@@ -3705,7 +3794,7 @@
         </w:numPr>
         <w:spacing w:line="240" w:lineRule="exact"/>
         <w:rPr>
-          <w:rFonts w:ascii="Times" w:hAnsi="Times"/>
+          <w:rFonts w:ascii="Times" w:hAnsi="Times" w:hint="eastAsia"/>
           <w:sz w:val="24"/>
           <w:szCs w:val="24"/>
           <w:u w:color="000000"/>
@@ -3732,7 +3821,7 @@
         </w:numPr>
         <w:spacing w:line="240" w:lineRule="exact"/>
         <w:rPr>
-          <w:rFonts w:ascii="Times" w:hAnsi="Times"/>
+          <w:rFonts w:ascii="Times" w:hAnsi="Times" w:hint="eastAsia"/>
           <w:sz w:val="24"/>
           <w:szCs w:val="24"/>
           <w:u w:color="000000"/>
@@ -3755,6 +3844,7 @@
           <w:sz w:val="24"/>
           <w:szCs w:val="24"/>
           <w:u w:color="000000"/>
+          <w:lang w:val="en-US"/>
         </w:rPr>
         <w:t>’</w:t>
       </w:r>
@@ -3766,7 +3856,17 @@
           <w:u w:color="000000"/>
           <w:lang w:val="en-US"/>
         </w:rPr>
-        <w:t>s facial expressions during the test</w:t>
+        <w:t>s facial expressions during the tes</w:t>
+      </w:r>
+      <w:r>
+        <w:rPr>
+          <w:rFonts w:ascii="Times" w:hAnsi="Times"/>
+          <w:sz w:val="24"/>
+          <w:szCs w:val="24"/>
+          <w:u w:color="000000"/>
+          <w:lang w:val="en-US"/>
+        </w:rPr>
+        <w:t>t</w:t>
       </w:r>
     </w:p>
     <w:p>
@@ -3774,10 +3874,11 @@
         <w:pStyle w:val="Text"/>
         <w:spacing w:line="240" w:lineRule="exact"/>
         <w:rPr>
-          <w:rFonts w:ascii="Times" w:eastAsia="Times" w:hAnsi="Times" w:cs="Times"/>
-          <w:sz w:val="24"/>
-          <w:szCs w:val="24"/>
-          <w:u w:color="000000"/>
+          <w:rFonts w:ascii="Times" w:hAnsi="Times" w:hint="eastAsia"/>
+          <w:sz w:val="24"/>
+          <w:szCs w:val="24"/>
+          <w:u w:color="000000"/>
+          <w:lang w:val="en-US"/>
         </w:rPr>
       </w:pPr>
     </w:p>
@@ -3786,12 +3887,139 @@
         <w:pStyle w:val="Text"/>
         <w:spacing w:line="240" w:lineRule="exact"/>
         <w:rPr>
+          <w:rFonts w:ascii="Times" w:hAnsi="Times" w:hint="eastAsia"/>
+          <w:sz w:val="24"/>
+          <w:szCs w:val="24"/>
+          <w:u w:color="000000"/>
+        </w:rPr>
+      </w:pPr>
+      <w:r>
+        <w:rPr>
+          <w:rFonts w:ascii="Times" w:hAnsi="Times"/>
+          <w:sz w:val="24"/>
+          <w:szCs w:val="24"/>
+          <w:u w:color="000000"/>
+        </w:rPr>
+        <w:t xml:space="preserve">OBS selber hat eine Recording Funktion, die man in den Einstellungen aktivieren kann. Dabei wird jeder Stream in ein gewähltes Videoformat lokal abgespeichert. Da ein solcher Test durchaus länger andauern kann, </w:t>
+      </w:r>
+      <w:r>
+        <w:rPr>
+          <w:rFonts w:ascii="Times" w:hAnsi="Times"/>
+          <w:sz w:val="24"/>
+          <w:szCs w:val="24"/>
+          <w:u w:color="000000"/>
+        </w:rPr>
+        <w:t xml:space="preserve">kann es vorkommen, dass die Datei sehr groß wird und da der Stream beim Probanden läuft - aber beim Tester landen soll </w:t>
+      </w:r>
+      <w:proofErr w:type="gramStart"/>
+      <w:r>
+        <w:rPr>
+          <w:rFonts w:ascii="Times" w:hAnsi="Times"/>
+          <w:sz w:val="24"/>
+          <w:szCs w:val="24"/>
+          <w:u w:color="000000"/>
+        </w:rPr>
+        <w:t>-  ist</w:t>
+      </w:r>
+      <w:proofErr w:type="gramEnd"/>
+      <w:r>
+        <w:rPr>
+          <w:rFonts w:ascii="Times" w:hAnsi="Times"/>
+          <w:sz w:val="24"/>
+          <w:szCs w:val="24"/>
+          <w:u w:color="000000"/>
+        </w:rPr>
+        <w:t xml:space="preserve"> dies nicht sinnvoll. Deshalb sollte der Tester entweder über OBS selber aufnehmen oder durch eine externe Software den Screen aufnehmen. Eine Aufzeichnung des Probanden </w:t>
+      </w:r>
+      <w:proofErr w:type="gramStart"/>
+      <w:r>
+        <w:rPr>
+          <w:rFonts w:ascii="Times" w:hAnsi="Times"/>
+          <w:sz w:val="24"/>
+          <w:szCs w:val="24"/>
+          <w:u w:color="000000"/>
+        </w:rPr>
+        <w:t>selber</w:t>
+      </w:r>
+      <w:proofErr w:type="gramEnd"/>
+      <w:r>
+        <w:rPr>
+          <w:rFonts w:ascii="Times" w:hAnsi="Times"/>
+          <w:sz w:val="24"/>
+          <w:szCs w:val="24"/>
+          <w:u w:color="000000"/>
+        </w:rPr>
+        <w:t xml:space="preserve"> ist optional, vorausgesetzt der Proband ist damit einverstanden. OBS bietet die Möglichkeit eine </w:t>
+      </w:r>
+      <w:r>
+        <w:rPr>
+          <w:rFonts w:ascii="Times" w:hAnsi="Times" w:hint="eastAsia"/>
+          <w:sz w:val="24"/>
+          <w:szCs w:val="24"/>
+          <w:u w:color="000000"/>
+        </w:rPr>
+        <w:t>„</w:t>
+      </w:r>
+      <w:r>
+        <w:rPr>
+          <w:rFonts w:ascii="Times" w:hAnsi="Times"/>
+          <w:sz w:val="24"/>
+          <w:szCs w:val="24"/>
+          <w:u w:color="000000"/>
+        </w:rPr>
+        <w:t>Face-Cam</w:t>
+      </w:r>
+      <w:r>
+        <w:rPr>
+          <w:rFonts w:ascii="Times" w:hAnsi="Times" w:hint="eastAsia"/>
+          <w:sz w:val="24"/>
+          <w:szCs w:val="24"/>
+          <w:u w:color="000000"/>
+        </w:rPr>
+        <w:t>“</w:t>
+      </w:r>
+      <w:r>
+        <w:rPr>
+          <w:rFonts w:ascii="Times" w:hAnsi="Times"/>
+          <w:sz w:val="24"/>
+          <w:szCs w:val="24"/>
+          <w:u w:color="000000"/>
+        </w:rPr>
+        <w:t xml:space="preserve"> als Quelle anzugeben und in beliebiger Größe an einem Ort auf dem Stream zu platzieren. Dies könnte für manche Tests wichtig sein, muss aber auf Seiten der Probanden manuell eingestellt werden.</w:t>
+      </w:r>
+    </w:p>
+    <w:p>
+      <w:pPr>
+        <w:pStyle w:val="Text"/>
+        <w:spacing w:line="240" w:lineRule="exact"/>
+        <w:rPr>
+          <w:rFonts w:ascii="Times" w:hAnsi="Times" w:hint="eastAsia"/>
+          <w:sz w:val="24"/>
+          <w:szCs w:val="24"/>
+          <w:u w:color="000000"/>
+        </w:rPr>
+      </w:pPr>
+    </w:p>
+    <w:p>
+      <w:pPr>
+        <w:pStyle w:val="Text"/>
+        <w:spacing w:line="240" w:lineRule="exact"/>
+        <w:rPr>
           <w:rFonts w:ascii="Times" w:eastAsia="Times" w:hAnsi="Times" w:cs="Times"/>
           <w:sz w:val="24"/>
           <w:szCs w:val="24"/>
           <w:u w:color="000000"/>
         </w:rPr>
       </w:pPr>
+      <w:r>
+        <w:rPr>
+          <w:rFonts w:ascii="Times" w:hAnsi="Times"/>
+          <w:sz w:val="24"/>
+          <w:szCs w:val="24"/>
+          <w:u w:color="000000"/>
+        </w:rPr>
+        <w:t xml:space="preserve">Ein Key- sowie </w:t>
+      </w:r>
       <w:proofErr w:type="spellStart"/>
       <w:r>
         <w:rPr>
@@ -3800,7 +4028,7 @@
           <w:szCs w:val="24"/>
           <w:u w:color="000000"/>
         </w:rPr>
-        <w:t>Twitch</w:t>
+        <w:t>Mouselogger</w:t>
       </w:r>
       <w:proofErr w:type="spellEnd"/>
       <w:r>
@@ -3810,7 +4038,52 @@
           <w:szCs w:val="24"/>
           <w:u w:color="000000"/>
         </w:rPr>
-        <w:t xml:space="preserve"> bietet die Möglichkeit, Streams komplett zu speichern und auf der Seite zu veröffentlichen (Aus Datenschutzgründen für unsere Zwecke eher ungeeignet). OBS selber hat eine Recording Funktion, die man in den Einstellungen aktivieren kann. Dabei wird jeder Stream in ein gewähltes Videoformat lokal abgespeichert. Da ein solcher Test durchaus länger andauern kann, muss genügend Speicherplatz verfügbar sein, um die Videos abzulegen.</w:t>
+        <w:t xml:space="preserve"> ist als Python Skript inbegriffen und muss vor dem Streaming über OBS eingebunden werden (vgl. Doku). Die Logs werden dann als Text Datei</w:t>
+      </w:r>
+      <w:r>
+        <w:rPr>
+          <w:rFonts w:ascii="Times" w:hAnsi="Times"/>
+          <w:sz w:val="24"/>
+          <w:szCs w:val="24"/>
+          <w:u w:color="000000"/>
+        </w:rPr>
+        <w:t>en lokal beim Probanden abgelegt</w:t>
+      </w:r>
+      <w:r>
+        <w:rPr>
+          <w:rFonts w:ascii="Times" w:hAnsi="Times"/>
+          <w:sz w:val="24"/>
+          <w:szCs w:val="24"/>
+          <w:u w:color="000000"/>
+        </w:rPr>
+        <w:t>. D</w:t>
+      </w:r>
+      <w:r>
+        <w:rPr>
+          <w:rFonts w:ascii="Times" w:hAnsi="Times" w:hint="eastAsia"/>
+          <w:sz w:val="24"/>
+          <w:szCs w:val="24"/>
+          <w:u w:color="000000"/>
+        </w:rPr>
+        <w:t>i</w:t>
+      </w:r>
+      <w:r>
+        <w:rPr>
+          <w:rFonts w:ascii="Times" w:hAnsi="Times"/>
+          <w:sz w:val="24"/>
+          <w:szCs w:val="24"/>
+          <w:u w:color="000000"/>
+        </w:rPr>
+        <w:t>ese müssen dann dem Tester geschi</w:t>
+      </w:r>
+      <w:r>
+        <w:rPr>
+          <w:rFonts w:ascii="Times" w:hAnsi="Times"/>
+          <w:sz w:val="24"/>
+          <w:szCs w:val="24"/>
+          <w:u w:color="000000"/>
+        </w:rPr>
+        <w:t>ckt werden, dies geschieht am Ende des Tests und wird vor dem Abschluss abgefragt.</w:t>
       </w:r>
     </w:p>
     <w:p>
@@ -3835,7 +4108,7 @@
         </w:numPr>
         <w:spacing w:before="280" w:after="280" w:line="240" w:lineRule="atLeast"/>
         <w:rPr>
-          <w:rFonts w:ascii="Times" w:hAnsi="Times"/>
+          <w:rFonts w:ascii="Times" w:hAnsi="Times" w:hint="eastAsia"/>
           <w:sz w:val="28"/>
           <w:szCs w:val="28"/>
           <w:u w:color="000000"/>
@@ -3900,27 +4173,17 @@
           <w:szCs w:val="24"/>
           <w:u w:color="000000"/>
         </w:rPr>
-        <w:t xml:space="preserve"> und </w:t>
-      </w:r>
-      <w:proofErr w:type="gramStart"/>
-      <w:r>
-        <w:rPr>
-          <w:rFonts w:ascii="Times" w:hAnsi="Times"/>
-          <w:sz w:val="24"/>
-          <w:szCs w:val="24"/>
-          <w:u w:color="000000"/>
-        </w:rPr>
-        <w:t>besitzt</w:t>
-      </w:r>
-      <w:proofErr w:type="gramEnd"/>
-      <w:r>
-        <w:rPr>
-          <w:rFonts w:ascii="Times" w:hAnsi="Times"/>
-          <w:sz w:val="24"/>
-          <w:szCs w:val="24"/>
-          <w:u w:color="000000"/>
-        </w:rPr>
-        <w:t xml:space="preserve"> somit auch eine hohe Priorität. Das Hauptziel eines User Test ist es, die Funktionalitäten auf ihre Tauglichkeit zu überprüfen und die Meinungen der Probanden zu berücksichtigen und für das Finale Produkt mit ein zu beziehen. Die Tasks sollen hierbei wesentliche Funktionalitäten der Applikation abbilden und in einem Anwendungsfall soll herausgefunden werden, inwiefern der Proband das Nutzungsszenario erfolgreich absolviert hat.</w:t>
+        <w:t xml:space="preserve"> und besitzt somit auch eine hohe Priorität. Das Hauptziel eines User Test ist es, die Funktionalitäten auf ihre Tauglichkeit zu überprüfen und die Meinungen der Probanden zu berücksichtigen und für das Finale Produkt mit </w:t>
+      </w:r>
+      <w:r>
+        <w:rPr>
+          <w:rFonts w:ascii="Times" w:hAnsi="Times"/>
+          <w:sz w:val="24"/>
+          <w:szCs w:val="24"/>
+          <w:u w:color="000000"/>
+        </w:rPr>
+        <w:lastRenderedPageBreak/>
+        <w:t>ein zu beziehen. Die Tasks sollen hierbei wesentliche Funktionalitäten der Applikation abbilden und in einem Anwendungsfall soll herausgefunden werden, inwiefern der Proband das Nutzungsszenario erfolgreich absolviert hat.</w:t>
       </w:r>
     </w:p>
     <w:p>
@@ -3953,27 +4216,7 @@
           <w:szCs w:val="24"/>
           <w:u w:color="000000"/>
         </w:rPr>
-        <w:t xml:space="preserve">Folgende </w:t>
-      </w:r>
-      <w:proofErr w:type="spellStart"/>
-      <w:r>
-        <w:rPr>
-          <w:rFonts w:ascii="Times" w:hAnsi="Times"/>
-          <w:sz w:val="24"/>
-          <w:szCs w:val="24"/>
-          <w:u w:color="000000"/>
-        </w:rPr>
-        <w:t>Use</w:t>
-      </w:r>
-      <w:proofErr w:type="spellEnd"/>
-      <w:r>
-        <w:rPr>
-          <w:rFonts w:ascii="Times" w:hAnsi="Times"/>
-          <w:sz w:val="24"/>
-          <w:szCs w:val="24"/>
-          <w:u w:color="000000"/>
-        </w:rPr>
-        <w:t xml:space="preserve"> Cases müssen durch diese Funktion abgedeckt sein:</w:t>
+        <w:t>Folgende Use Cases müssen durch diese Funktion abgedeckt sein:</w:t>
       </w:r>
     </w:p>
     <w:p>
@@ -3997,7 +4240,7 @@
         </w:numPr>
         <w:spacing w:line="240" w:lineRule="exact"/>
         <w:rPr>
-          <w:rFonts w:ascii="Times" w:hAnsi="Times"/>
+          <w:rFonts w:ascii="Times" w:hAnsi="Times" w:hint="eastAsia"/>
           <w:sz w:val="24"/>
           <w:szCs w:val="24"/>
           <w:u w:color="000000"/>
@@ -4020,6 +4263,7 @@
           <w:sz w:val="24"/>
           <w:szCs w:val="24"/>
           <w:u w:color="000000"/>
+          <w:lang w:val="en-US"/>
         </w:rPr>
         <w:t>’</w:t>
       </w:r>
@@ -4043,7 +4287,7 @@
         </w:numPr>
         <w:spacing w:line="240" w:lineRule="exact"/>
         <w:rPr>
-          <w:rFonts w:ascii="Times" w:hAnsi="Times"/>
+          <w:rFonts w:ascii="Times" w:hAnsi="Times" w:hint="eastAsia"/>
           <w:sz w:val="24"/>
           <w:szCs w:val="24"/>
           <w:u w:color="000000"/>
@@ -4070,6 +4314,7 @@
           <w:sz w:val="24"/>
           <w:szCs w:val="24"/>
           <w:u w:color="000000"/>
+          <w:lang w:val="en-US"/>
         </w:rPr>
       </w:pPr>
     </w:p>
@@ -4091,27 +4336,7 @@
           <w:szCs w:val="24"/>
           <w:u w:color="000000"/>
         </w:rPr>
-        <w:t xml:space="preserve">Die Tasks sollen über die Oberfläche von OBS hinzugefügt werden und auch modifizierbar sein. Wichtig hierbei ist, dass der </w:t>
-      </w:r>
-      <w:proofErr w:type="spellStart"/>
-      <w:r>
-        <w:rPr>
-          <w:rFonts w:ascii="Times" w:hAnsi="Times"/>
-          <w:sz w:val="24"/>
-          <w:szCs w:val="24"/>
-          <w:u w:color="000000"/>
-        </w:rPr>
-        <w:t>Testleider</w:t>
-      </w:r>
-      <w:proofErr w:type="spellEnd"/>
-      <w:r>
-        <w:rPr>
-          <w:rFonts w:ascii="Times" w:hAnsi="Times"/>
-          <w:sz w:val="24"/>
-          <w:szCs w:val="24"/>
-          <w:u w:color="000000"/>
-        </w:rPr>
-        <w:t xml:space="preserve"> die Tasks schnell, simpel und effizient ändern kann.</w:t>
+        <w:t>Die Tasks werden auf der Homepage angezeigt und kann nur vom Testleiter hinzugefügt und modifiziert werden. Der Proband kann die Tasks sich anzeigen lassen, während der Testleiter diese hinzufügt/modifiziert. Hierfür existieren auf der Homepage verschiedene Reiter.</w:t>
       </w:r>
     </w:p>
     <w:p>
@@ -4124,7 +4349,7 @@
         </w:numPr>
         <w:spacing w:before="280" w:after="280" w:line="240" w:lineRule="atLeast"/>
         <w:rPr>
-          <w:rFonts w:ascii="Times" w:hAnsi="Times"/>
+          <w:rFonts w:ascii="Times" w:hAnsi="Times" w:hint="eastAsia"/>
           <w:sz w:val="28"/>
           <w:szCs w:val="28"/>
           <w:u w:color="000000"/>
@@ -4158,7 +4383,25 @@
           <w:szCs w:val="24"/>
           <w:u w:color="000000"/>
         </w:rPr>
-        <w:t xml:space="preserve">Alle Aktivitäten sollten aufgenommen werden, zwar sind diese nahezu komplett durch das Recording abgedeckt, aber die Maus und Tastatur Events sollten nochmals </w:t>
+        <w:t>Alle Aktivitäten sollten aufgenommen werden, zwar sind diese nahezu komplett durch das Recording abgedeckt, aber die Maus und Tasta</w:t>
+      </w:r>
+      <w:r>
+        <w:rPr>
+          <w:rFonts w:ascii="Times" w:hAnsi="Times"/>
+          <w:sz w:val="24"/>
+          <w:szCs w:val="24"/>
+          <w:u w:color="000000"/>
+        </w:rPr>
+        <w:t>tur Events sollten nochmals sepa</w:t>
+      </w:r>
+      <w:r>
+        <w:rPr>
+          <w:rFonts w:ascii="Times" w:hAnsi="Times"/>
+          <w:sz w:val="24"/>
+          <w:szCs w:val="24"/>
+          <w:u w:color="000000"/>
+        </w:rPr>
+        <w:t>rat aufgezeichnet werden, um eine nachträgliche Datenauswertung zu vereinfachen. Diese sollen zusätzlich noch mit „</w:t>
       </w:r>
       <w:proofErr w:type="spellStart"/>
       <w:r>
@@ -4168,7 +4411,7 @@
           <w:szCs w:val="24"/>
           <w:u w:color="000000"/>
         </w:rPr>
-        <w:t>seperat</w:t>
+        <w:t>Timestamps</w:t>
       </w:r>
       <w:proofErr w:type="spellEnd"/>
       <w:r>
@@ -4178,7 +4421,7 @@
           <w:szCs w:val="24"/>
           <w:u w:color="000000"/>
         </w:rPr>
-        <w:t xml:space="preserve"> aufgezeichnet werden, um eine nachträgliche Datenauswertung zu vereinfachen. Diese sollen zusätzlich noch mit „</w:t>
+        <w:t xml:space="preserve">“ ergänzt werden, um die Datenauswertung zusätzlich zu vereinfachen. Außerdem sollten die </w:t>
       </w:r>
       <w:proofErr w:type="spellStart"/>
       <w:r>
@@ -4191,28 +4434,6 @@
         <w:t>Timestamps</w:t>
       </w:r>
       <w:proofErr w:type="spellEnd"/>
-      <w:r>
-        <w:rPr>
-          <w:rFonts w:ascii="Times" w:hAnsi="Times"/>
-          <w:sz w:val="24"/>
-          <w:szCs w:val="24"/>
-          <w:u w:color="000000"/>
-        </w:rPr>
-        <w:t xml:space="preserve">“ ergänzt werden, um die Datenauswertung zusätzlich zu vereinfachen. Außerdem sollten die </w:t>
-      </w:r>
-      <w:proofErr w:type="spellStart"/>
-      <w:proofErr w:type="gramStart"/>
-      <w:r>
-        <w:rPr>
-          <w:rFonts w:ascii="Times" w:hAnsi="Times"/>
-          <w:sz w:val="24"/>
-          <w:szCs w:val="24"/>
-          <w:u w:color="000000"/>
-        </w:rPr>
-        <w:t>Timestamps</w:t>
-      </w:r>
-      <w:proofErr w:type="spellEnd"/>
-      <w:proofErr w:type="gramEnd"/>
       <w:r>
         <w:rPr>
           <w:rFonts w:ascii="Times" w:hAnsi="Times"/>
@@ -4253,27 +4474,7 @@
           <w:szCs w:val="24"/>
           <w:u w:color="000000"/>
         </w:rPr>
-        <w:t xml:space="preserve">Folgende </w:t>
-      </w:r>
-      <w:proofErr w:type="spellStart"/>
-      <w:r>
-        <w:rPr>
-          <w:rFonts w:ascii="Times" w:hAnsi="Times"/>
-          <w:sz w:val="24"/>
-          <w:szCs w:val="24"/>
-          <w:u w:color="000000"/>
-        </w:rPr>
-        <w:t>Use</w:t>
-      </w:r>
-      <w:proofErr w:type="spellEnd"/>
-      <w:r>
-        <w:rPr>
-          <w:rFonts w:ascii="Times" w:hAnsi="Times"/>
-          <w:sz w:val="24"/>
-          <w:szCs w:val="24"/>
-          <w:u w:color="000000"/>
-        </w:rPr>
-        <w:t xml:space="preserve"> Cases müssen durch diese Funktion abgedeckt sein:</w:t>
+        <w:t>Folgende Use Cases müssen durch diese Funktion abgedeckt sein:</w:t>
       </w:r>
     </w:p>
     <w:p>
@@ -4297,22 +4498,44 @@
         </w:numPr>
         <w:spacing w:line="240" w:lineRule="exact"/>
         <w:rPr>
-          <w:rFonts w:ascii="Times" w:hAnsi="Times"/>
-          <w:sz w:val="24"/>
-          <w:szCs w:val="24"/>
-          <w:u w:color="000000"/>
-          <w:lang w:val="en-US"/>
-        </w:rPr>
-      </w:pPr>
-      <w:r>
-        <w:rPr>
-          <w:rFonts w:ascii="Times" w:hAnsi="Times"/>
-          <w:sz w:val="24"/>
-          <w:szCs w:val="24"/>
-          <w:u w:color="000000"/>
-          <w:lang w:val="en-US"/>
-        </w:rPr>
-        <w:t>As User I want to get keylogs of all activity of the subject during the test</w:t>
+          <w:rFonts w:ascii="Times" w:hAnsi="Times" w:hint="eastAsia"/>
+          <w:sz w:val="24"/>
+          <w:szCs w:val="24"/>
+          <w:u w:color="000000"/>
+          <w:lang w:val="en-US"/>
+        </w:rPr>
+      </w:pPr>
+      <w:r>
+        <w:rPr>
+          <w:rFonts w:ascii="Times" w:hAnsi="Times"/>
+          <w:sz w:val="24"/>
+          <w:szCs w:val="24"/>
+          <w:u w:color="000000"/>
+          <w:lang w:val="en-US"/>
+        </w:rPr>
+        <w:t xml:space="preserve">As User I want to get </w:t>
+      </w:r>
+      <w:proofErr w:type="spellStart"/>
+      <w:r>
+        <w:rPr>
+          <w:rFonts w:ascii="Times" w:hAnsi="Times"/>
+          <w:sz w:val="24"/>
+          <w:szCs w:val="24"/>
+          <w:u w:color="000000"/>
+          <w:lang w:val="en-US"/>
+        </w:rPr>
+        <w:t>keylogs</w:t>
+      </w:r>
+      <w:proofErr w:type="spellEnd"/>
+      <w:r>
+        <w:rPr>
+          <w:rFonts w:ascii="Times" w:hAnsi="Times"/>
+          <w:sz w:val="24"/>
+          <w:szCs w:val="24"/>
+          <w:u w:color="000000"/>
+          <w:lang w:val="en-US"/>
+        </w:rPr>
+        <w:t xml:space="preserve"> of all activity of the subject during the test</w:t>
       </w:r>
     </w:p>
     <w:p>
@@ -4324,22 +4547,21 @@
         </w:numPr>
         <w:spacing w:line="240" w:lineRule="exact"/>
         <w:rPr>
-          <w:rFonts w:ascii="Times" w:hAnsi="Times"/>
-          <w:sz w:val="24"/>
-          <w:szCs w:val="24"/>
-          <w:u w:color="000000"/>
-          <w:lang w:val="en-US"/>
-        </w:rPr>
-      </w:pPr>
-      <w:r>
-        <w:rPr>
-          <w:rFonts w:ascii="Times" w:hAnsi="Times"/>
-          <w:sz w:val="24"/>
-          <w:szCs w:val="24"/>
-          <w:u w:color="000000"/>
-          <w:lang w:val="en-US"/>
-        </w:rPr>
-        <w:lastRenderedPageBreak/>
+          <w:rFonts w:ascii="Times" w:hAnsi="Times" w:hint="eastAsia"/>
+          <w:sz w:val="24"/>
+          <w:szCs w:val="24"/>
+          <w:u w:color="000000"/>
+          <w:lang w:val="en-US"/>
+        </w:rPr>
+      </w:pPr>
+      <w:r>
+        <w:rPr>
+          <w:rFonts w:ascii="Times" w:hAnsi="Times"/>
+          <w:sz w:val="24"/>
+          <w:szCs w:val="24"/>
+          <w:u w:color="000000"/>
+          <w:lang w:val="en-US"/>
+        </w:rPr>
         <w:t>As User I want to record all mouse events during the test</w:t>
       </w:r>
     </w:p>
@@ -4352,7 +4574,7 @@
         </w:numPr>
         <w:spacing w:line="240" w:lineRule="exact"/>
         <w:rPr>
-          <w:rFonts w:ascii="Times" w:hAnsi="Times"/>
+          <w:rFonts w:ascii="Times" w:hAnsi="Times" w:hint="eastAsia"/>
           <w:sz w:val="24"/>
           <w:szCs w:val="24"/>
           <w:u w:color="000000"/>
@@ -4379,7 +4601,7 @@
         </w:numPr>
         <w:spacing w:line="240" w:lineRule="exact"/>
         <w:rPr>
-          <w:rFonts w:ascii="Times" w:hAnsi="Times"/>
+          <w:rFonts w:ascii="Times" w:hAnsi="Times" w:hint="eastAsia"/>
           <w:sz w:val="24"/>
           <w:szCs w:val="24"/>
           <w:u w:color="000000"/>
@@ -4406,6 +4628,7 @@
           <w:sz w:val="24"/>
           <w:szCs w:val="24"/>
           <w:u w:color="000000"/>
+          <w:lang w:val="en-US"/>
         </w:rPr>
       </w:pPr>
     </w:p>
@@ -4427,87 +4650,7 @@
           <w:szCs w:val="24"/>
           <w:u w:color="000000"/>
         </w:rPr>
-        <w:t xml:space="preserve">Diese Daten sind </w:t>
-      </w:r>
-      <w:proofErr w:type="spellStart"/>
-      <w:r>
-        <w:rPr>
-          <w:rFonts w:ascii="Times" w:hAnsi="Times"/>
-          <w:sz w:val="24"/>
-          <w:szCs w:val="24"/>
-          <w:u w:color="000000"/>
-        </w:rPr>
-        <w:t>vorallem</w:t>
-      </w:r>
-      <w:proofErr w:type="spellEnd"/>
-      <w:r>
-        <w:rPr>
-          <w:rFonts w:ascii="Times" w:hAnsi="Times"/>
-          <w:sz w:val="24"/>
-          <w:szCs w:val="24"/>
-          <w:u w:color="000000"/>
-        </w:rPr>
-        <w:t xml:space="preserve"> für die Gestaltung der Benutzeroberfläche wichtig. Hier werden „</w:t>
-      </w:r>
-      <w:proofErr w:type="spellStart"/>
-      <w:r>
-        <w:rPr>
-          <w:rFonts w:ascii="Times" w:hAnsi="Times"/>
-          <w:sz w:val="24"/>
-          <w:szCs w:val="24"/>
-          <w:u w:color="000000"/>
-        </w:rPr>
-        <w:t>user</w:t>
-      </w:r>
-      <w:proofErr w:type="spellEnd"/>
-      <w:r>
-        <w:rPr>
-          <w:rFonts w:ascii="Times" w:hAnsi="Times"/>
-          <w:sz w:val="24"/>
-          <w:szCs w:val="24"/>
-          <w:u w:color="000000"/>
-        </w:rPr>
-        <w:t xml:space="preserve"> </w:t>
-      </w:r>
-      <w:proofErr w:type="spellStart"/>
-      <w:r>
-        <w:rPr>
-          <w:rFonts w:ascii="Times" w:hAnsi="Times"/>
-          <w:sz w:val="24"/>
-          <w:szCs w:val="24"/>
-          <w:u w:color="000000"/>
-        </w:rPr>
-        <w:t>behaviour</w:t>
-      </w:r>
-      <w:proofErr w:type="spellEnd"/>
-      <w:r>
-        <w:rPr>
-          <w:rFonts w:ascii="Times" w:hAnsi="Times"/>
-          <w:sz w:val="24"/>
-          <w:szCs w:val="24"/>
-          <w:u w:color="000000"/>
-        </w:rPr>
-        <w:t xml:space="preserve">“ </w:t>
-      </w:r>
-      <w:proofErr w:type="spellStart"/>
-      <w:r>
-        <w:rPr>
-          <w:rFonts w:ascii="Times" w:hAnsi="Times"/>
-          <w:sz w:val="24"/>
-          <w:szCs w:val="24"/>
-          <w:u w:color="000000"/>
-        </w:rPr>
-        <w:t>getrackt</w:t>
-      </w:r>
-      <w:proofErr w:type="spellEnd"/>
-      <w:r>
-        <w:rPr>
-          <w:rFonts w:ascii="Times" w:hAnsi="Times"/>
-          <w:sz w:val="24"/>
-          <w:szCs w:val="24"/>
-          <w:u w:color="000000"/>
-        </w:rPr>
-        <w:t xml:space="preserve"> und aufgezeichnet und für User Interface Design angewendet werden.</w:t>
+        <w:t xml:space="preserve">Alle relevanten Daten werden im Regelfall lokal beim Probanden abgespeichert. Diese müssen nach Abschluss des Tests an den Testleiter übermittelt werden. Diese sollten nicht all zu groß werden, da es sich hierbei um mehrere Textfiles handeln wird. </w:t>
       </w:r>
     </w:p>
     <w:p>
@@ -4520,7 +4663,7 @@
         </w:numPr>
         <w:spacing w:before="280" w:after="280" w:line="240" w:lineRule="atLeast"/>
         <w:rPr>
-          <w:rFonts w:ascii="Times" w:hAnsi="Times"/>
+          <w:rFonts w:ascii="Times" w:hAnsi="Times" w:hint="eastAsia"/>
           <w:sz w:val="28"/>
           <w:szCs w:val="28"/>
           <w:u w:color="000000"/>
@@ -4554,67 +4697,25 @@
           <w:szCs w:val="24"/>
           <w:u w:color="000000"/>
         </w:rPr>
-        <w:t xml:space="preserve">Der Gesichtsausdruck eines Probanden soll bei Erlaubnis aufgezeichnet werden. Dies passiert bei der Aufnahme in </w:t>
-      </w:r>
-      <w:proofErr w:type="spellStart"/>
-      <w:r>
-        <w:rPr>
-          <w:rFonts w:ascii="Times" w:hAnsi="Times"/>
-          <w:sz w:val="24"/>
-          <w:szCs w:val="24"/>
-          <w:u w:color="000000"/>
-        </w:rPr>
-        <w:t>Twitch</w:t>
-      </w:r>
-      <w:proofErr w:type="spellEnd"/>
-      <w:r>
-        <w:rPr>
-          <w:rFonts w:ascii="Times" w:hAnsi="Times"/>
-          <w:sz w:val="24"/>
-          <w:szCs w:val="24"/>
-          <w:u w:color="000000"/>
-        </w:rPr>
-        <w:t xml:space="preserve"> bzw. OBS automatisch, da der </w:t>
-      </w:r>
-      <w:proofErr w:type="spellStart"/>
-      <w:r>
-        <w:rPr>
-          <w:rFonts w:ascii="Times" w:hAnsi="Times"/>
-          <w:sz w:val="24"/>
-          <w:szCs w:val="24"/>
-          <w:u w:color="000000"/>
-        </w:rPr>
-        <w:t>Screent</w:t>
-      </w:r>
-      <w:proofErr w:type="spellEnd"/>
-      <w:r>
-        <w:rPr>
-          <w:rFonts w:ascii="Times" w:hAnsi="Times"/>
-          <w:sz w:val="24"/>
-          <w:szCs w:val="24"/>
-          <w:u w:color="000000"/>
-        </w:rPr>
-        <w:t xml:space="preserve"> samt </w:t>
-      </w:r>
-      <w:proofErr w:type="spellStart"/>
-      <w:r>
-        <w:rPr>
-          <w:rFonts w:ascii="Times" w:hAnsi="Times"/>
-          <w:sz w:val="24"/>
-          <w:szCs w:val="24"/>
-          <w:u w:color="000000"/>
-        </w:rPr>
-        <w:t>Overlay</w:t>
-      </w:r>
-      <w:proofErr w:type="spellEnd"/>
-      <w:r>
-        <w:rPr>
-          <w:rFonts w:ascii="Times" w:hAnsi="Times"/>
-          <w:sz w:val="24"/>
-          <w:szCs w:val="24"/>
-          <w:u w:color="000000"/>
-        </w:rPr>
-        <w:t xml:space="preserve"> aufgenommen wird. Gesichtsausdrücke geben Informationen über die Gemütslage des Probanden wieder, was für User Interface spezifische Angelegenheiten wichtig sein kann.</w:t>
+        <w:t>Der Gesichtsausdruck eines Probanden soll bei Erlaubnis aufgezei</w:t>
+      </w:r>
+      <w:r>
+        <w:rPr>
+          <w:rFonts w:ascii="Times" w:hAnsi="Times"/>
+          <w:sz w:val="24"/>
+          <w:szCs w:val="24"/>
+          <w:u w:color="000000"/>
+        </w:rPr>
+        <w:t xml:space="preserve">chnet werden. </w:t>
+      </w:r>
+      <w:r>
+        <w:rPr>
+          <w:rFonts w:ascii="Times" w:hAnsi="Times"/>
+          <w:sz w:val="24"/>
+          <w:szCs w:val="24"/>
+          <w:u w:color="000000"/>
+        </w:rPr>
+        <w:t>Gesichtsausdrücke geben Informationen über die Gemütslage des Probanden wieder, was für User Interface spezifische Angelegenheiten wichtig sein kann.</w:t>
       </w:r>
     </w:p>
     <w:p>
@@ -4647,27 +4748,7 @@
           <w:szCs w:val="24"/>
           <w:u w:color="000000"/>
         </w:rPr>
-        <w:t xml:space="preserve">Folgende </w:t>
-      </w:r>
-      <w:proofErr w:type="spellStart"/>
-      <w:r>
-        <w:rPr>
-          <w:rFonts w:ascii="Times" w:hAnsi="Times"/>
-          <w:sz w:val="24"/>
-          <w:szCs w:val="24"/>
-          <w:u w:color="000000"/>
-        </w:rPr>
-        <w:t>Use</w:t>
-      </w:r>
-      <w:proofErr w:type="spellEnd"/>
-      <w:r>
-        <w:rPr>
-          <w:rFonts w:ascii="Times" w:hAnsi="Times"/>
-          <w:sz w:val="24"/>
-          <w:szCs w:val="24"/>
-          <w:u w:color="000000"/>
-        </w:rPr>
-        <w:t xml:space="preserve"> Cases müssen durch diese Funktion abgedeckt sein:</w:t>
+        <w:t>Folgende Use Cases müssen durch diese Funktion abgedeckt sein:</w:t>
       </w:r>
     </w:p>
     <w:p>
@@ -4691,7 +4772,7 @@
         </w:numPr>
         <w:spacing w:line="240" w:lineRule="exact"/>
         <w:rPr>
-          <w:rFonts w:ascii="Times" w:hAnsi="Times"/>
+          <w:rFonts w:ascii="Times" w:hAnsi="Times" w:hint="eastAsia"/>
           <w:sz w:val="24"/>
           <w:szCs w:val="24"/>
           <w:u w:color="000000"/>
@@ -4714,6 +4795,19 @@
         <w:pStyle w:val="Text"/>
         <w:spacing w:line="240" w:lineRule="exact"/>
         <w:rPr>
+          <w:rFonts w:ascii="Times" w:hAnsi="Times" w:hint="eastAsia"/>
+          <w:sz w:val="24"/>
+          <w:szCs w:val="24"/>
+          <w:u w:color="000000"/>
+          <w:lang w:val="en-US"/>
+        </w:rPr>
+      </w:pPr>
+    </w:p>
+    <w:p>
+      <w:pPr>
+        <w:pStyle w:val="Text"/>
+        <w:spacing w:line="240" w:lineRule="exact"/>
+        <w:rPr>
           <w:rFonts w:ascii="Times" w:eastAsia="Times" w:hAnsi="Times" w:cs="Times"/>
           <w:sz w:val="24"/>
           <w:szCs w:val="24"/>
@@ -4727,19 +4821,17 @@
           <w:szCs w:val="24"/>
           <w:u w:color="000000"/>
         </w:rPr>
-        <w:t xml:space="preserve">Hierfür wird eine Webcam benötigt, sowie muss davor mit dem Probanden abgeklärt werden, ob er damit einverstanden ist, dass man ihn aufnimmt. Man kann in OBS eine Szene erstellen und diese </w:t>
-      </w:r>
-      <w:proofErr w:type="spellStart"/>
-      <w:r>
-        <w:rPr>
-          <w:rFonts w:ascii="Times" w:hAnsi="Times"/>
-          <w:sz w:val="24"/>
-          <w:szCs w:val="24"/>
-          <w:u w:color="000000"/>
-        </w:rPr>
-        <w:t>soi</w:t>
-      </w:r>
-      <w:proofErr w:type="spellEnd"/>
+        <w:t>Hierfür wird eine Webcam benötigt, sowie muss davor mit dem Probanden abgeklärt werden, ob er damit einverstanden ist, dass man ihn aufnimmt. Man kann in OBS ei</w:t>
+      </w:r>
+      <w:r>
+        <w:rPr>
+          <w:rFonts w:ascii="Times" w:hAnsi="Times"/>
+          <w:sz w:val="24"/>
+          <w:szCs w:val="24"/>
+          <w:u w:color="000000"/>
+        </w:rPr>
+        <w:t>ne Szene erstellen und diese so</w:t>
+      </w:r>
       <w:r>
         <w:rPr>
           <w:rFonts w:ascii="Times" w:hAnsi="Times"/>
@@ -4772,7 +4864,7 @@
         </w:numPr>
         <w:spacing w:before="280" w:after="280" w:line="240" w:lineRule="atLeast"/>
         <w:rPr>
-          <w:rFonts w:ascii="Times" w:hAnsi="Times"/>
+          <w:rFonts w:ascii="Times" w:hAnsi="Times" w:hint="eastAsia"/>
           <w:sz w:val="28"/>
           <w:szCs w:val="28"/>
           <w:u w:color="000000"/>
@@ -4785,6 +4877,7 @@
           <w:szCs w:val="28"/>
           <w:u w:color="000000"/>
         </w:rPr>
+        <w:lastRenderedPageBreak/>
         <w:t xml:space="preserve"> Zeitsensible Anmerkungen</w:t>
       </w:r>
     </w:p>
@@ -4806,27 +4899,7 @@
           <w:szCs w:val="24"/>
           <w:u w:color="000000"/>
         </w:rPr>
-        <w:t xml:space="preserve">Es soll dem Nutzer möglich sein, Metadaten und Kommentare während des Tests zu machen. Hier soll es möglich sein direkt </w:t>
-      </w:r>
-      <w:proofErr w:type="gramStart"/>
-      <w:r>
-        <w:rPr>
-          <w:rFonts w:ascii="Times" w:hAnsi="Times"/>
-          <w:sz w:val="24"/>
-          <w:szCs w:val="24"/>
-          <w:u w:color="000000"/>
-        </w:rPr>
-        <w:t>im</w:t>
-      </w:r>
-      <w:proofErr w:type="gramEnd"/>
-      <w:r>
-        <w:rPr>
-          <w:rFonts w:ascii="Times" w:hAnsi="Times"/>
-          <w:sz w:val="24"/>
-          <w:szCs w:val="24"/>
-          <w:u w:color="000000"/>
-        </w:rPr>
-        <w:t xml:space="preserve"> Screen einen Kommentar zu verfassen. Diese sollten möglichst einfach hinzugefügt werden, damit der Fokus auf den Test bleiben kann. Ebenfalls werden diese Daten meist vergessen, wenn man diese nicht direkt mitnotiert, weshalb diese Funktionalität sehr wichtig ist.</w:t>
+        <w:t>Es soll dem Nutzer möglich sein, Metadaten und Kommentare während des Tests zu machen. Hier soll es möglich sein direkt im Screen einen Kommentar zu verfassen. Diese sollten möglichst einfach hinzugefügt werden, damit der Fokus auf den Test bleiben kann. Ebenfalls werden diese Daten meist vergessen, wenn man diese nicht direkt mitnotiert, weshalb diese Funktionalität sehr wichtig ist.</w:t>
       </w:r>
     </w:p>
     <w:p>
@@ -4859,27 +4932,7 @@
           <w:szCs w:val="24"/>
           <w:u w:color="000000"/>
         </w:rPr>
-        <w:t xml:space="preserve">Folgende </w:t>
-      </w:r>
-      <w:proofErr w:type="spellStart"/>
-      <w:r>
-        <w:rPr>
-          <w:rFonts w:ascii="Times" w:hAnsi="Times"/>
-          <w:sz w:val="24"/>
-          <w:szCs w:val="24"/>
-          <w:u w:color="000000"/>
-        </w:rPr>
-        <w:t>Use</w:t>
-      </w:r>
-      <w:proofErr w:type="spellEnd"/>
-      <w:r>
-        <w:rPr>
-          <w:rFonts w:ascii="Times" w:hAnsi="Times"/>
-          <w:sz w:val="24"/>
-          <w:szCs w:val="24"/>
-          <w:u w:color="000000"/>
-        </w:rPr>
-        <w:t xml:space="preserve"> Cases müssen durch diese Funktion abgedeckt sein:</w:t>
+        <w:t>Folgende Use Cases müssen durch diese Funktion abgedeckt sein:</w:t>
       </w:r>
     </w:p>
     <w:p>
@@ -4903,7 +4956,7 @@
         </w:numPr>
         <w:spacing w:line="240" w:lineRule="exact"/>
         <w:rPr>
-          <w:rFonts w:ascii="Times" w:hAnsi="Times"/>
+          <w:rFonts w:ascii="Times" w:hAnsi="Times" w:hint="eastAsia"/>
           <w:sz w:val="24"/>
           <w:szCs w:val="24"/>
           <w:u w:color="000000"/>
@@ -4930,7 +4983,7 @@
         </w:numPr>
         <w:spacing w:line="240" w:lineRule="exact"/>
         <w:rPr>
-          <w:rFonts w:ascii="Times" w:hAnsi="Times"/>
+          <w:rFonts w:ascii="Times" w:hAnsi="Times" w:hint="eastAsia"/>
           <w:sz w:val="24"/>
           <w:szCs w:val="24"/>
           <w:u w:color="000000"/>
@@ -4958,6 +5011,7 @@
           <w:sz w:val="24"/>
           <w:szCs w:val="24"/>
           <w:u w:color="000000"/>
+          <w:lang w:val="en-US"/>
         </w:rPr>
       </w:pPr>
     </w:p>
@@ -4999,7 +5053,36 @@
           <w:szCs w:val="24"/>
           <w:u w:color="000000"/>
         </w:rPr>
-        <w:t xml:space="preserve"> anfertigt und den Workflow der getesteten Person sowie des Testers selber nicht unterbrechen will.</w:t>
+        <w:t xml:space="preserve"> anfertigt und den Workflow der getesteten Person sowie des Testers </w:t>
+      </w:r>
+      <w:proofErr w:type="gramStart"/>
+      <w:r>
+        <w:rPr>
+          <w:rFonts w:ascii="Times" w:hAnsi="Times"/>
+          <w:sz w:val="24"/>
+          <w:szCs w:val="24"/>
+          <w:u w:color="000000"/>
+        </w:rPr>
+        <w:t>selber</w:t>
+      </w:r>
+      <w:proofErr w:type="gramEnd"/>
+      <w:r>
+        <w:rPr>
+          <w:rFonts w:ascii="Times" w:hAnsi="Times"/>
+          <w:sz w:val="24"/>
+          <w:szCs w:val="24"/>
+          <w:u w:color="000000"/>
+        </w:rPr>
+        <w:t xml:space="preserve"> nicht unterbrechen will.</w:t>
+      </w:r>
+      <w:r>
+        <w:rPr>
+          <w:rFonts w:ascii="Times" w:hAnsi="Times"/>
+          <w:sz w:val="24"/>
+          <w:szCs w:val="24"/>
+          <w:u w:color="000000"/>
+        </w:rPr>
+        <w:t xml:space="preserve"> Hierbei wird die Realtime Zeit benutzt.</w:t>
       </w:r>
     </w:p>
     <w:p>
@@ -5012,7 +5095,7 @@
         </w:numPr>
         <w:spacing w:before="280" w:after="280" w:line="240" w:lineRule="atLeast"/>
         <w:rPr>
-          <w:rFonts w:ascii="Times" w:hAnsi="Times"/>
+          <w:rFonts w:ascii="Times" w:hAnsi="Times" w:hint="eastAsia"/>
           <w:sz w:val="28"/>
           <w:szCs w:val="28"/>
           <w:u w:color="000000"/>
@@ -5106,27 +5189,63 @@
           <w:szCs w:val="24"/>
           <w:u w:color="000000"/>
         </w:rPr>
-        <w:t xml:space="preserve"> umso wichtiger, da man sich nicht persönlich gegenüber steht, sondern durch eingeschränkte Möglichkeiten kommunizieren muss. Daher muss der Chat reibungslos funktionieren und weder dem </w:t>
-      </w:r>
-      <w:proofErr w:type="spellStart"/>
-      <w:r>
-        <w:rPr>
-          <w:rFonts w:ascii="Times" w:hAnsi="Times"/>
-          <w:sz w:val="24"/>
-          <w:szCs w:val="24"/>
-          <w:u w:color="000000"/>
-        </w:rPr>
-        <w:t>leiter</w:t>
-      </w:r>
-      <w:proofErr w:type="spellEnd"/>
-      <w:r>
-        <w:rPr>
-          <w:rFonts w:ascii="Times" w:hAnsi="Times"/>
-          <w:sz w:val="24"/>
-          <w:szCs w:val="24"/>
-          <w:u w:color="000000"/>
-        </w:rPr>
-        <w:t xml:space="preserve"> noch den Probanden ablenkt, während diese den Test absolvieren.</w:t>
+        <w:t xml:space="preserve"> umso wichtiger, da man sich nicht persönlich </w:t>
+      </w:r>
+      <w:proofErr w:type="gramStart"/>
+      <w:r>
+        <w:rPr>
+          <w:rFonts w:ascii="Times" w:hAnsi="Times"/>
+          <w:sz w:val="24"/>
+          <w:szCs w:val="24"/>
+          <w:u w:color="000000"/>
+        </w:rPr>
+        <w:t>gegenüber steht</w:t>
+      </w:r>
+      <w:proofErr w:type="gramEnd"/>
+      <w:r>
+        <w:rPr>
+          <w:rFonts w:ascii="Times" w:hAnsi="Times"/>
+          <w:sz w:val="24"/>
+          <w:szCs w:val="24"/>
+          <w:u w:color="000000"/>
+        </w:rPr>
+        <w:t>, sondern durch eingeschränkte Möglichkeiten kommunizieren muss. Daher muss der Chat reibungsl</w:t>
+      </w:r>
+      <w:r>
+        <w:rPr>
+          <w:rFonts w:ascii="Times" w:hAnsi="Times"/>
+          <w:sz w:val="24"/>
+          <w:szCs w:val="24"/>
+          <w:u w:color="000000"/>
+        </w:rPr>
+        <w:t>os funktionieren und weder den</w:t>
+      </w:r>
+      <w:r>
+        <w:rPr>
+          <w:rFonts w:ascii="Times" w:hAnsi="Times"/>
+          <w:sz w:val="24"/>
+          <w:szCs w:val="24"/>
+          <w:u w:color="000000"/>
+        </w:rPr>
+        <w:t xml:space="preserve"> Le</w:t>
+      </w:r>
+      <w:r>
+        <w:rPr>
+          <w:rFonts w:ascii="Times" w:hAnsi="Times"/>
+          <w:sz w:val="24"/>
+          <w:szCs w:val="24"/>
+          <w:u w:color="000000"/>
+        </w:rPr>
+        <w:t>iter noch den Probanden ablenken</w:t>
+      </w:r>
+      <w:r>
+        <w:rPr>
+          <w:rFonts w:ascii="Times" w:hAnsi="Times"/>
+          <w:sz w:val="24"/>
+          <w:szCs w:val="24"/>
+          <w:u w:color="000000"/>
+        </w:rPr>
+        <w:t>, während diese den Test absolvieren.</w:t>
       </w:r>
     </w:p>
     <w:p>
@@ -5159,27 +5278,7 @@
           <w:szCs w:val="24"/>
           <w:u w:color="000000"/>
         </w:rPr>
-        <w:t xml:space="preserve">Folgende </w:t>
-      </w:r>
-      <w:proofErr w:type="spellStart"/>
-      <w:r>
-        <w:rPr>
-          <w:rFonts w:ascii="Times" w:hAnsi="Times"/>
-          <w:sz w:val="24"/>
-          <w:szCs w:val="24"/>
-          <w:u w:color="000000"/>
-        </w:rPr>
-        <w:t>Use</w:t>
-      </w:r>
-      <w:proofErr w:type="spellEnd"/>
-      <w:r>
-        <w:rPr>
-          <w:rFonts w:ascii="Times" w:hAnsi="Times"/>
-          <w:sz w:val="24"/>
-          <w:szCs w:val="24"/>
-          <w:u w:color="000000"/>
-        </w:rPr>
-        <w:t xml:space="preserve"> Cases müssen durch diese Funktion abgedeckt sein:</w:t>
+        <w:t>Folgende Use Cases müssen durch diese Funktion abgedeckt sein:</w:t>
       </w:r>
     </w:p>
     <w:p>
@@ -5203,7 +5302,7 @@
         </w:numPr>
         <w:spacing w:line="240" w:lineRule="exact"/>
         <w:rPr>
-          <w:rFonts w:ascii="Times" w:hAnsi="Times"/>
+          <w:rFonts w:ascii="Times" w:hAnsi="Times" w:hint="eastAsia"/>
           <w:sz w:val="24"/>
           <w:szCs w:val="24"/>
           <w:u w:color="000000"/>
@@ -5230,6 +5329,7 @@
           <w:sz w:val="24"/>
           <w:szCs w:val="24"/>
           <w:u w:color="000000"/>
+          <w:lang w:val="en-US"/>
         </w:rPr>
       </w:pPr>
     </w:p>
@@ -5251,48 +5351,81 @@
           <w:szCs w:val="24"/>
           <w:u w:color="000000"/>
         </w:rPr>
-        <w:lastRenderedPageBreak/>
-        <w:t xml:space="preserve">Zusätzlich zum Chat wäre es ratsam, über eine Voice </w:t>
-      </w:r>
-      <w:proofErr w:type="spellStart"/>
-      <w:r>
-        <w:rPr>
-          <w:rFonts w:ascii="Times" w:hAnsi="Times"/>
-          <w:sz w:val="24"/>
-          <w:szCs w:val="24"/>
-          <w:u w:color="000000"/>
-        </w:rPr>
-        <w:t>Kommunkation</w:t>
-      </w:r>
-      <w:proofErr w:type="spellEnd"/>
-      <w:r>
-        <w:rPr>
-          <w:rFonts w:ascii="Times" w:hAnsi="Times"/>
-          <w:sz w:val="24"/>
-          <w:szCs w:val="24"/>
-          <w:u w:color="000000"/>
-        </w:rPr>
-        <w:t xml:space="preserve"> nachzudenken. Diese kann über </w:t>
-      </w:r>
-      <w:proofErr w:type="spellStart"/>
-      <w:r>
-        <w:rPr>
-          <w:rFonts w:ascii="Times" w:hAnsi="Times"/>
-          <w:sz w:val="24"/>
-          <w:szCs w:val="24"/>
-          <w:u w:color="000000"/>
-        </w:rPr>
-        <w:t>exterene</w:t>
-      </w:r>
-      <w:proofErr w:type="spellEnd"/>
-      <w:r>
-        <w:rPr>
-          <w:rFonts w:ascii="Times" w:hAnsi="Times"/>
-          <w:sz w:val="24"/>
-          <w:szCs w:val="24"/>
-          <w:u w:color="000000"/>
-        </w:rPr>
-        <w:t xml:space="preserve"> Softwares realisiert werden und würde effizienter Funktionieren als ein Chat. Man müsste seinen Workflow bei einem Chat unterbrechen damit man schreiben kann, während bei einer Voice Kommunikation keine Schreibzeit benötigt wird und man kann mehr Information in einer kürzeren Zeit übermitteln.</w:t>
+        <w:t>Zusätzlich zum Chat wäre es ratsam, über eine Voice Kommun</w:t>
+      </w:r>
+      <w:r>
+        <w:rPr>
+          <w:rFonts w:ascii="Times" w:hAnsi="Times"/>
+          <w:sz w:val="24"/>
+          <w:szCs w:val="24"/>
+          <w:u w:color="000000"/>
+        </w:rPr>
+        <w:t>i</w:t>
+      </w:r>
+      <w:r>
+        <w:rPr>
+          <w:rFonts w:ascii="Times" w:hAnsi="Times"/>
+          <w:sz w:val="24"/>
+          <w:szCs w:val="24"/>
+          <w:u w:color="000000"/>
+        </w:rPr>
+        <w:t>kation na</w:t>
+      </w:r>
+      <w:r>
+        <w:rPr>
+          <w:rFonts w:ascii="Times" w:hAnsi="Times"/>
+          <w:sz w:val="24"/>
+          <w:szCs w:val="24"/>
+          <w:u w:color="000000"/>
+        </w:rPr>
+        <w:t>chzudenken. Diese kann über ext</w:t>
+      </w:r>
+      <w:r>
+        <w:rPr>
+          <w:rFonts w:ascii="Times" w:hAnsi="Times"/>
+          <w:sz w:val="24"/>
+          <w:szCs w:val="24"/>
+          <w:u w:color="000000"/>
+        </w:rPr>
+        <w:t>e</w:t>
+      </w:r>
+      <w:r>
+        <w:rPr>
+          <w:rFonts w:ascii="Times" w:hAnsi="Times"/>
+          <w:sz w:val="24"/>
+          <w:szCs w:val="24"/>
+          <w:u w:color="000000"/>
+        </w:rPr>
+        <w:t>r</w:t>
+      </w:r>
+      <w:r>
+        <w:rPr>
+          <w:rFonts w:ascii="Times" w:hAnsi="Times"/>
+          <w:sz w:val="24"/>
+          <w:szCs w:val="24"/>
+          <w:u w:color="000000"/>
+        </w:rPr>
+        <w:t xml:space="preserve">ne Softwares realisiert werden und würde </w:t>
+      </w:r>
+      <w:proofErr w:type="gramStart"/>
+      <w:r>
+        <w:rPr>
+          <w:rFonts w:ascii="Times" w:hAnsi="Times"/>
+          <w:sz w:val="24"/>
+          <w:szCs w:val="24"/>
+          <w:u w:color="000000"/>
+        </w:rPr>
+        <w:t>effizienter Funktionieren</w:t>
+      </w:r>
+      <w:proofErr w:type="gramEnd"/>
+      <w:r>
+        <w:rPr>
+          <w:rFonts w:ascii="Times" w:hAnsi="Times"/>
+          <w:sz w:val="24"/>
+          <w:szCs w:val="24"/>
+          <w:u w:color="000000"/>
+        </w:rPr>
+        <w:t xml:space="preserve"> als ein Chat. Man müsste seinen Workflow bei einem Chat unterbrechen damit man schreiben kann, während bei einer Voice Kommunikation keine Schreibzeit benötigt wird und man kann mehr Information in einer kürzeren Zeit übermitteln.</w:t>
       </w:r>
     </w:p>
     <w:p>
@@ -5317,7 +5450,7 @@
         </w:numPr>
         <w:spacing w:before="480" w:after="240" w:line="240" w:lineRule="atLeast"/>
         <w:rPr>
-          <w:rFonts w:ascii="Times" w:hAnsi="Times"/>
+          <w:rFonts w:ascii="Times" w:hAnsi="Times" w:hint="eastAsia"/>
           <w:kern w:val="28"/>
           <w:u w:color="000000"/>
         </w:rPr>
@@ -5376,8 +5509,11 @@
           <w:bar w:val="none" w:sz="0" w:color="auto"/>
         </w:pBdr>
         <w:spacing w:before="280" w:after="280" w:line="240" w:lineRule="atLeast"/>
-      </w:pPr>
-      <w:bookmarkStart w:id="15" w:name="_Toc441230995"/>
+        <w:rPr>
+          <w:rFonts w:hint="eastAsia"/>
+        </w:rPr>
+      </w:pPr>
+      <w:bookmarkStart w:id="16" w:name="_Toc441230995"/>
       <w:r>
         <w:t xml:space="preserve">Performance </w:t>
       </w:r>
@@ -5385,7 +5521,7 @@
       <w:r>
         <w:t>Requirements</w:t>
       </w:r>
-      <w:bookmarkEnd w:id="15"/>
+      <w:bookmarkEnd w:id="16"/>
       <w:proofErr w:type="spellEnd"/>
     </w:p>
     <w:p>
@@ -5437,21 +5573,194 @@
         <w:rPr>
           <w:i w:val="0"/>
         </w:rPr>
-        <w:t xml:space="preserve"> mithilfe des OBS Tool durchzuführen. Dieses wird hierbei für die Echtzeitübertragung eines </w:t>
+        <w:t xml:space="preserve"> mithilfe des OBS Tool durchzuführen. Dieses wird hierbei für die Echtzeitübertragung eines Videostreams verwendet.</w:t>
+      </w:r>
+    </w:p>
+    <w:p>
+      <w:pPr>
+        <w:pStyle w:val="template"/>
+        <w:rPr>
+          <w:i w:val="0"/>
+        </w:rPr>
+      </w:pPr>
+      <w:r>
+        <w:rPr>
+          <w:i w:val="0"/>
+        </w:rPr>
+        <w:t>Daher ist eine schnelle Internetverbindung der beteiligten Gerä</w:t>
+      </w:r>
+      <w:r>
+        <w:rPr>
+          <w:i w:val="0"/>
+        </w:rPr>
+        <w:t>te vo</w:t>
+      </w:r>
+      <w:r>
+        <w:rPr>
+          <w:i w:val="0"/>
+        </w:rPr>
+        <w:t>rausgesetzt.</w:t>
+      </w:r>
+    </w:p>
+    <w:p>
+      <w:pPr>
+        <w:pStyle w:val="template"/>
+        <w:rPr>
+          <w:i w:val="0"/>
+        </w:rPr>
+      </w:pPr>
+      <w:r>
+        <w:rPr>
+          <w:i w:val="0"/>
+        </w:rPr>
+        <w:t>Auch sollten die für die Tests verwendeten Rechner daher für das Verwenden der Software geeignet sein. OBS selbst besitzt folgende Anforderungen:</w:t>
+      </w:r>
+    </w:p>
+    <w:p>
+      <w:pPr>
+        <w:pStyle w:val="template"/>
+        <w:rPr>
+          <w:i w:val="0"/>
+        </w:rPr>
+      </w:pPr>
+    </w:p>
+    <w:p>
+      <w:r>
+        <w:t>Windows:</w:t>
+      </w:r>
+    </w:p>
+    <w:p>
+      <w:pPr>
+        <w:ind w:firstLine="720"/>
+      </w:pPr>
+      <w:r>
+        <w:t xml:space="preserve">DirectX 10.1 </w:t>
       </w:r>
       <w:proofErr w:type="spellStart"/>
       <w:r>
-        <w:rPr>
-          <w:i w:val="0"/>
-        </w:rPr>
-        <w:t>Videostreams</w:t>
+        <w:t>compatible</w:t>
       </w:r>
       <w:proofErr w:type="spellEnd"/>
       <w:r>
-        <w:rPr>
-          <w:i w:val="0"/>
-        </w:rPr>
-        <w:t xml:space="preserve"> verwendet.</w:t>
+        <w:t xml:space="preserve"> GPU</w:t>
+      </w:r>
+    </w:p>
+    <w:p>
+      <w:pPr>
+        <w:ind w:firstLine="720"/>
+      </w:pPr>
+      <w:r>
+        <w:t xml:space="preserve">Windows 7 </w:t>
+      </w:r>
+      <w:proofErr w:type="spellStart"/>
+      <w:r>
+        <w:t>or</w:t>
+      </w:r>
+      <w:proofErr w:type="spellEnd"/>
+      <w:r>
+        <w:t xml:space="preserve"> </w:t>
+      </w:r>
+      <w:proofErr w:type="spellStart"/>
+      <w:r>
+        <w:t>newer</w:t>
+      </w:r>
+      <w:proofErr w:type="spellEnd"/>
+    </w:p>
+    <w:p>
+      <w:pPr>
+        <w:rPr>
+          <w:lang w:val="en-US"/>
+        </w:rPr>
+      </w:pPr>
+      <w:r>
+        <w:rPr>
+          <w:lang w:val="en-US"/>
+        </w:rPr>
+        <w:t>macOS:</w:t>
+      </w:r>
+    </w:p>
+    <w:p>
+      <w:pPr>
+        <w:ind w:firstLine="720"/>
+        <w:rPr>
+          <w:lang w:val="en-US"/>
+        </w:rPr>
+      </w:pPr>
+      <w:r>
+        <w:rPr>
+          <w:lang w:val="en-US"/>
+        </w:rPr>
+        <w:lastRenderedPageBreak/>
+        <w:t>Intel CPU (PPC is not supported)</w:t>
+      </w:r>
+    </w:p>
+    <w:p>
+      <w:pPr>
+        <w:ind w:firstLine="720"/>
+        <w:rPr>
+          <w:lang w:val="en-US"/>
+        </w:rPr>
+      </w:pPr>
+      <w:r>
+        <w:rPr>
+          <w:lang w:val="en-US"/>
+        </w:rPr>
+        <w:t>OpenGL 3.2 compatible GPU</w:t>
+      </w:r>
+    </w:p>
+    <w:p>
+      <w:pPr>
+        <w:ind w:firstLine="720"/>
+        <w:rPr>
+          <w:lang w:val="en-US"/>
+        </w:rPr>
+      </w:pPr>
+      <w:r>
+        <w:rPr>
+          <w:lang w:val="en-US"/>
+        </w:rPr>
+        <w:t>macOS 10.10 or newer</w:t>
+      </w:r>
+    </w:p>
+    <w:p>
+      <w:pPr>
+        <w:rPr>
+          <w:lang w:val="en-US"/>
+        </w:rPr>
+      </w:pPr>
+      <w:r>
+        <w:rPr>
+          <w:lang w:val="en-US"/>
+        </w:rPr>
+        <w:t>Linux/Unix</w:t>
+      </w:r>
+    </w:p>
+    <w:p>
+      <w:pPr>
+        <w:ind w:firstLine="720"/>
+        <w:rPr>
+          <w:lang w:val="en-US"/>
+        </w:rPr>
+      </w:pPr>
+      <w:r>
+        <w:rPr>
+          <w:lang w:val="en-US"/>
+        </w:rPr>
+        <w:t>OpenGL 3.2 compatible GPU</w:t>
+      </w:r>
+    </w:p>
+    <w:p>
+      <w:pPr>
+        <w:ind w:firstLine="720"/>
+        <w:rPr>
+          <w:lang w:val="en-US"/>
+        </w:rPr>
+      </w:pPr>
+      <w:r>
+        <w:rPr>
+          <w:lang w:val="en-US"/>
+        </w:rPr>
+        <w:t>X window system</w:t>
       </w:r>
     </w:p>
     <w:p>
@@ -5459,41 +5768,24 @@
         <w:pStyle w:val="template"/>
         <w:rPr>
           <w:i w:val="0"/>
-        </w:rPr>
-      </w:pPr>
-      <w:r>
-        <w:rPr>
-          <w:i w:val="0"/>
-        </w:rPr>
-        <w:t xml:space="preserve">Daher ist eine schnelle Internetverbindung der beteiligten Geräte </w:t>
-      </w:r>
-      <w:proofErr w:type="spellStart"/>
-      <w:r>
-        <w:rPr>
-          <w:i w:val="0"/>
-        </w:rPr>
-        <w:t>vorrausgesetzt</w:t>
-      </w:r>
-      <w:proofErr w:type="spellEnd"/>
-      <w:r>
-        <w:rPr>
-          <w:i w:val="0"/>
-        </w:rPr>
-        <w:t>.</w:t>
-      </w:r>
+          <w:lang w:val="en-US"/>
+        </w:rPr>
+      </w:pPr>
     </w:p>
     <w:p>
       <w:pPr>
         <w:pStyle w:val="template"/>
         <w:rPr>
           <w:i w:val="0"/>
-        </w:rPr>
-      </w:pPr>
-      <w:r>
-        <w:rPr>
-          <w:i w:val="0"/>
-        </w:rPr>
-        <w:t>Auch sollten die für die Tests verwendeten Rechner daher für das Verwenden der Software geeignet sein. OBS selbst besitzt folgende Anforderungen:</w:t>
+          <w:lang w:val="en-US"/>
+        </w:rPr>
+      </w:pPr>
+      <w:r>
+        <w:rPr>
+          <w:i w:val="0"/>
+          <w:lang w:val="en-US"/>
+        </w:rPr>
+        <w:t>[https://obsproject.com/wiki/System-Requirements]</w:t>
       </w:r>
     </w:p>
     <w:p>
@@ -5501,196 +5793,7 @@
         <w:pStyle w:val="template"/>
         <w:rPr>
           <w:i w:val="0"/>
-        </w:rPr>
-      </w:pPr>
-    </w:p>
-    <w:p>
-      <w:r>
-        <w:t>Windows:</w:t>
-      </w:r>
-    </w:p>
-    <w:p>
-      <w:pPr>
-        <w:ind w:firstLine="720"/>
-      </w:pPr>
-      <w:r>
-        <w:t xml:space="preserve">DirectX 10.1 </w:t>
-      </w:r>
-      <w:proofErr w:type="spellStart"/>
-      <w:r>
-        <w:t>compatible</w:t>
-      </w:r>
-      <w:proofErr w:type="spellEnd"/>
-      <w:r>
-        <w:t xml:space="preserve"> GPU</w:t>
-      </w:r>
-    </w:p>
-    <w:p>
-      <w:pPr>
-        <w:ind w:firstLine="720"/>
-      </w:pPr>
-      <w:r>
-        <w:t xml:space="preserve">Windows 7 </w:t>
-      </w:r>
-      <w:proofErr w:type="spellStart"/>
-      <w:r>
-        <w:t>or</w:t>
-      </w:r>
-      <w:proofErr w:type="spellEnd"/>
-      <w:r>
-        <w:t xml:space="preserve"> </w:t>
-      </w:r>
-      <w:proofErr w:type="spellStart"/>
-      <w:r>
-        <w:t>newer</w:t>
-      </w:r>
-      <w:proofErr w:type="spellEnd"/>
-    </w:p>
-    <w:p>
-      <w:proofErr w:type="spellStart"/>
-      <w:r>
-        <w:t>macOS</w:t>
-      </w:r>
-      <w:proofErr w:type="spellEnd"/>
-      <w:r>
-        <w:t>:</w:t>
-      </w:r>
-    </w:p>
-    <w:p>
-      <w:pPr>
-        <w:ind w:firstLine="720"/>
-      </w:pPr>
-      <w:r>
-        <w:t xml:space="preserve">Intel CPU (PPC </w:t>
-      </w:r>
-      <w:proofErr w:type="spellStart"/>
-      <w:r>
-        <w:t>is</w:t>
-      </w:r>
-      <w:proofErr w:type="spellEnd"/>
-      <w:r>
-        <w:t xml:space="preserve"> not </w:t>
-      </w:r>
-      <w:proofErr w:type="spellStart"/>
-      <w:r>
-        <w:t>supported</w:t>
-      </w:r>
-      <w:proofErr w:type="spellEnd"/>
-      <w:r>
-        <w:t>)</w:t>
-      </w:r>
-    </w:p>
-    <w:p>
-      <w:pPr>
-        <w:ind w:firstLine="720"/>
-      </w:pPr>
-      <w:r>
-        <w:t xml:space="preserve">OpenGL 3.2 </w:t>
-      </w:r>
-      <w:proofErr w:type="spellStart"/>
-      <w:r>
-        <w:t>compatible</w:t>
-      </w:r>
-      <w:proofErr w:type="spellEnd"/>
-      <w:r>
-        <w:t xml:space="preserve"> GPU</w:t>
-      </w:r>
-    </w:p>
-    <w:p>
-      <w:pPr>
-        <w:ind w:firstLine="720"/>
-      </w:pPr>
-      <w:proofErr w:type="spellStart"/>
-      <w:r>
-        <w:t>macOS</w:t>
-      </w:r>
-      <w:proofErr w:type="spellEnd"/>
-      <w:r>
-        <w:t xml:space="preserve"> 10.10 </w:t>
-      </w:r>
-      <w:proofErr w:type="spellStart"/>
-      <w:r>
-        <w:t>or</w:t>
-      </w:r>
-      <w:proofErr w:type="spellEnd"/>
-      <w:r>
-        <w:t xml:space="preserve"> </w:t>
-      </w:r>
-      <w:proofErr w:type="spellStart"/>
-      <w:r>
-        <w:t>newer</w:t>
-      </w:r>
-      <w:proofErr w:type="spellEnd"/>
-    </w:p>
-    <w:p>
-      <w:r>
-        <w:t>Linux/Unix</w:t>
-      </w:r>
-    </w:p>
-    <w:p>
-      <w:pPr>
-        <w:ind w:firstLine="720"/>
-      </w:pPr>
-      <w:r>
-        <w:t xml:space="preserve">OpenGL 3.2 </w:t>
-      </w:r>
-      <w:proofErr w:type="spellStart"/>
-      <w:r>
-        <w:t>compatible</w:t>
-      </w:r>
-      <w:proofErr w:type="spellEnd"/>
-      <w:r>
-        <w:t xml:space="preserve"> GPU</w:t>
-      </w:r>
-    </w:p>
-    <w:p>
-      <w:pPr>
-        <w:ind w:firstLine="720"/>
-      </w:pPr>
-      <w:r>
-        <w:t xml:space="preserve">X </w:t>
-      </w:r>
-      <w:proofErr w:type="spellStart"/>
-      <w:r>
-        <w:t>window</w:t>
-      </w:r>
-      <w:proofErr w:type="spellEnd"/>
-      <w:r>
-        <w:t xml:space="preserve"> </w:t>
-      </w:r>
-      <w:proofErr w:type="spellStart"/>
-      <w:r>
-        <w:t>system</w:t>
-      </w:r>
-      <w:proofErr w:type="spellEnd"/>
-    </w:p>
-    <w:p>
-      <w:pPr>
-        <w:pStyle w:val="template"/>
-        <w:rPr>
-          <w:i w:val="0"/>
-        </w:rPr>
-      </w:pPr>
-    </w:p>
-    <w:p>
-      <w:pPr>
-        <w:pStyle w:val="template"/>
-        <w:rPr>
-          <w:i w:val="0"/>
-        </w:rPr>
-      </w:pPr>
-      <w:r>
-        <w:rPr>
-          <w:i w:val="0"/>
-        </w:rPr>
-        <w:t>[https://obsproject.com/wiki/System-Requirements]</w:t>
-      </w:r>
-    </w:p>
-    <w:p>
-      <w:pPr>
-        <w:pStyle w:val="template"/>
-        <w:rPr>
-          <w:i w:val="0"/>
+          <w:lang w:val="en-US"/>
         </w:rPr>
       </w:pPr>
     </w:p>
@@ -5753,9 +5856,12 @@
           <w:bar w:val="none" w:sz="0" w:color="auto"/>
         </w:pBdr>
         <w:spacing w:before="280" w:after="280" w:line="240" w:lineRule="atLeast"/>
-      </w:pPr>
-      <w:bookmarkStart w:id="16" w:name="_Toc439994691"/>
-      <w:bookmarkStart w:id="17" w:name="_Toc441230996"/>
+        <w:rPr>
+          <w:rFonts w:hint="eastAsia"/>
+        </w:rPr>
+      </w:pPr>
+      <w:bookmarkStart w:id="17" w:name="_Toc439994691"/>
+      <w:bookmarkStart w:id="18" w:name="_Toc441230996"/>
       <w:proofErr w:type="spellStart"/>
       <w:r>
         <w:t>Safety</w:t>
@@ -5768,8 +5874,8 @@
       <w:r>
         <w:t>Requirements</w:t>
       </w:r>
-      <w:bookmarkEnd w:id="16"/>
       <w:bookmarkEnd w:id="17"/>
+      <w:bookmarkEnd w:id="18"/>
       <w:proofErr w:type="spellEnd"/>
     </w:p>
     <w:p>
@@ -5922,9 +6028,12 @@
           <w:bar w:val="none" w:sz="0" w:color="auto"/>
         </w:pBdr>
         <w:spacing w:before="280" w:after="280" w:line="240" w:lineRule="atLeast"/>
-      </w:pPr>
-      <w:bookmarkStart w:id="18" w:name="_Toc439994692"/>
-      <w:bookmarkStart w:id="19" w:name="_Toc441230997"/>
+        <w:rPr>
+          <w:rFonts w:hint="eastAsia"/>
+        </w:rPr>
+      </w:pPr>
+      <w:bookmarkStart w:id="19" w:name="_Toc439994692"/>
+      <w:bookmarkStart w:id="20" w:name="_Toc441230997"/>
       <w:r>
         <w:br w:type="page"/>
       </w:r>
@@ -5936,8 +6045,8 @@
       <w:r>
         <w:t>Requirements</w:t>
       </w:r>
-      <w:bookmarkEnd w:id="18"/>
       <w:bookmarkEnd w:id="19"/>
+      <w:bookmarkEnd w:id="20"/>
       <w:proofErr w:type="spellEnd"/>
     </w:p>
     <w:p>
@@ -5965,21 +6074,7 @@
         <w:rPr>
           <w:i w:val="0"/>
         </w:rPr>
-        <w:t xml:space="preserve">Je nach verwendeter Software oder Serverstruktur zur Verarbeitung des </w:t>
-      </w:r>
-      <w:proofErr w:type="spellStart"/>
-      <w:r>
-        <w:rPr>
-          <w:i w:val="0"/>
-        </w:rPr>
-        <w:t>Videostreams</w:t>
-      </w:r>
-      <w:proofErr w:type="spellEnd"/>
-      <w:r>
-        <w:rPr>
-          <w:i w:val="0"/>
-        </w:rPr>
-        <w:t xml:space="preserve"> sollte auch auf die Datensicherheit geachtete werden, da dort ebenfalls die Datenschutzrechte des Getesteten verletzt werden können. </w:t>
+        <w:t xml:space="preserve">Je nach verwendeter Software oder Serverstruktur zur Verarbeitung des Videostreams sollte auch auf die Datensicherheit geachtete werden, da dort ebenfalls die Datenschutzrechte des Getesteten verletzt werden können. </w:t>
       </w:r>
     </w:p>
     <w:p>
@@ -6021,14 +6116,17 @@
           <w:bar w:val="none" w:sz="0" w:color="auto"/>
         </w:pBdr>
         <w:spacing w:before="280" w:after="280" w:line="240" w:lineRule="atLeast"/>
-      </w:pPr>
-      <w:bookmarkStart w:id="20" w:name="_Toc439994693"/>
-      <w:bookmarkStart w:id="21" w:name="_Toc441230998"/>
+        <w:rPr>
+          <w:rFonts w:hint="eastAsia"/>
+        </w:rPr>
+      </w:pPr>
+      <w:bookmarkStart w:id="21" w:name="_Toc439994693"/>
+      <w:bookmarkStart w:id="22" w:name="_Toc441230998"/>
       <w:r>
         <w:t>Software Quality Attributes</w:t>
       </w:r>
-      <w:bookmarkEnd w:id="20"/>
       <w:bookmarkEnd w:id="21"/>
+      <w:bookmarkEnd w:id="22"/>
     </w:p>
     <w:p>
       <w:pPr>
@@ -6041,34 +6139,20 @@
         <w:rPr>
           <w:i w:val="0"/>
         </w:rPr>
-        <w:t xml:space="preserve">Die Software soll im Rahmen des Kurses eine funktionierende Version des OBS Tools inklusive funktionierender </w:t>
+        <w:t xml:space="preserve">Die Software soll im Rahmen des Kurses eine funktionierende Version des OBS Tools inklusive funktionierender Plugins oder </w:t>
       </w:r>
       <w:proofErr w:type="spellStart"/>
       <w:r>
         <w:rPr>
           <w:i w:val="0"/>
         </w:rPr>
-        <w:t>Plugins</w:t>
+        <w:t>Scripte</w:t>
       </w:r>
       <w:proofErr w:type="spellEnd"/>
       <w:r>
         <w:rPr>
           <w:i w:val="0"/>
         </w:rPr>
-        <w:t xml:space="preserve"> oder </w:t>
-      </w:r>
-      <w:proofErr w:type="spellStart"/>
-      <w:r>
-        <w:rPr>
-          <w:i w:val="0"/>
-        </w:rPr>
-        <w:t>Scripte</w:t>
-      </w:r>
-      <w:proofErr w:type="spellEnd"/>
-      <w:r>
-        <w:rPr>
-          <w:i w:val="0"/>
-        </w:rPr>
         <w:t xml:space="preserve"> beinhalten.</w:t>
       </w:r>
     </w:p>
@@ -6083,21 +6167,7 @@
         <w:rPr>
           <w:i w:val="0"/>
         </w:rPr>
-        <w:t xml:space="preserve">Ein funktionierender Server sowie dessen Implementation </w:t>
-      </w:r>
-      <w:proofErr w:type="gramStart"/>
-      <w:r>
-        <w:rPr>
-          <w:i w:val="0"/>
-        </w:rPr>
-        <w:t>ist</w:t>
-      </w:r>
-      <w:proofErr w:type="gramEnd"/>
-      <w:r>
-        <w:rPr>
-          <w:i w:val="0"/>
-        </w:rPr>
-        <w:t xml:space="preserve"> dahingegen nicht vorgesehen. </w:t>
+        <w:t xml:space="preserve">Ein funktionierender Server sowie dessen Implementation ist dahingegen nicht vorgesehen. </w:t>
       </w:r>
     </w:p>
     <w:p>
@@ -6125,21 +6195,7 @@
         <w:rPr>
           <w:i w:val="0"/>
         </w:rPr>
-        <w:t xml:space="preserve">Die </w:t>
-      </w:r>
-      <w:proofErr w:type="spellStart"/>
-      <w:r>
-        <w:rPr>
-          <w:i w:val="0"/>
-        </w:rPr>
-        <w:t>Plugins</w:t>
-      </w:r>
-      <w:proofErr w:type="spellEnd"/>
-      <w:r>
-        <w:rPr>
-          <w:i w:val="0"/>
-        </w:rPr>
-        <w:t>/</w:t>
+        <w:t>Die Plugins/</w:t>
       </w:r>
       <w:proofErr w:type="spellStart"/>
       <w:r>
@@ -6187,14 +6243,17 @@
           <w:bar w:val="none" w:sz="0" w:color="auto"/>
         </w:pBdr>
         <w:spacing w:before="280" w:after="280" w:line="240" w:lineRule="atLeast"/>
-      </w:pPr>
-      <w:bookmarkStart w:id="22" w:name="_Toc439994694"/>
-      <w:bookmarkStart w:id="23" w:name="_Toc441230999"/>
+        <w:rPr>
+          <w:rFonts w:hint="eastAsia"/>
+        </w:rPr>
+      </w:pPr>
+      <w:bookmarkStart w:id="23" w:name="_Toc439994694"/>
+      <w:bookmarkStart w:id="24" w:name="_Toc441230999"/>
       <w:r>
         <w:t>Business Rules</w:t>
       </w:r>
-      <w:bookmarkEnd w:id="22"/>
       <w:bookmarkEnd w:id="23"/>
+      <w:bookmarkEnd w:id="24"/>
     </w:p>
     <w:p>
       <w:pPr>
@@ -6240,8 +6299,8 @@
           <w:bar w:val="none" w:sz="0" w:color="auto"/>
         </w:pBdr>
       </w:pPr>
-      <w:bookmarkStart w:id="24" w:name="_Toc439994695"/>
-      <w:bookmarkStart w:id="25" w:name="_Toc441231000"/>
+      <w:bookmarkStart w:id="25" w:name="_Toc439994695"/>
+      <w:bookmarkStart w:id="26" w:name="_Toc441231000"/>
       <w:r>
         <w:t xml:space="preserve">Other </w:t>
       </w:r>
@@ -6249,8 +6308,8 @@
       <w:r>
         <w:t>Requirements</w:t>
       </w:r>
-      <w:bookmarkEnd w:id="24"/>
       <w:bookmarkEnd w:id="25"/>
+      <w:bookmarkEnd w:id="26"/>
       <w:proofErr w:type="spellEnd"/>
     </w:p>
     <w:p>
@@ -6260,40 +6319,11 @@
           <w:i w:val="0"/>
         </w:rPr>
       </w:pPr>
-      <w:bookmarkStart w:id="26" w:name="_GoBack"/>
-      <w:r>
-        <w:rPr>
-          <w:i w:val="0"/>
-        </w:rPr>
-        <w:t xml:space="preserve">OBS ermöglicht es lediglich, den aufgezeichneten </w:t>
-      </w:r>
-      <w:proofErr w:type="spellStart"/>
-      <w:r>
-        <w:rPr>
-          <w:i w:val="0"/>
-        </w:rPr>
-        <w:t>Videostream</w:t>
-      </w:r>
-      <w:proofErr w:type="spellEnd"/>
-      <w:r>
-        <w:rPr>
-          <w:i w:val="0"/>
-        </w:rPr>
-        <w:t xml:space="preserve"> bei der Darstellung zu verändern, bzw. extra </w:t>
-      </w:r>
-      <w:proofErr w:type="spellStart"/>
-      <w:r>
-        <w:rPr>
-          <w:i w:val="0"/>
-        </w:rPr>
-        <w:t>Overlays</w:t>
-      </w:r>
-      <w:proofErr w:type="spellEnd"/>
-      <w:r>
-        <w:rPr>
-          <w:i w:val="0"/>
-        </w:rPr>
-        <w:t xml:space="preserve"> oder Hinweise anzuzeigen. </w:t>
+      <w:r>
+        <w:rPr>
+          <w:i w:val="0"/>
+        </w:rPr>
+        <w:t xml:space="preserve">OBS ermöglicht es lediglich, den aufgezeichneten Videostream bei der Darstellung zu verändern, bzw. extra Overlays oder Hinweise anzuzeigen. </w:t>
       </w:r>
     </w:p>
     <w:p>
@@ -6307,21 +6337,7 @@
         <w:rPr>
           <w:i w:val="0"/>
         </w:rPr>
-        <w:t xml:space="preserve">Daher ist es nicht möglich auf dem Bildschirm der Testperson, auf dem gerade aufgezeichnet wird, auch neue </w:t>
-      </w:r>
-      <w:proofErr w:type="spellStart"/>
-      <w:r>
-        <w:rPr>
-          <w:i w:val="0"/>
-        </w:rPr>
-        <w:t>Overlays</w:t>
-      </w:r>
-      <w:proofErr w:type="spellEnd"/>
-      <w:r>
-        <w:rPr>
-          <w:i w:val="0"/>
-        </w:rPr>
-        <w:t xml:space="preserve"> mit testrelevanten Informationen oder Aufgaben darzustellen.</w:t>
+        <w:t>Daher ist es nicht möglich auf dem Bildschirm der Testperson, auf dem gerade aufgezeichnet wird, auch neue Overlays mit testrelevanten Informationen oder Aufgaben darzustellen.</w:t>
       </w:r>
     </w:p>
     <w:p>
@@ -6349,10 +6365,23 @@
         <w:rPr>
           <w:i w:val="0"/>
         </w:rPr>
-        <w:t>Auf dem ersten wird das Verhalten der Testperson aufgezeichnet und auf dem zweiten kann der Tester mit der Testperson interagieren, etwa in dem er Anweisungen über das Tool an den Probanden schickt.</w:t>
-      </w:r>
-    </w:p>
-    <w:bookmarkEnd w:id="26"/>
+        <w:t xml:space="preserve">Auf dem ersten wird das Verhalten der Testperson aufgezeichnet und auf dem zweiten </w:t>
+      </w:r>
+      <w:proofErr w:type="gramStart"/>
+      <w:r>
+        <w:rPr>
+          <w:i w:val="0"/>
+        </w:rPr>
+        <w:t>kann</w:t>
+      </w:r>
+      <w:proofErr w:type="gramEnd"/>
+      <w:r>
+        <w:rPr>
+          <w:i w:val="0"/>
+        </w:rPr>
+        <w:t xml:space="preserve"> der Tester mit der Testperson interagieren, etwa in dem er Anweisungen über das Tool an den Probanden schickt.</w:t>
+      </w:r>
+    </w:p>
     <w:p>
       <w:pPr>
         <w:pStyle w:val="template"/>
@@ -6369,304 +6398,46 @@
     <w:p>
       <w:pPr>
         <w:pStyle w:val="TOCEntry"/>
+        <w:rPr>
+          <w:lang w:val="en-US"/>
+        </w:rPr>
       </w:pPr>
       <w:bookmarkStart w:id="27" w:name="_Toc24"/>
       <w:r>
         <w:rPr>
           <w:rFonts w:eastAsia="Arial Unicode MS" w:cs="Arial Unicode MS"/>
-        </w:rPr>
-        <w:t xml:space="preserve">Appendix A: </w:t>
-      </w:r>
-      <w:proofErr w:type="spellStart"/>
+          <w:lang w:val="en-US"/>
+        </w:rPr>
+        <w:t>Appendix A: Glossary</w:t>
+      </w:r>
+      <w:bookmarkEnd w:id="27"/>
+    </w:p>
+    <w:p>
+      <w:pPr>
+        <w:pStyle w:val="template"/>
+        <w:rPr>
+          <w:lang w:val="en-US"/>
+        </w:rPr>
+      </w:pPr>
+      <w:r>
+        <w:rPr>
+          <w:lang w:val="en-US"/>
+        </w:rPr>
+        <w:t>&lt;Define all the terms necessary to properly interpret the SRS, including acronyms and abbreviations. You may wish to build a separate glossary that spans multiple projects or the entire organization, and just include terms specific to a single project in each SRS.&gt;</w:t>
+      </w:r>
+    </w:p>
+    <w:p>
+      <w:pPr>
+        <w:pStyle w:val="TOCEntry"/>
+        <w:rPr>
+          <w:lang w:val="en-US"/>
+        </w:rPr>
+      </w:pPr>
+      <w:bookmarkStart w:id="28" w:name="_Toc25"/>
       <w:r>
         <w:rPr>
           <w:rFonts w:eastAsia="Arial Unicode MS" w:cs="Arial Unicode MS"/>
-        </w:rPr>
-        <w:t>Glossary</w:t>
-      </w:r>
-      <w:bookmarkEnd w:id="27"/>
-      <w:proofErr w:type="spellEnd"/>
-    </w:p>
-    <w:p>
-      <w:pPr>
-        <w:pStyle w:val="template"/>
-      </w:pPr>
-      <w:r>
-        <w:t>&lt;</w:t>
-      </w:r>
-      <w:proofErr w:type="spellStart"/>
-      <w:r>
-        <w:t>Define</w:t>
-      </w:r>
-      <w:proofErr w:type="spellEnd"/>
-      <w:r>
-        <w:t xml:space="preserve"> all </w:t>
-      </w:r>
-      <w:proofErr w:type="spellStart"/>
-      <w:r>
-        <w:t>the</w:t>
-      </w:r>
-      <w:proofErr w:type="spellEnd"/>
-      <w:r>
-        <w:t xml:space="preserve"> </w:t>
-      </w:r>
-      <w:proofErr w:type="spellStart"/>
-      <w:r>
-        <w:t>terms</w:t>
-      </w:r>
-      <w:proofErr w:type="spellEnd"/>
-      <w:r>
-        <w:t xml:space="preserve"> </w:t>
-      </w:r>
-      <w:proofErr w:type="spellStart"/>
-      <w:r>
-        <w:t>necessary</w:t>
-      </w:r>
-      <w:proofErr w:type="spellEnd"/>
-      <w:r>
-        <w:t xml:space="preserve"> </w:t>
-      </w:r>
-      <w:proofErr w:type="spellStart"/>
-      <w:r>
-        <w:t>to</w:t>
-      </w:r>
-      <w:proofErr w:type="spellEnd"/>
-      <w:r>
-        <w:t xml:space="preserve"> </w:t>
-      </w:r>
-      <w:proofErr w:type="spellStart"/>
-      <w:r>
-        <w:t>properly</w:t>
-      </w:r>
-      <w:proofErr w:type="spellEnd"/>
-      <w:r>
-        <w:t xml:space="preserve"> </w:t>
-      </w:r>
-      <w:proofErr w:type="spellStart"/>
-      <w:r>
-        <w:t>interpret</w:t>
-      </w:r>
-      <w:proofErr w:type="spellEnd"/>
-      <w:r>
-        <w:t xml:space="preserve"> </w:t>
-      </w:r>
-      <w:proofErr w:type="spellStart"/>
-      <w:r>
-        <w:t>the</w:t>
-      </w:r>
-      <w:proofErr w:type="spellEnd"/>
-      <w:r>
-        <w:t xml:space="preserve"> SRS, </w:t>
-      </w:r>
-      <w:proofErr w:type="spellStart"/>
-      <w:r>
-        <w:t>including</w:t>
-      </w:r>
-      <w:proofErr w:type="spellEnd"/>
-      <w:r>
-        <w:t xml:space="preserve"> </w:t>
-      </w:r>
-      <w:proofErr w:type="spellStart"/>
-      <w:r>
-        <w:t>acronyms</w:t>
-      </w:r>
-      <w:proofErr w:type="spellEnd"/>
-      <w:r>
-        <w:t xml:space="preserve"> </w:t>
-      </w:r>
-      <w:proofErr w:type="spellStart"/>
-      <w:r>
-        <w:t>and</w:t>
-      </w:r>
-      <w:proofErr w:type="spellEnd"/>
-      <w:r>
-        <w:t xml:space="preserve"> </w:t>
-      </w:r>
-      <w:proofErr w:type="spellStart"/>
-      <w:r>
-        <w:t>abbreviations</w:t>
-      </w:r>
-      <w:proofErr w:type="spellEnd"/>
-      <w:r>
-        <w:t xml:space="preserve">. </w:t>
-      </w:r>
-      <w:proofErr w:type="spellStart"/>
-      <w:r>
-        <w:t>You</w:t>
-      </w:r>
-      <w:proofErr w:type="spellEnd"/>
-      <w:r>
-        <w:t xml:space="preserve"> </w:t>
-      </w:r>
-      <w:proofErr w:type="spellStart"/>
-      <w:r>
-        <w:t>may</w:t>
-      </w:r>
-      <w:proofErr w:type="spellEnd"/>
-      <w:r>
-        <w:t xml:space="preserve"> </w:t>
-      </w:r>
-      <w:proofErr w:type="spellStart"/>
-      <w:r>
-        <w:t>wish</w:t>
-      </w:r>
-      <w:proofErr w:type="spellEnd"/>
-      <w:r>
-        <w:t xml:space="preserve"> </w:t>
-      </w:r>
-      <w:proofErr w:type="spellStart"/>
-      <w:r>
-        <w:t>to</w:t>
-      </w:r>
-      <w:proofErr w:type="spellEnd"/>
-      <w:r>
-        <w:t xml:space="preserve"> </w:t>
-      </w:r>
-      <w:proofErr w:type="spellStart"/>
-      <w:r>
-        <w:t>build</w:t>
-      </w:r>
-      <w:proofErr w:type="spellEnd"/>
-      <w:r>
-        <w:t xml:space="preserve"> a separate </w:t>
-      </w:r>
-      <w:proofErr w:type="spellStart"/>
-      <w:r>
-        <w:t>glossary</w:t>
-      </w:r>
-      <w:proofErr w:type="spellEnd"/>
-      <w:r>
-        <w:t xml:space="preserve"> </w:t>
-      </w:r>
-      <w:proofErr w:type="spellStart"/>
-      <w:r>
-        <w:t>that</w:t>
-      </w:r>
-      <w:proofErr w:type="spellEnd"/>
-      <w:r>
-        <w:t xml:space="preserve"> </w:t>
-      </w:r>
-      <w:proofErr w:type="spellStart"/>
-      <w:r>
-        <w:t>spans</w:t>
-      </w:r>
-      <w:proofErr w:type="spellEnd"/>
-      <w:r>
-        <w:t xml:space="preserve"> multiple </w:t>
-      </w:r>
-      <w:proofErr w:type="spellStart"/>
-      <w:r>
-        <w:t>projects</w:t>
-      </w:r>
-      <w:proofErr w:type="spellEnd"/>
-      <w:r>
-        <w:t xml:space="preserve"> </w:t>
-      </w:r>
-      <w:proofErr w:type="spellStart"/>
-      <w:r>
-        <w:t>or</w:t>
-      </w:r>
-      <w:proofErr w:type="spellEnd"/>
-      <w:r>
-        <w:t xml:space="preserve"> </w:t>
-      </w:r>
-      <w:proofErr w:type="spellStart"/>
-      <w:r>
-        <w:t>the</w:t>
-      </w:r>
-      <w:proofErr w:type="spellEnd"/>
-      <w:r>
-        <w:t xml:space="preserve"> </w:t>
-      </w:r>
-      <w:proofErr w:type="spellStart"/>
-      <w:r>
-        <w:t>entire</w:t>
-      </w:r>
-      <w:proofErr w:type="spellEnd"/>
-      <w:r>
-        <w:t xml:space="preserve"> </w:t>
-      </w:r>
-      <w:proofErr w:type="spellStart"/>
-      <w:r>
-        <w:t>organization</w:t>
-      </w:r>
-      <w:proofErr w:type="spellEnd"/>
-      <w:r>
-        <w:t xml:space="preserve">, </w:t>
-      </w:r>
-      <w:proofErr w:type="spellStart"/>
-      <w:r>
-        <w:t>and</w:t>
-      </w:r>
-      <w:proofErr w:type="spellEnd"/>
-      <w:r>
-        <w:t xml:space="preserve"> just </w:t>
-      </w:r>
-      <w:proofErr w:type="spellStart"/>
-      <w:r>
-        <w:t>include</w:t>
-      </w:r>
-      <w:proofErr w:type="spellEnd"/>
-      <w:r>
-        <w:t xml:space="preserve"> </w:t>
-      </w:r>
-      <w:proofErr w:type="spellStart"/>
-      <w:r>
-        <w:t>terms</w:t>
-      </w:r>
-      <w:proofErr w:type="spellEnd"/>
-      <w:r>
-        <w:t xml:space="preserve"> </w:t>
-      </w:r>
-      <w:proofErr w:type="spellStart"/>
-      <w:r>
-        <w:t>specific</w:t>
-      </w:r>
-      <w:proofErr w:type="spellEnd"/>
-      <w:r>
-        <w:t xml:space="preserve"> </w:t>
-      </w:r>
-      <w:proofErr w:type="spellStart"/>
-      <w:r>
-        <w:t>to</w:t>
-      </w:r>
-      <w:proofErr w:type="spellEnd"/>
-      <w:r>
-        <w:t xml:space="preserve"> a </w:t>
-      </w:r>
-      <w:proofErr w:type="spellStart"/>
-      <w:r>
-        <w:t>single</w:t>
-      </w:r>
-      <w:proofErr w:type="spellEnd"/>
-      <w:r>
-        <w:t xml:space="preserve"> </w:t>
-      </w:r>
-      <w:proofErr w:type="spellStart"/>
-      <w:r>
-        <w:t>project</w:t>
-      </w:r>
-      <w:proofErr w:type="spellEnd"/>
-      <w:r>
-        <w:t xml:space="preserve"> in </w:t>
-      </w:r>
-      <w:proofErr w:type="spellStart"/>
-      <w:r>
-        <w:t>each</w:t>
-      </w:r>
-      <w:proofErr w:type="spellEnd"/>
-      <w:r>
-        <w:t xml:space="preserve"> SRS.&gt;</w:t>
-      </w:r>
-    </w:p>
-    <w:p>
-      <w:pPr>
-        <w:pStyle w:val="TOCEntry"/>
-      </w:pPr>
-      <w:bookmarkStart w:id="28" w:name="_Toc25"/>
-      <w:r>
-        <w:rPr>
-          <w:rFonts w:eastAsia="Arial Unicode MS" w:cs="Arial Unicode MS"/>
+          <w:lang w:val="en-US"/>
         </w:rPr>
         <w:lastRenderedPageBreak/>
         <w:t>Appendix B: Analysis Models</w:t>
@@ -6679,148 +6450,20 @@
         <w:rPr>
           <w:i w:val="0"/>
           <w:iCs w:val="0"/>
-        </w:rPr>
-      </w:pPr>
-      <w:r>
-        <w:t>&lt;</w:t>
-      </w:r>
-      <w:proofErr w:type="spellStart"/>
-      <w:r>
-        <w:t>Optionally</w:t>
-      </w:r>
-      <w:proofErr w:type="spellEnd"/>
-      <w:r>
-        <w:t xml:space="preserve">, </w:t>
-      </w:r>
-      <w:proofErr w:type="spellStart"/>
-      <w:r>
-        <w:t>include</w:t>
-      </w:r>
-      <w:proofErr w:type="spellEnd"/>
-      <w:r>
-        <w:t xml:space="preserve"> </w:t>
-      </w:r>
-      <w:proofErr w:type="spellStart"/>
-      <w:r>
-        <w:t>any</w:t>
-      </w:r>
-      <w:proofErr w:type="spellEnd"/>
-      <w:r>
-        <w:t xml:space="preserve"> </w:t>
-      </w:r>
-      <w:proofErr w:type="spellStart"/>
-      <w:r>
-        <w:t>pertinent</w:t>
-      </w:r>
-      <w:proofErr w:type="spellEnd"/>
-      <w:r>
-        <w:t xml:space="preserve"> </w:t>
-      </w:r>
-      <w:proofErr w:type="spellStart"/>
-      <w:r>
-        <w:t>analysis</w:t>
-      </w:r>
-      <w:proofErr w:type="spellEnd"/>
-      <w:r>
-        <w:t xml:space="preserve"> </w:t>
-      </w:r>
-      <w:proofErr w:type="spellStart"/>
-      <w:r>
-        <w:t>models</w:t>
-      </w:r>
-      <w:proofErr w:type="spellEnd"/>
-      <w:r>
-        <w:t xml:space="preserve">, such </w:t>
-      </w:r>
-      <w:proofErr w:type="spellStart"/>
-      <w:r>
-        <w:t>as</w:t>
-      </w:r>
-      <w:proofErr w:type="spellEnd"/>
-      <w:r>
-        <w:t xml:space="preserve"> </w:t>
-      </w:r>
-      <w:proofErr w:type="spellStart"/>
-      <w:r>
-        <w:t>data</w:t>
-      </w:r>
-      <w:proofErr w:type="spellEnd"/>
-      <w:r>
-        <w:t xml:space="preserve"> </w:t>
-      </w:r>
-      <w:proofErr w:type="spellStart"/>
-      <w:r>
-        <w:t>flow</w:t>
-      </w:r>
-      <w:proofErr w:type="spellEnd"/>
-      <w:r>
-        <w:t xml:space="preserve"> </w:t>
-      </w:r>
-      <w:proofErr w:type="spellStart"/>
-      <w:r>
-        <w:t>diagrams</w:t>
-      </w:r>
-      <w:proofErr w:type="spellEnd"/>
-      <w:r>
-        <w:t xml:space="preserve">, </w:t>
-      </w:r>
-      <w:proofErr w:type="spellStart"/>
-      <w:r>
-        <w:t>class</w:t>
-      </w:r>
-      <w:proofErr w:type="spellEnd"/>
-      <w:r>
-        <w:t xml:space="preserve"> </w:t>
-      </w:r>
-      <w:proofErr w:type="spellStart"/>
-      <w:r>
-        <w:t>diagrams</w:t>
-      </w:r>
-      <w:proofErr w:type="spellEnd"/>
-      <w:r>
-        <w:t xml:space="preserve">, </w:t>
-      </w:r>
-      <w:proofErr w:type="spellStart"/>
-      <w:r>
-        <w:t>state</w:t>
-      </w:r>
-      <w:proofErr w:type="spellEnd"/>
-      <w:r>
-        <w:t xml:space="preserve">-transition </w:t>
-      </w:r>
-      <w:proofErr w:type="spellStart"/>
-      <w:r>
-        <w:t>diagrams</w:t>
-      </w:r>
-      <w:proofErr w:type="spellEnd"/>
-      <w:r>
-        <w:t xml:space="preserve">, </w:t>
-      </w:r>
-      <w:proofErr w:type="spellStart"/>
-      <w:r>
-        <w:t>or</w:t>
-      </w:r>
-      <w:proofErr w:type="spellEnd"/>
-      <w:r>
-        <w:t xml:space="preserve"> </w:t>
-      </w:r>
-      <w:proofErr w:type="spellStart"/>
-      <w:r>
-        <w:t>entity-relationship</w:t>
-      </w:r>
-      <w:proofErr w:type="spellEnd"/>
-      <w:r>
-        <w:t xml:space="preserve"> </w:t>
-      </w:r>
-      <w:proofErr w:type="spellStart"/>
-      <w:r>
-        <w:t>diagrams</w:t>
-      </w:r>
-      <w:proofErr w:type="spellEnd"/>
+          <w:lang w:val="en-US"/>
+        </w:rPr>
+      </w:pPr>
+      <w:r>
+        <w:rPr>
+          <w:lang w:val="en-US"/>
+        </w:rPr>
+        <w:t>&lt;Optionally, include any pertinent analysis models, such as data flow diagrams, class diagrams, state-transition diagrams, or entity-relationship diagrams</w:t>
+      </w:r>
       <w:r>
         <w:rPr>
           <w:i w:val="0"/>
           <w:iCs w:val="0"/>
+          <w:lang w:val="en-US"/>
         </w:rPr>
         <w:t>.&gt;</w:t>
       </w:r>
@@ -6828,213 +6471,51 @@
     <w:p>
       <w:pPr>
         <w:pStyle w:val="TOCEntry"/>
+        <w:rPr>
+          <w:lang w:val="en-US"/>
+        </w:rPr>
       </w:pPr>
       <w:bookmarkStart w:id="29" w:name="_Toc26"/>
       <w:r>
         <w:rPr>
           <w:rFonts w:eastAsia="Arial Unicode MS" w:cs="Arial Unicode MS"/>
-        </w:rPr>
-        <w:t xml:space="preserve">Appendix C: </w:t>
-      </w:r>
-      <w:proofErr w:type="spellStart"/>
-      <w:r>
-        <w:rPr>
-          <w:rFonts w:eastAsia="Arial Unicode MS" w:cs="Arial Unicode MS"/>
-        </w:rPr>
-        <w:t>To</w:t>
-      </w:r>
-      <w:proofErr w:type="spellEnd"/>
-      <w:r>
-        <w:rPr>
-          <w:rFonts w:eastAsia="Arial Unicode MS" w:cs="Arial Unicode MS"/>
-        </w:rPr>
-        <w:t xml:space="preserve"> </w:t>
-      </w:r>
-      <w:proofErr w:type="spellStart"/>
-      <w:r>
-        <w:rPr>
-          <w:rFonts w:eastAsia="Arial Unicode MS" w:cs="Arial Unicode MS"/>
-        </w:rPr>
-        <w:t>Be</w:t>
-      </w:r>
-      <w:proofErr w:type="spellEnd"/>
-      <w:r>
-        <w:rPr>
-          <w:rFonts w:eastAsia="Arial Unicode MS" w:cs="Arial Unicode MS"/>
-        </w:rPr>
-        <w:t xml:space="preserve"> </w:t>
-      </w:r>
-      <w:proofErr w:type="spellStart"/>
-      <w:r>
-        <w:rPr>
-          <w:rFonts w:eastAsia="Arial Unicode MS" w:cs="Arial Unicode MS"/>
-        </w:rPr>
-        <w:t>Determined</w:t>
-      </w:r>
-      <w:proofErr w:type="spellEnd"/>
-      <w:r>
-        <w:rPr>
-          <w:rFonts w:eastAsia="Arial Unicode MS" w:cs="Arial Unicode MS"/>
-        </w:rPr>
-        <w:t xml:space="preserve"> List</w:t>
+          <w:lang w:val="en-US"/>
+        </w:rPr>
+        <w:t>Appendix C: To Be Determined List</w:t>
       </w:r>
       <w:bookmarkEnd w:id="29"/>
     </w:p>
     <w:p>
       <w:pPr>
         <w:pStyle w:val="template"/>
-      </w:pPr>
-      <w:r>
-        <w:t>&lt;</w:t>
-      </w:r>
-      <w:proofErr w:type="spellStart"/>
-      <w:r>
-        <w:t>Collect</w:t>
-      </w:r>
-      <w:proofErr w:type="spellEnd"/>
-      <w:r>
-        <w:t xml:space="preserve"> a </w:t>
-      </w:r>
-      <w:proofErr w:type="spellStart"/>
-      <w:r>
-        <w:t>numbered</w:t>
-      </w:r>
-      <w:proofErr w:type="spellEnd"/>
-      <w:r>
-        <w:t xml:space="preserve"> </w:t>
-      </w:r>
-      <w:proofErr w:type="spellStart"/>
-      <w:r>
-        <w:t>list</w:t>
-      </w:r>
-      <w:proofErr w:type="spellEnd"/>
-      <w:r>
-        <w:t xml:space="preserve"> </w:t>
-      </w:r>
-      <w:proofErr w:type="spellStart"/>
-      <w:r>
-        <w:t>of</w:t>
-      </w:r>
-      <w:proofErr w:type="spellEnd"/>
-      <w:r>
-        <w:t xml:space="preserve"> </w:t>
-      </w:r>
-      <w:proofErr w:type="spellStart"/>
-      <w:r>
-        <w:t>the</w:t>
-      </w:r>
-      <w:proofErr w:type="spellEnd"/>
-      <w:r>
-        <w:t xml:space="preserve"> TBD (</w:t>
-      </w:r>
-      <w:proofErr w:type="spellStart"/>
-      <w:r>
-        <w:t>to</w:t>
-      </w:r>
-      <w:proofErr w:type="spellEnd"/>
-      <w:r>
-        <w:t xml:space="preserve"> </w:t>
-      </w:r>
-      <w:proofErr w:type="spellStart"/>
-      <w:r>
-        <w:t>be</w:t>
-      </w:r>
-      <w:proofErr w:type="spellEnd"/>
-      <w:r>
-        <w:t xml:space="preserve"> </w:t>
-      </w:r>
-      <w:proofErr w:type="spellStart"/>
-      <w:r>
-        <w:t>determined</w:t>
-      </w:r>
-      <w:proofErr w:type="spellEnd"/>
-      <w:r>
-        <w:t xml:space="preserve">) </w:t>
-      </w:r>
-      <w:proofErr w:type="spellStart"/>
-      <w:r>
-        <w:t>references</w:t>
-      </w:r>
-      <w:proofErr w:type="spellEnd"/>
-      <w:r>
-        <w:t xml:space="preserve"> </w:t>
-      </w:r>
-      <w:proofErr w:type="spellStart"/>
-      <w:r>
-        <w:t>that</w:t>
-      </w:r>
-      <w:proofErr w:type="spellEnd"/>
-      <w:r>
-        <w:t xml:space="preserve"> </w:t>
-      </w:r>
-      <w:proofErr w:type="spellStart"/>
-      <w:r>
-        <w:t>remain</w:t>
-      </w:r>
-      <w:proofErr w:type="spellEnd"/>
-      <w:r>
-        <w:t xml:space="preserve"> in </w:t>
-      </w:r>
-      <w:proofErr w:type="spellStart"/>
-      <w:r>
-        <w:t>the</w:t>
-      </w:r>
-      <w:proofErr w:type="spellEnd"/>
-      <w:r>
-        <w:t xml:space="preserve"> SRS so </w:t>
-      </w:r>
-      <w:proofErr w:type="spellStart"/>
-      <w:r>
-        <w:t>they</w:t>
-      </w:r>
-      <w:proofErr w:type="spellEnd"/>
-      <w:r>
-        <w:t xml:space="preserve"> </w:t>
-      </w:r>
-      <w:proofErr w:type="spellStart"/>
-      <w:r>
-        <w:t>can</w:t>
-      </w:r>
-      <w:proofErr w:type="spellEnd"/>
-      <w:r>
-        <w:t xml:space="preserve"> </w:t>
-      </w:r>
-      <w:proofErr w:type="spellStart"/>
-      <w:r>
-        <w:t>be</w:t>
-      </w:r>
-      <w:proofErr w:type="spellEnd"/>
-      <w:r>
-        <w:t xml:space="preserve"> </w:t>
-      </w:r>
-      <w:proofErr w:type="spellStart"/>
-      <w:r>
-        <w:t>tracked</w:t>
-      </w:r>
-      <w:proofErr w:type="spellEnd"/>
-      <w:r>
-        <w:t xml:space="preserve"> </w:t>
-      </w:r>
-      <w:proofErr w:type="spellStart"/>
-      <w:r>
-        <w:t>to</w:t>
-      </w:r>
-      <w:proofErr w:type="spellEnd"/>
-      <w:r>
-        <w:t xml:space="preserve"> </w:t>
-      </w:r>
-      <w:proofErr w:type="spellStart"/>
-      <w:r>
-        <w:t>closure</w:t>
-      </w:r>
-      <w:proofErr w:type="spellEnd"/>
-      <w:r>
-        <w:t>.&gt;</w:t>
+        <w:rPr>
+          <w:lang w:val="en-US"/>
+        </w:rPr>
+      </w:pPr>
+      <w:r>
+        <w:rPr>
+          <w:lang w:val="en-US"/>
+        </w:rPr>
+        <w:t xml:space="preserve">&lt;Collect a numbered list of the TBD (to be determined) references that remain in the </w:t>
+      </w:r>
+      <w:proofErr w:type="gramStart"/>
+      <w:r>
+        <w:rPr>
+          <w:lang w:val="en-US"/>
+        </w:rPr>
+        <w:t>SRS</w:t>
+      </w:r>
+      <w:proofErr w:type="gramEnd"/>
+      <w:r>
+        <w:rPr>
+          <w:lang w:val="en-US"/>
+        </w:rPr>
+        <w:t xml:space="preserve"> so they can be tracked to closure.&gt;</w:t>
       </w:r>
     </w:p>
     <w:sectPr>
-      <w:headerReference w:type="default" r:id="rId18"/>
-      <w:footerReference w:type="default" r:id="rId19"/>
+      <w:headerReference w:type="default" r:id="rId16"/>
+      <w:footerReference w:type="default" r:id="rId17"/>
       <w:pgSz w:w="12240" w:h="15840"/>
       <w:pgMar w:top="1440" w:right="1296" w:bottom="1440" w:left="1296" w:header="720" w:footer="720" w:gutter="0"/>
       <w:pgNumType w:start="1"/>
@@ -7045,7 +6526,7 @@
 </file>
 
 <file path=word/endnotes.xml><?xml version="1.0" encoding="utf-8"?>
-<w:endnotes xmlns:wpc="http://schemas.microsoft.com/office/word/2010/wordprocessingCanvas" xmlns:mc="http://schemas.openxmlformats.org/markup-compatibility/2006" xmlns:o="urn:schemas-microsoft-com:office:office" xmlns:r="http://schemas.openxmlformats.org/officeDocument/2006/relationships" xmlns:m="http://schemas.openxmlformats.org/officeDocument/2006/math" xmlns:v="urn:schemas-microsoft-com:vml" xmlns:wp14="http://schemas.microsoft.com/office/word/2010/wordprocessingDrawing" xmlns:wp="http://schemas.openxmlformats.org/drawingml/2006/wordprocessingDrawing" xmlns:w10="urn:schemas-microsoft-com:office:word" xmlns:w="http://schemas.openxmlformats.org/wordprocessingml/2006/main" xmlns:w14="http://schemas.microsoft.com/office/word/2010/wordml" xmlns:wpg="http://schemas.microsoft.com/office/word/2010/wordprocessingGroup" xmlns:wpi="http://schemas.microsoft.com/office/word/2010/wordprocessingInk" xmlns:wne="http://schemas.microsoft.com/office/word/2006/wordml" xmlns:wps="http://schemas.microsoft.com/office/word/2010/wordprocessingShape" mc:Ignorable="w14 wp14">
+<w:endnotes xmlns:wpc="http://schemas.microsoft.com/office/word/2010/wordprocessingCanvas" xmlns:cx="http://schemas.microsoft.com/office/drawing/2014/chartex" xmlns:cx1="http://schemas.microsoft.com/office/drawing/2015/9/8/chartex" xmlns:cx2="http://schemas.microsoft.com/office/drawing/2015/10/21/chartex" xmlns:cx3="http://schemas.microsoft.com/office/drawing/2016/5/9/chartex" xmlns:cx4="http://schemas.microsoft.com/office/drawing/2016/5/10/chartex" xmlns:cx5="http://schemas.microsoft.com/office/drawing/2016/5/11/chartex" xmlns:cx6="http://schemas.microsoft.com/office/drawing/2016/5/12/chartex" xmlns:cx7="http://schemas.microsoft.com/office/drawing/2016/5/13/chartex" xmlns:cx8="http://schemas.microsoft.com/office/drawing/2016/5/14/chartex" xmlns:mc="http://schemas.openxmlformats.org/markup-compatibility/2006" xmlns:aink="http://schemas.microsoft.com/office/drawing/2016/ink" xmlns:am3d="http://schemas.microsoft.com/office/drawing/2017/model3d" xmlns:o="urn:schemas-microsoft-com:office:office" xmlns:r="http://schemas.openxmlformats.org/officeDocument/2006/relationships" xmlns:m="http://schemas.openxmlformats.org/officeDocument/2006/math" xmlns:v="urn:schemas-microsoft-com:vml" xmlns:wp14="http://schemas.microsoft.com/office/word/2010/wordprocessingDrawing" xmlns:wp="http://schemas.openxmlformats.org/drawingml/2006/wordprocessingDrawing" xmlns:w10="urn:schemas-microsoft-com:office:word" xmlns:w="http://schemas.openxmlformats.org/wordprocessingml/2006/main" xmlns:w14="http://schemas.microsoft.com/office/word/2010/wordml" xmlns:w15="http://schemas.microsoft.com/office/word/2012/wordml" xmlns:w16cid="http://schemas.microsoft.com/office/word/2016/wordml/cid" xmlns:w16se="http://schemas.microsoft.com/office/word/2015/wordml/symex" xmlns:wpg="http://schemas.microsoft.com/office/word/2010/wordprocessingGroup" xmlns:wpi="http://schemas.microsoft.com/office/word/2010/wordprocessingInk" xmlns:wne="http://schemas.microsoft.com/office/word/2006/wordml" xmlns:wps="http://schemas.microsoft.com/office/word/2010/wordprocessingShape" mc:Ignorable="w14 w15 w16se w16cid wp14">
   <w:endnote w:type="separator" w:id="-1">
     <w:p>
       <w:pPr>
@@ -7070,157 +6551,80 @@
 </file>
 
 <file path=word/footer1.xml><?xml version="1.0" encoding="utf-8"?>
-<w:ftr xmlns:wpc="http://schemas.microsoft.com/office/word/2010/wordprocessingCanvas" xmlns:mc="http://schemas.openxmlformats.org/markup-compatibility/2006" xmlns:o="urn:schemas-microsoft-com:office:office" xmlns:r="http://schemas.openxmlformats.org/officeDocument/2006/relationships" xmlns:m="http://schemas.openxmlformats.org/officeDocument/2006/math" xmlns:v="urn:schemas-microsoft-com:vml" xmlns:wp14="http://schemas.microsoft.com/office/word/2010/wordprocessingDrawing" xmlns:wp="http://schemas.openxmlformats.org/drawingml/2006/wordprocessingDrawing" xmlns:w10="urn:schemas-microsoft-com:office:word" xmlns:w="http://schemas.openxmlformats.org/wordprocessingml/2006/main" xmlns:w14="http://schemas.microsoft.com/office/word/2010/wordml" xmlns:wpg="http://schemas.microsoft.com/office/word/2010/wordprocessingGroup" xmlns:wpi="http://schemas.microsoft.com/office/word/2010/wordprocessingInk" xmlns:wne="http://schemas.microsoft.com/office/word/2006/wordml" xmlns:wps="http://schemas.microsoft.com/office/word/2010/wordprocessingShape" mc:Ignorable="w14 wp14">
+<w:ftr xmlns:wpc="http://schemas.microsoft.com/office/word/2010/wordprocessingCanvas" xmlns:cx="http://schemas.microsoft.com/office/drawing/2014/chartex" xmlns:cx1="http://schemas.microsoft.com/office/drawing/2015/9/8/chartex" xmlns:cx2="http://schemas.microsoft.com/office/drawing/2015/10/21/chartex" xmlns:cx3="http://schemas.microsoft.com/office/drawing/2016/5/9/chartex" xmlns:cx4="http://schemas.microsoft.com/office/drawing/2016/5/10/chartex" xmlns:cx5="http://schemas.microsoft.com/office/drawing/2016/5/11/chartex" xmlns:cx6="http://schemas.microsoft.com/office/drawing/2016/5/12/chartex" xmlns:cx7="http://schemas.microsoft.com/office/drawing/2016/5/13/chartex" xmlns:cx8="http://schemas.microsoft.com/office/drawing/2016/5/14/chartex" xmlns:mc="http://schemas.openxmlformats.org/markup-compatibility/2006" xmlns:aink="http://schemas.microsoft.com/office/drawing/2016/ink" xmlns:am3d="http://schemas.microsoft.com/office/drawing/2017/model3d" xmlns:o="urn:schemas-microsoft-com:office:office" xmlns:r="http://schemas.openxmlformats.org/officeDocument/2006/relationships" xmlns:m="http://schemas.openxmlformats.org/officeDocument/2006/math" xmlns:v="urn:schemas-microsoft-com:vml" xmlns:wp14="http://schemas.microsoft.com/office/word/2010/wordprocessingDrawing" xmlns:wp="http://schemas.openxmlformats.org/drawingml/2006/wordprocessingDrawing" xmlns:w10="urn:schemas-microsoft-com:office:word" xmlns:w="http://schemas.openxmlformats.org/wordprocessingml/2006/main" xmlns:w14="http://schemas.microsoft.com/office/word/2010/wordml" xmlns:w15="http://schemas.microsoft.com/office/word/2012/wordml" xmlns:w16cid="http://schemas.microsoft.com/office/word/2016/wordml/cid" xmlns:w16se="http://schemas.microsoft.com/office/word/2015/wordml/symex" xmlns:wpg="http://schemas.microsoft.com/office/word/2010/wordprocessingGroup" xmlns:wpi="http://schemas.microsoft.com/office/word/2010/wordprocessingInk" xmlns:wne="http://schemas.microsoft.com/office/word/2006/wordml" xmlns:wps="http://schemas.microsoft.com/office/word/2010/wordprocessingShape" mc:Ignorable="w14 w15 w16se w16cid wp14">
   <w:p>
     <w:pPr>
       <w:pStyle w:val="Fuzeile"/>
+      <w:rPr>
+        <w:rFonts w:hint="eastAsia"/>
+      </w:rPr>
     </w:pPr>
   </w:p>
 </w:ftr>
 </file>
 
 <file path=word/footer2.xml><?xml version="1.0" encoding="utf-8"?>
-<w:ftr xmlns:wpc="http://schemas.microsoft.com/office/word/2010/wordprocessingCanvas" xmlns:mc="http://schemas.openxmlformats.org/markup-compatibility/2006" xmlns:o="urn:schemas-microsoft-com:office:office" xmlns:r="http://schemas.openxmlformats.org/officeDocument/2006/relationships" xmlns:m="http://schemas.openxmlformats.org/officeDocument/2006/math" xmlns:v="urn:schemas-microsoft-com:vml" xmlns:wp14="http://schemas.microsoft.com/office/word/2010/wordprocessingDrawing" xmlns:wp="http://schemas.openxmlformats.org/drawingml/2006/wordprocessingDrawing" xmlns:w10="urn:schemas-microsoft-com:office:word" xmlns:w="http://schemas.openxmlformats.org/wordprocessingml/2006/main" xmlns:w14="http://schemas.microsoft.com/office/word/2010/wordml" xmlns:wpg="http://schemas.microsoft.com/office/word/2010/wordprocessingGroup" xmlns:wpi="http://schemas.microsoft.com/office/word/2010/wordprocessingInk" xmlns:wne="http://schemas.microsoft.com/office/word/2006/wordml" xmlns:wps="http://schemas.microsoft.com/office/word/2010/wordprocessingShape" mc:Ignorable="w14 wp14">
+<w:ftr xmlns:wpc="http://schemas.microsoft.com/office/word/2010/wordprocessingCanvas" xmlns:cx="http://schemas.microsoft.com/office/drawing/2014/chartex" xmlns:cx1="http://schemas.microsoft.com/office/drawing/2015/9/8/chartex" xmlns:cx2="http://schemas.microsoft.com/office/drawing/2015/10/21/chartex" xmlns:cx3="http://schemas.microsoft.com/office/drawing/2016/5/9/chartex" xmlns:cx4="http://schemas.microsoft.com/office/drawing/2016/5/10/chartex" xmlns:cx5="http://schemas.microsoft.com/office/drawing/2016/5/11/chartex" xmlns:cx6="http://schemas.microsoft.com/office/drawing/2016/5/12/chartex" xmlns:cx7="http://schemas.microsoft.com/office/drawing/2016/5/13/chartex" xmlns:cx8="http://schemas.microsoft.com/office/drawing/2016/5/14/chartex" xmlns:mc="http://schemas.openxmlformats.org/markup-compatibility/2006" xmlns:aink="http://schemas.microsoft.com/office/drawing/2016/ink" xmlns:am3d="http://schemas.microsoft.com/office/drawing/2017/model3d" xmlns:o="urn:schemas-microsoft-com:office:office" xmlns:r="http://schemas.openxmlformats.org/officeDocument/2006/relationships" xmlns:m="http://schemas.openxmlformats.org/officeDocument/2006/math" xmlns:v="urn:schemas-microsoft-com:vml" xmlns:wp14="http://schemas.microsoft.com/office/word/2010/wordprocessingDrawing" xmlns:wp="http://schemas.openxmlformats.org/drawingml/2006/wordprocessingDrawing" xmlns:w10="urn:schemas-microsoft-com:office:word" xmlns:w="http://schemas.openxmlformats.org/wordprocessingml/2006/main" xmlns:w14="http://schemas.microsoft.com/office/word/2010/wordml" xmlns:w15="http://schemas.microsoft.com/office/word/2012/wordml" xmlns:w16cid="http://schemas.microsoft.com/office/word/2016/wordml/cid" xmlns:w16se="http://schemas.microsoft.com/office/word/2015/wordml/symex" xmlns:wpg="http://schemas.microsoft.com/office/word/2010/wordprocessingGroup" xmlns:wpi="http://schemas.microsoft.com/office/word/2010/wordprocessingInk" xmlns:wne="http://schemas.microsoft.com/office/word/2006/wordml" xmlns:wps="http://schemas.microsoft.com/office/word/2010/wordprocessingShape" mc:Ignorable="w14 w15 w16se w16cid wp14">
   <w:p>
     <w:pPr>
       <w:pStyle w:val="Fuzeile"/>
       <w:jc w:val="center"/>
+      <w:rPr>
+        <w:rFonts w:hint="eastAsia"/>
+        <w:lang w:val="en-US"/>
+      </w:rPr>
     </w:pPr>
     <w:r>
-      <w:t xml:space="preserve">Copyright © 1999 </w:t>
-    </w:r>
-    <w:proofErr w:type="spellStart"/>
-    <w:r>
-      <w:t>by</w:t>
-    </w:r>
-    <w:proofErr w:type="spellEnd"/>
-    <w:r>
-      <w:t xml:space="preserve"> Karl E. </w:t>
-    </w:r>
-    <w:proofErr w:type="spellStart"/>
-    <w:r>
-      <w:t>Wiegers</w:t>
-    </w:r>
-    <w:proofErr w:type="spellEnd"/>
-    <w:r>
-      <w:t xml:space="preserve">. </w:t>
-    </w:r>
-    <w:proofErr w:type="spellStart"/>
-    <w:r>
-      <w:t>Permission</w:t>
-    </w:r>
-    <w:proofErr w:type="spellEnd"/>
-    <w:r>
-      <w:t xml:space="preserve"> </w:t>
-    </w:r>
-    <w:proofErr w:type="spellStart"/>
-    <w:r>
-      <w:t>is</w:t>
-    </w:r>
-    <w:proofErr w:type="spellEnd"/>
-    <w:r>
-      <w:t xml:space="preserve"> </w:t>
-    </w:r>
-    <w:proofErr w:type="spellStart"/>
-    <w:r>
-      <w:t>granted</w:t>
-    </w:r>
-    <w:proofErr w:type="spellEnd"/>
-    <w:r>
-      <w:t xml:space="preserve"> </w:t>
-    </w:r>
-    <w:proofErr w:type="spellStart"/>
-    <w:r>
-      <w:t>to</w:t>
-    </w:r>
-    <w:proofErr w:type="spellEnd"/>
-    <w:r>
-      <w:t xml:space="preserve"> </w:t>
-    </w:r>
-    <w:proofErr w:type="spellStart"/>
-    <w:r>
-      <w:t>use</w:t>
-    </w:r>
-    <w:proofErr w:type="spellEnd"/>
-    <w:r>
-      <w:t xml:space="preserve">, </w:t>
-    </w:r>
-    <w:proofErr w:type="spellStart"/>
-    <w:r>
-      <w:t>modify</w:t>
-    </w:r>
-    <w:proofErr w:type="spellEnd"/>
-    <w:r>
-      <w:t xml:space="preserve">, </w:t>
-    </w:r>
-    <w:proofErr w:type="spellStart"/>
-    <w:r>
-      <w:t>and</w:t>
-    </w:r>
-    <w:proofErr w:type="spellEnd"/>
-    <w:r>
-      <w:t xml:space="preserve"> </w:t>
-    </w:r>
-    <w:proofErr w:type="spellStart"/>
-    <w:r>
-      <w:t>distribute</w:t>
-    </w:r>
-    <w:proofErr w:type="spellEnd"/>
-    <w:r>
-      <w:t xml:space="preserve"> </w:t>
-    </w:r>
-    <w:proofErr w:type="spellStart"/>
-    <w:r>
-      <w:t>this</w:t>
-    </w:r>
-    <w:proofErr w:type="spellEnd"/>
-    <w:r>
-      <w:t xml:space="preserve"> </w:t>
-    </w:r>
-    <w:proofErr w:type="spellStart"/>
-    <w:r>
-      <w:t>document</w:t>
-    </w:r>
-    <w:proofErr w:type="spellEnd"/>
-    <w:r>
-      <w:t>.</w:t>
+      <w:rPr>
+        <w:lang w:val="en-US"/>
+      </w:rPr>
+      <w:t>Copyright © 1999 by Karl E. Wiegers. Permission is granted to use, modify, and distribute this document.</w:t>
     </w:r>
   </w:p>
 </w:ftr>
 </file>
 
 <file path=word/footer3.xml><?xml version="1.0" encoding="utf-8"?>
-<w:ftr xmlns:wpc="http://schemas.microsoft.com/office/word/2010/wordprocessingCanvas" xmlns:mc="http://schemas.openxmlformats.org/markup-compatibility/2006" xmlns:o="urn:schemas-microsoft-com:office:office" xmlns:r="http://schemas.openxmlformats.org/officeDocument/2006/relationships" xmlns:m="http://schemas.openxmlformats.org/officeDocument/2006/math" xmlns:v="urn:schemas-microsoft-com:vml" xmlns:wp14="http://schemas.microsoft.com/office/word/2010/wordprocessingDrawing" xmlns:wp="http://schemas.openxmlformats.org/drawingml/2006/wordprocessingDrawing" xmlns:w10="urn:schemas-microsoft-com:office:word" xmlns:w="http://schemas.openxmlformats.org/wordprocessingml/2006/main" xmlns:w14="http://schemas.microsoft.com/office/word/2010/wordml" xmlns:wpg="http://schemas.microsoft.com/office/word/2010/wordprocessingGroup" xmlns:wpi="http://schemas.microsoft.com/office/word/2010/wordprocessingInk" xmlns:wne="http://schemas.microsoft.com/office/word/2006/wordml" xmlns:wps="http://schemas.microsoft.com/office/word/2010/wordprocessingShape" mc:Ignorable="w14 wp14">
+<w:ftr xmlns:wpc="http://schemas.microsoft.com/office/word/2010/wordprocessingCanvas" xmlns:cx="http://schemas.microsoft.com/office/drawing/2014/chartex" xmlns:cx1="http://schemas.microsoft.com/office/drawing/2015/9/8/chartex" xmlns:cx2="http://schemas.microsoft.com/office/drawing/2015/10/21/chartex" xmlns:cx3="http://schemas.microsoft.com/office/drawing/2016/5/9/chartex" xmlns:cx4="http://schemas.microsoft.com/office/drawing/2016/5/10/chartex" xmlns:cx5="http://schemas.microsoft.com/office/drawing/2016/5/11/chartex" xmlns:cx6="http://schemas.microsoft.com/office/drawing/2016/5/12/chartex" xmlns:cx7="http://schemas.microsoft.com/office/drawing/2016/5/13/chartex" xmlns:cx8="http://schemas.microsoft.com/office/drawing/2016/5/14/chartex" xmlns:mc="http://schemas.openxmlformats.org/markup-compatibility/2006" xmlns:aink="http://schemas.microsoft.com/office/drawing/2016/ink" xmlns:am3d="http://schemas.microsoft.com/office/drawing/2017/model3d" xmlns:o="urn:schemas-microsoft-com:office:office" xmlns:r="http://schemas.openxmlformats.org/officeDocument/2006/relationships" xmlns:m="http://schemas.openxmlformats.org/officeDocument/2006/math" xmlns:v="urn:schemas-microsoft-com:vml" xmlns:wp14="http://schemas.microsoft.com/office/word/2010/wordprocessingDrawing" xmlns:wp="http://schemas.openxmlformats.org/drawingml/2006/wordprocessingDrawing" xmlns:w10="urn:schemas-microsoft-com:office:word" xmlns:w="http://schemas.openxmlformats.org/wordprocessingml/2006/main" xmlns:w14="http://schemas.microsoft.com/office/word/2010/wordml" xmlns:w15="http://schemas.microsoft.com/office/word/2012/wordml" xmlns:w16cid="http://schemas.microsoft.com/office/word/2016/wordml/cid" xmlns:w16se="http://schemas.microsoft.com/office/word/2015/wordml/symex" xmlns:wpg="http://schemas.microsoft.com/office/word/2010/wordprocessingGroup" xmlns:wpi="http://schemas.microsoft.com/office/word/2010/wordprocessingInk" xmlns:wne="http://schemas.microsoft.com/office/word/2006/wordml" xmlns:wps="http://schemas.microsoft.com/office/word/2010/wordprocessingShape" mc:Ignorable="w14 w15 w16se w16cid wp14">
   <w:p>
     <w:pPr>
       <w:pStyle w:val="Fuzeile"/>
+      <w:rPr>
+        <w:rFonts w:hint="eastAsia"/>
+      </w:rPr>
     </w:pPr>
   </w:p>
 </w:ftr>
 </file>
 
 <file path=word/footer4.xml><?xml version="1.0" encoding="utf-8"?>
-<w:ftr xmlns:wpc="http://schemas.microsoft.com/office/word/2010/wordprocessingCanvas" xmlns:mc="http://schemas.openxmlformats.org/markup-compatibility/2006" xmlns:o="urn:schemas-microsoft-com:office:office" xmlns:r="http://schemas.openxmlformats.org/officeDocument/2006/relationships" xmlns:m="http://schemas.openxmlformats.org/officeDocument/2006/math" xmlns:v="urn:schemas-microsoft-com:vml" xmlns:wp14="http://schemas.microsoft.com/office/word/2010/wordprocessingDrawing" xmlns:wp="http://schemas.openxmlformats.org/drawingml/2006/wordprocessingDrawing" xmlns:w10="urn:schemas-microsoft-com:office:word" xmlns:w="http://schemas.openxmlformats.org/wordprocessingml/2006/main" xmlns:w14="http://schemas.microsoft.com/office/word/2010/wordml" xmlns:wpg="http://schemas.microsoft.com/office/word/2010/wordprocessingGroup" xmlns:wpi="http://schemas.microsoft.com/office/word/2010/wordprocessingInk" xmlns:wne="http://schemas.microsoft.com/office/word/2006/wordml" xmlns:wps="http://schemas.microsoft.com/office/word/2010/wordprocessingShape" mc:Ignorable="w14 wp14">
+<w:ftr xmlns:wpc="http://schemas.microsoft.com/office/word/2010/wordprocessingCanvas" xmlns:cx="http://schemas.microsoft.com/office/drawing/2014/chartex" xmlns:cx1="http://schemas.microsoft.com/office/drawing/2015/9/8/chartex" xmlns:cx2="http://schemas.microsoft.com/office/drawing/2015/10/21/chartex" xmlns:cx3="http://schemas.microsoft.com/office/drawing/2016/5/9/chartex" xmlns:cx4="http://schemas.microsoft.com/office/drawing/2016/5/10/chartex" xmlns:cx5="http://schemas.microsoft.com/office/drawing/2016/5/11/chartex" xmlns:cx6="http://schemas.microsoft.com/office/drawing/2016/5/12/chartex" xmlns:cx7="http://schemas.microsoft.com/office/drawing/2016/5/13/chartex" xmlns:cx8="http://schemas.microsoft.com/office/drawing/2016/5/14/chartex" xmlns:mc="http://schemas.openxmlformats.org/markup-compatibility/2006" xmlns:aink="http://schemas.microsoft.com/office/drawing/2016/ink" xmlns:am3d="http://schemas.microsoft.com/office/drawing/2017/model3d" xmlns:o="urn:schemas-microsoft-com:office:office" xmlns:r="http://schemas.openxmlformats.org/officeDocument/2006/relationships" xmlns:m="http://schemas.openxmlformats.org/officeDocument/2006/math" xmlns:v="urn:schemas-microsoft-com:vml" xmlns:wp14="http://schemas.microsoft.com/office/word/2010/wordprocessingDrawing" xmlns:wp="http://schemas.openxmlformats.org/drawingml/2006/wordprocessingDrawing" xmlns:w10="urn:schemas-microsoft-com:office:word" xmlns:w="http://schemas.openxmlformats.org/wordprocessingml/2006/main" xmlns:w14="http://schemas.microsoft.com/office/word/2010/wordml" xmlns:w15="http://schemas.microsoft.com/office/word/2012/wordml" xmlns:w16cid="http://schemas.microsoft.com/office/word/2016/wordml/cid" xmlns:w16se="http://schemas.microsoft.com/office/word/2015/wordml/symex" xmlns:wpg="http://schemas.microsoft.com/office/word/2010/wordprocessingGroup" xmlns:wpi="http://schemas.microsoft.com/office/word/2010/wordprocessingInk" xmlns:wne="http://schemas.microsoft.com/office/word/2006/wordml" xmlns:wps="http://schemas.microsoft.com/office/word/2010/wordprocessingShape" mc:Ignorable="w14 w15 w16se w16cid wp14">
   <w:p>
     <w:pPr>
       <w:pStyle w:val="Kopf-undFuzeilen"/>
+      <w:rPr>
+        <w:rFonts w:hint="eastAsia"/>
+      </w:rPr>
     </w:pPr>
   </w:p>
 </w:ftr>
 </file>
 
 <file path=word/footer5.xml><?xml version="1.0" encoding="utf-8"?>
-<w:ftr xmlns:wpc="http://schemas.microsoft.com/office/word/2010/wordprocessingCanvas" xmlns:mc="http://schemas.openxmlformats.org/markup-compatibility/2006" xmlns:o="urn:schemas-microsoft-com:office:office" xmlns:r="http://schemas.openxmlformats.org/officeDocument/2006/relationships" xmlns:m="http://schemas.openxmlformats.org/officeDocument/2006/math" xmlns:v="urn:schemas-microsoft-com:vml" xmlns:wp14="http://schemas.microsoft.com/office/word/2010/wordprocessingDrawing" xmlns:wp="http://schemas.openxmlformats.org/drawingml/2006/wordprocessingDrawing" xmlns:w10="urn:schemas-microsoft-com:office:word" xmlns:w="http://schemas.openxmlformats.org/wordprocessingml/2006/main" xmlns:w14="http://schemas.microsoft.com/office/word/2010/wordml" xmlns:wpg="http://schemas.microsoft.com/office/word/2010/wordprocessingGroup" xmlns:wpi="http://schemas.microsoft.com/office/word/2010/wordprocessingInk" xmlns:wne="http://schemas.microsoft.com/office/word/2006/wordml" xmlns:wps="http://schemas.microsoft.com/office/word/2010/wordprocessingShape" mc:Ignorable="w14 wp14">
+<w:ftr xmlns:wpc="http://schemas.microsoft.com/office/word/2010/wordprocessingCanvas" xmlns:cx="http://schemas.microsoft.com/office/drawing/2014/chartex" xmlns:cx1="http://schemas.microsoft.com/office/drawing/2015/9/8/chartex" xmlns:cx2="http://schemas.microsoft.com/office/drawing/2015/10/21/chartex" xmlns:cx3="http://schemas.microsoft.com/office/drawing/2016/5/9/chartex" xmlns:cx4="http://schemas.microsoft.com/office/drawing/2016/5/10/chartex" xmlns:cx5="http://schemas.microsoft.com/office/drawing/2016/5/11/chartex" xmlns:cx6="http://schemas.microsoft.com/office/drawing/2016/5/12/chartex" xmlns:cx7="http://schemas.microsoft.com/office/drawing/2016/5/13/chartex" xmlns:cx8="http://schemas.microsoft.com/office/drawing/2016/5/14/chartex" xmlns:mc="http://schemas.openxmlformats.org/markup-compatibility/2006" xmlns:aink="http://schemas.microsoft.com/office/drawing/2016/ink" xmlns:am3d="http://schemas.microsoft.com/office/drawing/2017/model3d" xmlns:o="urn:schemas-microsoft-com:office:office" xmlns:r="http://schemas.openxmlformats.org/officeDocument/2006/relationships" xmlns:m="http://schemas.openxmlformats.org/officeDocument/2006/math" xmlns:v="urn:schemas-microsoft-com:vml" xmlns:wp14="http://schemas.microsoft.com/office/word/2010/wordprocessingDrawing" xmlns:wp="http://schemas.openxmlformats.org/drawingml/2006/wordprocessingDrawing" xmlns:w10="urn:schemas-microsoft-com:office:word" xmlns:w="http://schemas.openxmlformats.org/wordprocessingml/2006/main" xmlns:w14="http://schemas.microsoft.com/office/word/2010/wordml" xmlns:w15="http://schemas.microsoft.com/office/word/2012/wordml" xmlns:w16cid="http://schemas.microsoft.com/office/word/2016/wordml/cid" xmlns:w16se="http://schemas.microsoft.com/office/word/2015/wordml/symex" xmlns:wpg="http://schemas.microsoft.com/office/word/2010/wordprocessingGroup" xmlns:wpi="http://schemas.microsoft.com/office/word/2010/wordprocessingInk" xmlns:wne="http://schemas.microsoft.com/office/word/2006/wordml" xmlns:wps="http://schemas.microsoft.com/office/word/2010/wordprocessingShape" mc:Ignorable="w14 w15 w16se w16cid wp14">
   <w:p>
     <w:pPr>
       <w:pStyle w:val="Kopf-undFuzeilen"/>
+      <w:rPr>
+        <w:rFonts w:hint="eastAsia"/>
+      </w:rPr>
     </w:pPr>
   </w:p>
 </w:ftr>
 </file>
 
 <file path=word/footnotes.xml><?xml version="1.0" encoding="utf-8"?>
-<w:footnotes xmlns:wpc="http://schemas.microsoft.com/office/word/2010/wordprocessingCanvas" xmlns:mc="http://schemas.openxmlformats.org/markup-compatibility/2006" xmlns:o="urn:schemas-microsoft-com:office:office" xmlns:r="http://schemas.openxmlformats.org/officeDocument/2006/relationships" xmlns:m="http://schemas.openxmlformats.org/officeDocument/2006/math" xmlns:v="urn:schemas-microsoft-com:vml" xmlns:wp14="http://schemas.microsoft.com/office/word/2010/wordprocessingDrawing" xmlns:wp="http://schemas.openxmlformats.org/drawingml/2006/wordprocessingDrawing" xmlns:w10="urn:schemas-microsoft-com:office:word" xmlns:w="http://schemas.openxmlformats.org/wordprocessingml/2006/main" xmlns:w14="http://schemas.microsoft.com/office/word/2010/wordml" xmlns:wpg="http://schemas.microsoft.com/office/word/2010/wordprocessingGroup" xmlns:wpi="http://schemas.microsoft.com/office/word/2010/wordprocessingInk" xmlns:wne="http://schemas.microsoft.com/office/word/2006/wordml" xmlns:wps="http://schemas.microsoft.com/office/word/2010/wordprocessingShape" mc:Ignorable="w14 wp14">
+<w:footnotes xmlns:wpc="http://schemas.microsoft.com/office/word/2010/wordprocessingCanvas" xmlns:cx="http://schemas.microsoft.com/office/drawing/2014/chartex" xmlns:cx1="http://schemas.microsoft.com/office/drawing/2015/9/8/chartex" xmlns:cx2="http://schemas.microsoft.com/office/drawing/2015/10/21/chartex" xmlns:cx3="http://schemas.microsoft.com/office/drawing/2016/5/9/chartex" xmlns:cx4="http://schemas.microsoft.com/office/drawing/2016/5/10/chartex" xmlns:cx5="http://schemas.microsoft.com/office/drawing/2016/5/11/chartex" xmlns:cx6="http://schemas.microsoft.com/office/drawing/2016/5/12/chartex" xmlns:cx7="http://schemas.microsoft.com/office/drawing/2016/5/13/chartex" xmlns:cx8="http://schemas.microsoft.com/office/drawing/2016/5/14/chartex" xmlns:mc="http://schemas.openxmlformats.org/markup-compatibility/2006" xmlns:aink="http://schemas.microsoft.com/office/drawing/2016/ink" xmlns:am3d="http://schemas.microsoft.com/office/drawing/2017/model3d" xmlns:o="urn:schemas-microsoft-com:office:office" xmlns:r="http://schemas.openxmlformats.org/officeDocument/2006/relationships" xmlns:m="http://schemas.openxmlformats.org/officeDocument/2006/math" xmlns:v="urn:schemas-microsoft-com:vml" xmlns:wp14="http://schemas.microsoft.com/office/word/2010/wordprocessingDrawing" xmlns:wp="http://schemas.openxmlformats.org/drawingml/2006/wordprocessingDrawing" xmlns:w10="urn:schemas-microsoft-com:office:word" xmlns:w="http://schemas.openxmlformats.org/wordprocessingml/2006/main" xmlns:w14="http://schemas.microsoft.com/office/word/2010/wordml" xmlns:w15="http://schemas.microsoft.com/office/word/2012/wordml" xmlns:w16cid="http://schemas.microsoft.com/office/word/2016/wordml/cid" xmlns:w16se="http://schemas.microsoft.com/office/word/2015/wordml/symex" xmlns:wpg="http://schemas.microsoft.com/office/word/2010/wordprocessingGroup" xmlns:wpi="http://schemas.microsoft.com/office/word/2010/wordprocessingInk" xmlns:wne="http://schemas.microsoft.com/office/word/2006/wordml" xmlns:wps="http://schemas.microsoft.com/office/word/2010/wordprocessingShape" mc:Ignorable="w14 w15 w16se w16cid wp14">
   <w:footnote w:type="separator" w:id="-1">
     <w:p>
       <w:pPr>
@@ -7245,74 +6649,90 @@
 </file>
 
 <file path=word/header1.xml><?xml version="1.0" encoding="utf-8"?>
-<w:hdr xmlns:wpc="http://schemas.microsoft.com/office/word/2010/wordprocessingCanvas" xmlns:mc="http://schemas.openxmlformats.org/markup-compatibility/2006" xmlns:o="urn:schemas-microsoft-com:office:office" xmlns:r="http://schemas.openxmlformats.org/officeDocument/2006/relationships" xmlns:m="http://schemas.openxmlformats.org/officeDocument/2006/math" xmlns:v="urn:schemas-microsoft-com:vml" xmlns:wp14="http://schemas.microsoft.com/office/word/2010/wordprocessingDrawing" xmlns:wp="http://schemas.openxmlformats.org/drawingml/2006/wordprocessingDrawing" xmlns:w10="urn:schemas-microsoft-com:office:word" xmlns:w="http://schemas.openxmlformats.org/wordprocessingml/2006/main" xmlns:w14="http://schemas.microsoft.com/office/word/2010/wordml" xmlns:wpg="http://schemas.microsoft.com/office/word/2010/wordprocessingGroup" xmlns:wpi="http://schemas.microsoft.com/office/word/2010/wordprocessingInk" xmlns:wne="http://schemas.microsoft.com/office/word/2006/wordml" xmlns:wps="http://schemas.microsoft.com/office/word/2010/wordprocessingShape" mc:Ignorable="w14 wp14">
+<w:hdr xmlns:wpc="http://schemas.microsoft.com/office/word/2010/wordprocessingCanvas" xmlns:cx="http://schemas.microsoft.com/office/drawing/2014/chartex" xmlns:cx1="http://schemas.microsoft.com/office/drawing/2015/9/8/chartex" xmlns:cx2="http://schemas.microsoft.com/office/drawing/2015/10/21/chartex" xmlns:cx3="http://schemas.microsoft.com/office/drawing/2016/5/9/chartex" xmlns:cx4="http://schemas.microsoft.com/office/drawing/2016/5/10/chartex" xmlns:cx5="http://schemas.microsoft.com/office/drawing/2016/5/11/chartex" xmlns:cx6="http://schemas.microsoft.com/office/drawing/2016/5/12/chartex" xmlns:cx7="http://schemas.microsoft.com/office/drawing/2016/5/13/chartex" xmlns:cx8="http://schemas.microsoft.com/office/drawing/2016/5/14/chartex" xmlns:mc="http://schemas.openxmlformats.org/markup-compatibility/2006" xmlns:aink="http://schemas.microsoft.com/office/drawing/2016/ink" xmlns:am3d="http://schemas.microsoft.com/office/drawing/2017/model3d" xmlns:o="urn:schemas-microsoft-com:office:office" xmlns:r="http://schemas.openxmlformats.org/officeDocument/2006/relationships" xmlns:m="http://schemas.openxmlformats.org/officeDocument/2006/math" xmlns:v="urn:schemas-microsoft-com:vml" xmlns:wp14="http://schemas.microsoft.com/office/word/2010/wordprocessingDrawing" xmlns:wp="http://schemas.openxmlformats.org/drawingml/2006/wordprocessingDrawing" xmlns:w10="urn:schemas-microsoft-com:office:word" xmlns:w="http://schemas.openxmlformats.org/wordprocessingml/2006/main" xmlns:w14="http://schemas.microsoft.com/office/word/2010/wordml" xmlns:w15="http://schemas.microsoft.com/office/word/2012/wordml" xmlns:w16cid="http://schemas.microsoft.com/office/word/2016/wordml/cid" xmlns:w16se="http://schemas.microsoft.com/office/word/2015/wordml/symex" xmlns:wpg="http://schemas.microsoft.com/office/word/2010/wordprocessingGroup" xmlns:wpi="http://schemas.microsoft.com/office/word/2010/wordprocessingInk" xmlns:wne="http://schemas.microsoft.com/office/word/2006/wordml" xmlns:wps="http://schemas.microsoft.com/office/word/2010/wordprocessingShape" mc:Ignorable="w14 w15 w16se w16cid wp14">
   <w:p>
     <w:pPr>
       <w:pStyle w:val="Kopfzeile"/>
+      <w:rPr>
+        <w:rFonts w:hint="eastAsia"/>
+      </w:rPr>
     </w:pPr>
   </w:p>
 </w:hdr>
 </file>
 
 <file path=word/header2.xml><?xml version="1.0" encoding="utf-8"?>
-<w:hdr xmlns:wpc="http://schemas.microsoft.com/office/word/2010/wordprocessingCanvas" xmlns:mc="http://schemas.openxmlformats.org/markup-compatibility/2006" xmlns:o="urn:schemas-microsoft-com:office:office" xmlns:r="http://schemas.openxmlformats.org/officeDocument/2006/relationships" xmlns:m="http://schemas.openxmlformats.org/officeDocument/2006/math" xmlns:v="urn:schemas-microsoft-com:vml" xmlns:wp14="http://schemas.microsoft.com/office/word/2010/wordprocessingDrawing" xmlns:wp="http://schemas.openxmlformats.org/drawingml/2006/wordprocessingDrawing" xmlns:w10="urn:schemas-microsoft-com:office:word" xmlns:w="http://schemas.openxmlformats.org/wordprocessingml/2006/main" xmlns:w14="http://schemas.microsoft.com/office/word/2010/wordml" xmlns:wpg="http://schemas.microsoft.com/office/word/2010/wordprocessingGroup" xmlns:wpi="http://schemas.microsoft.com/office/word/2010/wordprocessingInk" xmlns:wne="http://schemas.microsoft.com/office/word/2006/wordml" xmlns:wps="http://schemas.microsoft.com/office/word/2010/wordprocessingShape" mc:Ignorable="w14 wp14">
+<w:hdr xmlns:wpc="http://schemas.microsoft.com/office/word/2010/wordprocessingCanvas" xmlns:cx="http://schemas.microsoft.com/office/drawing/2014/chartex" xmlns:cx1="http://schemas.microsoft.com/office/drawing/2015/9/8/chartex" xmlns:cx2="http://schemas.microsoft.com/office/drawing/2015/10/21/chartex" xmlns:cx3="http://schemas.microsoft.com/office/drawing/2016/5/9/chartex" xmlns:cx4="http://schemas.microsoft.com/office/drawing/2016/5/10/chartex" xmlns:cx5="http://schemas.microsoft.com/office/drawing/2016/5/11/chartex" xmlns:cx6="http://schemas.microsoft.com/office/drawing/2016/5/12/chartex" xmlns:cx7="http://schemas.microsoft.com/office/drawing/2016/5/13/chartex" xmlns:cx8="http://schemas.microsoft.com/office/drawing/2016/5/14/chartex" xmlns:mc="http://schemas.openxmlformats.org/markup-compatibility/2006" xmlns:aink="http://schemas.microsoft.com/office/drawing/2016/ink" xmlns:am3d="http://schemas.microsoft.com/office/drawing/2017/model3d" xmlns:o="urn:schemas-microsoft-com:office:office" xmlns:r="http://schemas.openxmlformats.org/officeDocument/2006/relationships" xmlns:m="http://schemas.openxmlformats.org/officeDocument/2006/math" xmlns:v="urn:schemas-microsoft-com:vml" xmlns:wp14="http://schemas.microsoft.com/office/word/2010/wordprocessingDrawing" xmlns:wp="http://schemas.openxmlformats.org/drawingml/2006/wordprocessingDrawing" xmlns:w10="urn:schemas-microsoft-com:office:word" xmlns:w="http://schemas.openxmlformats.org/wordprocessingml/2006/main" xmlns:w14="http://schemas.microsoft.com/office/word/2010/wordml" xmlns:w15="http://schemas.microsoft.com/office/word/2012/wordml" xmlns:w16cid="http://schemas.microsoft.com/office/word/2016/wordml/cid" xmlns:w16se="http://schemas.microsoft.com/office/word/2015/wordml/symex" xmlns:wpg="http://schemas.microsoft.com/office/word/2010/wordprocessingGroup" xmlns:wpi="http://schemas.microsoft.com/office/word/2010/wordprocessingInk" xmlns:wne="http://schemas.microsoft.com/office/word/2006/wordml" xmlns:wps="http://schemas.microsoft.com/office/word/2010/wordprocessingShape" mc:Ignorable="w14 w15 w16se w16cid wp14">
   <w:p>
     <w:pPr>
       <w:pStyle w:val="Kopf-undFuzeilen"/>
+      <w:rPr>
+        <w:rFonts w:hint="eastAsia"/>
+      </w:rPr>
     </w:pPr>
   </w:p>
 </w:hdr>
 </file>
 
 <file path=word/header3.xml><?xml version="1.0" encoding="utf-8"?>
-<w:hdr xmlns:wpc="http://schemas.microsoft.com/office/word/2010/wordprocessingCanvas" xmlns:mc="http://schemas.openxmlformats.org/markup-compatibility/2006" xmlns:o="urn:schemas-microsoft-com:office:office" xmlns:r="http://schemas.openxmlformats.org/officeDocument/2006/relationships" xmlns:m="http://schemas.openxmlformats.org/officeDocument/2006/math" xmlns:v="urn:schemas-microsoft-com:vml" xmlns:wp14="http://schemas.microsoft.com/office/word/2010/wordprocessingDrawing" xmlns:wp="http://schemas.openxmlformats.org/drawingml/2006/wordprocessingDrawing" xmlns:w10="urn:schemas-microsoft-com:office:word" xmlns:w="http://schemas.openxmlformats.org/wordprocessingml/2006/main" xmlns:w14="http://schemas.microsoft.com/office/word/2010/wordml" xmlns:wpg="http://schemas.microsoft.com/office/word/2010/wordprocessingGroup" xmlns:wpi="http://schemas.microsoft.com/office/word/2010/wordprocessingInk" xmlns:wne="http://schemas.microsoft.com/office/word/2006/wordml" xmlns:wps="http://schemas.microsoft.com/office/word/2010/wordprocessingShape" mc:Ignorable="w14 wp14">
+<w:hdr xmlns:wpc="http://schemas.microsoft.com/office/word/2010/wordprocessingCanvas" xmlns:cx="http://schemas.microsoft.com/office/drawing/2014/chartex" xmlns:cx1="http://schemas.microsoft.com/office/drawing/2015/9/8/chartex" xmlns:cx2="http://schemas.microsoft.com/office/drawing/2015/10/21/chartex" xmlns:cx3="http://schemas.microsoft.com/office/drawing/2016/5/9/chartex" xmlns:cx4="http://schemas.microsoft.com/office/drawing/2016/5/10/chartex" xmlns:cx5="http://schemas.microsoft.com/office/drawing/2016/5/11/chartex" xmlns:cx6="http://schemas.microsoft.com/office/drawing/2016/5/12/chartex" xmlns:cx7="http://schemas.microsoft.com/office/drawing/2016/5/13/chartex" xmlns:cx8="http://schemas.microsoft.com/office/drawing/2016/5/14/chartex" xmlns:mc="http://schemas.openxmlformats.org/markup-compatibility/2006" xmlns:aink="http://schemas.microsoft.com/office/drawing/2016/ink" xmlns:am3d="http://schemas.microsoft.com/office/drawing/2017/model3d" xmlns:o="urn:schemas-microsoft-com:office:office" xmlns:r="http://schemas.openxmlformats.org/officeDocument/2006/relationships" xmlns:m="http://schemas.openxmlformats.org/officeDocument/2006/math" xmlns:v="urn:schemas-microsoft-com:vml" xmlns:wp14="http://schemas.microsoft.com/office/word/2010/wordprocessingDrawing" xmlns:wp="http://schemas.openxmlformats.org/drawingml/2006/wordprocessingDrawing" xmlns:w10="urn:schemas-microsoft-com:office:word" xmlns:w="http://schemas.openxmlformats.org/wordprocessingml/2006/main" xmlns:w14="http://schemas.microsoft.com/office/word/2010/wordml" xmlns:w15="http://schemas.microsoft.com/office/word/2012/wordml" xmlns:w16cid="http://schemas.microsoft.com/office/word/2016/wordml/cid" xmlns:w16se="http://schemas.microsoft.com/office/word/2015/wordml/symex" xmlns:wpg="http://schemas.microsoft.com/office/word/2010/wordprocessingGroup" xmlns:wpi="http://schemas.microsoft.com/office/word/2010/wordprocessingInk" xmlns:wne="http://schemas.microsoft.com/office/word/2006/wordml" xmlns:wps="http://schemas.microsoft.com/office/word/2010/wordprocessingShape" mc:Ignorable="w14 w15 w16se w16cid wp14">
   <w:p>
     <w:pPr>
       <w:pStyle w:val="Kopfzeile"/>
+      <w:rPr>
+        <w:rFonts w:hint="eastAsia"/>
+      </w:rPr>
     </w:pPr>
   </w:p>
 </w:hdr>
 </file>
 
 <file path=word/header4.xml><?xml version="1.0" encoding="utf-8"?>
-<w:hdr xmlns:wpc="http://schemas.microsoft.com/office/word/2010/wordprocessingCanvas" xmlns:mc="http://schemas.openxmlformats.org/markup-compatibility/2006" xmlns:o="urn:schemas-microsoft-com:office:office" xmlns:r="http://schemas.openxmlformats.org/officeDocument/2006/relationships" xmlns:m="http://schemas.openxmlformats.org/officeDocument/2006/math" xmlns:v="urn:schemas-microsoft-com:vml" xmlns:wp14="http://schemas.microsoft.com/office/word/2010/wordprocessingDrawing" xmlns:wp="http://schemas.openxmlformats.org/drawingml/2006/wordprocessingDrawing" xmlns:w10="urn:schemas-microsoft-com:office:word" xmlns:w="http://schemas.openxmlformats.org/wordprocessingml/2006/main" xmlns:w14="http://schemas.microsoft.com/office/word/2010/wordml" xmlns:wpg="http://schemas.microsoft.com/office/word/2010/wordprocessingGroup" xmlns:wpi="http://schemas.microsoft.com/office/word/2010/wordprocessingInk" xmlns:wne="http://schemas.microsoft.com/office/word/2006/wordml" xmlns:wps="http://schemas.microsoft.com/office/word/2010/wordprocessingShape" mc:Ignorable="w14 wp14">
+<w:hdr xmlns:wpc="http://schemas.microsoft.com/office/word/2010/wordprocessingCanvas" xmlns:cx="http://schemas.microsoft.com/office/drawing/2014/chartex" xmlns:cx1="http://schemas.microsoft.com/office/drawing/2015/9/8/chartex" xmlns:cx2="http://schemas.microsoft.com/office/drawing/2015/10/21/chartex" xmlns:cx3="http://schemas.microsoft.com/office/drawing/2016/5/9/chartex" xmlns:cx4="http://schemas.microsoft.com/office/drawing/2016/5/10/chartex" xmlns:cx5="http://schemas.microsoft.com/office/drawing/2016/5/11/chartex" xmlns:cx6="http://schemas.microsoft.com/office/drawing/2016/5/12/chartex" xmlns:cx7="http://schemas.microsoft.com/office/drawing/2016/5/13/chartex" xmlns:cx8="http://schemas.microsoft.com/office/drawing/2016/5/14/chartex" xmlns:mc="http://schemas.openxmlformats.org/markup-compatibility/2006" xmlns:aink="http://schemas.microsoft.com/office/drawing/2016/ink" xmlns:am3d="http://schemas.microsoft.com/office/drawing/2017/model3d" xmlns:o="urn:schemas-microsoft-com:office:office" xmlns:r="http://schemas.openxmlformats.org/officeDocument/2006/relationships" xmlns:m="http://schemas.openxmlformats.org/officeDocument/2006/math" xmlns:v="urn:schemas-microsoft-com:vml" xmlns:wp14="http://schemas.microsoft.com/office/word/2010/wordprocessingDrawing" xmlns:wp="http://schemas.openxmlformats.org/drawingml/2006/wordprocessingDrawing" xmlns:w10="urn:schemas-microsoft-com:office:word" xmlns:w="http://schemas.openxmlformats.org/wordprocessingml/2006/main" xmlns:w14="http://schemas.microsoft.com/office/word/2010/wordml" xmlns:w15="http://schemas.microsoft.com/office/word/2012/wordml" xmlns:w16cid="http://schemas.microsoft.com/office/word/2016/wordml/cid" xmlns:w16se="http://schemas.microsoft.com/office/word/2015/wordml/symex" xmlns:wpg="http://schemas.microsoft.com/office/word/2010/wordprocessingGroup" xmlns:wpi="http://schemas.microsoft.com/office/word/2010/wordprocessingInk" xmlns:wne="http://schemas.microsoft.com/office/word/2006/wordml" xmlns:wps="http://schemas.microsoft.com/office/word/2010/wordprocessingShape" mc:Ignorable="w14 w15 w16se w16cid wp14">
   <w:p>
     <w:pPr>
       <w:pStyle w:val="Kopfzeile"/>
+      <w:rPr>
+        <w:rFonts w:hint="eastAsia"/>
+        <w:lang w:val="en-US"/>
+      </w:rPr>
     </w:pPr>
     <w:r>
+      <w:rPr>
+        <w:lang w:val="en-US"/>
+      </w:rPr>
       <w:t>Software</w:t>
     </w:r>
     <w:r>
       <w:rPr>
         <w:sz w:val="24"/>
         <w:szCs w:val="24"/>
+        <w:lang w:val="en-US"/>
       </w:rPr>
       <w:t xml:space="preserve"> </w:t>
     </w:r>
-    <w:proofErr w:type="spellStart"/>
     <w:r>
-      <w:t>Requirements</w:t>
-    </w:r>
-    <w:proofErr w:type="spellEnd"/>
-    <w:r>
-      <w:t xml:space="preserve"> </w:t>
-    </w:r>
-    <w:proofErr w:type="spellStart"/>
-    <w:r>
-      <w:t>Specification</w:t>
-    </w:r>
-    <w:proofErr w:type="spellEnd"/>
-    <w:r>
-      <w:t xml:space="preserve"> </w:t>
+      <w:rPr>
+        <w:lang w:val="en-US"/>
+      </w:rPr>
+      <w:t xml:space="preserve">Requirements Specification </w:t>
     </w:r>
     <w:r>
+      <w:rPr>
+        <w:lang w:val="en-US"/>
+      </w:rPr>
       <w:t>für OBS</w:t>
     </w:r>
     <w:r>
+      <w:rPr>
+        <w:lang w:val="en-US"/>
+      </w:rPr>
       <w:tab/>
     </w:r>
     <w:r>
+      <w:rPr>
+        <w:lang w:val="en-US"/>
+      </w:rPr>
       <w:tab/>
       <w:t xml:space="preserve">Page </w:t>
     </w:r>
@@ -7320,6 +6740,9 @@
       <w:fldChar w:fldCharType="begin"/>
     </w:r>
     <w:r>
+      <w:rPr>
+        <w:lang w:val="en-US"/>
+      </w:rPr>
       <w:instrText xml:space="preserve"> PAGE </w:instrText>
     </w:r>
     <w:r>
@@ -7329,6 +6752,7 @@
       <w:rPr>
         <w:rFonts w:hint="eastAsia"/>
         <w:noProof/>
+        <w:lang w:val="en-US"/>
       </w:rPr>
       <w:t>2</w:t>
     </w:r>
@@ -7340,7 +6764,7 @@
 </file>
 
 <file path=word/header5.xml><?xml version="1.0" encoding="utf-8"?>
-<w:hdr xmlns:wpc="http://schemas.microsoft.com/office/word/2010/wordprocessingCanvas" xmlns:mc="http://schemas.openxmlformats.org/markup-compatibility/2006" xmlns:o="urn:schemas-microsoft-com:office:office" xmlns:r="http://schemas.openxmlformats.org/officeDocument/2006/relationships" xmlns:m="http://schemas.openxmlformats.org/officeDocument/2006/math" xmlns:v="urn:schemas-microsoft-com:vml" xmlns:wp14="http://schemas.microsoft.com/office/word/2010/wordprocessingDrawing" xmlns:wp="http://schemas.openxmlformats.org/drawingml/2006/wordprocessingDrawing" xmlns:w10="urn:schemas-microsoft-com:office:word" xmlns:w="http://schemas.openxmlformats.org/wordprocessingml/2006/main" xmlns:w14="http://schemas.microsoft.com/office/word/2010/wordml" xmlns:wpg="http://schemas.microsoft.com/office/word/2010/wordprocessingGroup" xmlns:wpi="http://schemas.microsoft.com/office/word/2010/wordprocessingInk" xmlns:wne="http://schemas.microsoft.com/office/word/2006/wordml" xmlns:wps="http://schemas.microsoft.com/office/word/2010/wordprocessingShape" mc:Ignorable="w14 wp14">
+<w:hdr xmlns:wpc="http://schemas.microsoft.com/office/word/2010/wordprocessingCanvas" xmlns:cx="http://schemas.microsoft.com/office/drawing/2014/chartex" xmlns:cx1="http://schemas.microsoft.com/office/drawing/2015/9/8/chartex" xmlns:cx2="http://schemas.microsoft.com/office/drawing/2015/10/21/chartex" xmlns:cx3="http://schemas.microsoft.com/office/drawing/2016/5/9/chartex" xmlns:cx4="http://schemas.microsoft.com/office/drawing/2016/5/10/chartex" xmlns:cx5="http://schemas.microsoft.com/office/drawing/2016/5/11/chartex" xmlns:cx6="http://schemas.microsoft.com/office/drawing/2016/5/12/chartex" xmlns:cx7="http://schemas.microsoft.com/office/drawing/2016/5/13/chartex" xmlns:cx8="http://schemas.microsoft.com/office/drawing/2016/5/14/chartex" xmlns:mc="http://schemas.openxmlformats.org/markup-compatibility/2006" xmlns:aink="http://schemas.microsoft.com/office/drawing/2016/ink" xmlns:am3d="http://schemas.microsoft.com/office/drawing/2017/model3d" xmlns:o="urn:schemas-microsoft-com:office:office" xmlns:r="http://schemas.openxmlformats.org/officeDocument/2006/relationships" xmlns:m="http://schemas.openxmlformats.org/officeDocument/2006/math" xmlns:v="urn:schemas-microsoft-com:vml" xmlns:wp14="http://schemas.microsoft.com/office/word/2010/wordprocessingDrawing" xmlns:wp="http://schemas.openxmlformats.org/drawingml/2006/wordprocessingDrawing" xmlns:w10="urn:schemas-microsoft-com:office:word" xmlns:w="http://schemas.openxmlformats.org/wordprocessingml/2006/main" xmlns:w14="http://schemas.microsoft.com/office/word/2010/wordml" xmlns:w15="http://schemas.microsoft.com/office/word/2012/wordml" xmlns:w16cid="http://schemas.microsoft.com/office/word/2016/wordml/cid" xmlns:w16se="http://schemas.microsoft.com/office/word/2015/wordml/symex" xmlns:wpg="http://schemas.microsoft.com/office/word/2010/wordprocessingGroup" xmlns:wpi="http://schemas.microsoft.com/office/word/2010/wordprocessingInk" xmlns:wne="http://schemas.microsoft.com/office/word/2006/wordml" xmlns:wps="http://schemas.microsoft.com/office/word/2010/wordprocessingShape" mc:Ignorable="w14 w15 w16se w16cid wp14">
   <w:p>
     <w:pPr>
       <w:pStyle w:val="Kopfzeile"/>
@@ -7348,48 +6772,53 @@
         <w:tab w:val="clear" w:pos="9360"/>
         <w:tab w:val="right" w:pos="9628"/>
       </w:tabs>
+      <w:rPr>
+        <w:rFonts w:hint="eastAsia"/>
+        <w:lang w:val="en-US"/>
+      </w:rPr>
     </w:pPr>
     <w:r>
+      <w:rPr>
+        <w:lang w:val="en-US"/>
+      </w:rPr>
       <w:t>Software</w:t>
     </w:r>
     <w:r>
       <w:rPr>
         <w:sz w:val="24"/>
         <w:szCs w:val="24"/>
+        <w:lang w:val="en-US"/>
       </w:rPr>
       <w:t xml:space="preserve"> </w:t>
     </w:r>
-    <w:proofErr w:type="spellStart"/>
     <w:r>
-      <w:t>Requirements</w:t>
-    </w:r>
-    <w:proofErr w:type="spellEnd"/>
-    <w:r>
-      <w:t xml:space="preserve"> </w:t>
-    </w:r>
-    <w:proofErr w:type="spellStart"/>
-    <w:r>
-      <w:t>Specification</w:t>
-    </w:r>
-    <w:proofErr w:type="spellEnd"/>
-    <w:r>
-      <w:t xml:space="preserve"> </w:t>
+      <w:rPr>
+        <w:lang w:val="en-US"/>
+      </w:rPr>
+      <w:t xml:space="preserve">Requirements Specification </w:t>
     </w:r>
     <w:r>
+      <w:rPr>
+        <w:lang w:val="en-US"/>
+      </w:rPr>
       <w:t xml:space="preserve">für </w:t>
     </w:r>
     <w:r>
-      <w:t>OBS-</w:t>
+      <w:rPr>
+        <w:lang w:val="en-US"/>
+      </w:rPr>
+      <w:t>OBS-Plugin</w:t>
     </w:r>
-    <w:proofErr w:type="spellStart"/>
     <w:r>
-      <w:t>Plugin</w:t>
-    </w:r>
-    <w:proofErr w:type="spellEnd"/>
-    <w:r>
+      <w:rPr>
+        <w:lang w:val="en-US"/>
+      </w:rPr>
       <w:tab/>
     </w:r>
     <w:r>
+      <w:rPr>
+        <w:lang w:val="en-US"/>
+      </w:rPr>
       <w:tab/>
       <w:t xml:space="preserve">Page </w:t>
     </w:r>
@@ -7397,6 +6826,9 @@
       <w:fldChar w:fldCharType="begin"/>
     </w:r>
     <w:r>
+      <w:rPr>
+        <w:lang w:val="en-US"/>
+      </w:rPr>
       <w:instrText xml:space="preserve"> PAGE </w:instrText>
     </w:r>
     <w:r>
@@ -7406,6 +6838,7 @@
       <w:rPr>
         <w:rFonts w:hint="eastAsia"/>
         <w:noProof/>
+        <w:lang w:val="en-US"/>
       </w:rPr>
       <w:t>7</w:t>
     </w:r>
@@ -7417,8 +6850,8 @@
 </file>
 
 <file path=word/numbering.xml><?xml version="1.0" encoding="utf-8"?>
-<w:numbering xmlns:wpc="http://schemas.microsoft.com/office/word/2010/wordprocessingCanvas" xmlns:mc="http://schemas.openxmlformats.org/markup-compatibility/2006" xmlns:o="urn:schemas-microsoft-com:office:office" xmlns:r="http://schemas.openxmlformats.org/officeDocument/2006/relationships" xmlns:m="http://schemas.openxmlformats.org/officeDocument/2006/math" xmlns:v="urn:schemas-microsoft-com:vml" xmlns:wp14="http://schemas.microsoft.com/office/word/2010/wordprocessingDrawing" xmlns:wp="http://schemas.openxmlformats.org/drawingml/2006/wordprocessingDrawing" xmlns:w10="urn:schemas-microsoft-com:office:word" xmlns:w="http://schemas.openxmlformats.org/wordprocessingml/2006/main" xmlns:w14="http://schemas.microsoft.com/office/word/2010/wordml" xmlns:wpg="http://schemas.microsoft.com/office/word/2010/wordprocessingGroup" xmlns:wpi="http://schemas.microsoft.com/office/word/2010/wordprocessingInk" xmlns:wne="http://schemas.microsoft.com/office/word/2006/wordml" xmlns:wps="http://schemas.microsoft.com/office/word/2010/wordprocessingShape" mc:Ignorable="w14 wp14">
-  <w:abstractNum w:abstractNumId="0">
+<w:numbering xmlns:wpc="http://schemas.microsoft.com/office/word/2010/wordprocessingCanvas" xmlns:cx="http://schemas.microsoft.com/office/drawing/2014/chartex" xmlns:cx1="http://schemas.microsoft.com/office/drawing/2015/9/8/chartex" xmlns:cx2="http://schemas.microsoft.com/office/drawing/2015/10/21/chartex" xmlns:cx3="http://schemas.microsoft.com/office/drawing/2016/5/9/chartex" xmlns:cx4="http://schemas.microsoft.com/office/drawing/2016/5/10/chartex" xmlns:cx5="http://schemas.microsoft.com/office/drawing/2016/5/11/chartex" xmlns:cx6="http://schemas.microsoft.com/office/drawing/2016/5/12/chartex" xmlns:cx7="http://schemas.microsoft.com/office/drawing/2016/5/13/chartex" xmlns:cx8="http://schemas.microsoft.com/office/drawing/2016/5/14/chartex" xmlns:mc="http://schemas.openxmlformats.org/markup-compatibility/2006" xmlns:aink="http://schemas.microsoft.com/office/drawing/2016/ink" xmlns:am3d="http://schemas.microsoft.com/office/drawing/2017/model3d" xmlns:o="urn:schemas-microsoft-com:office:office" xmlns:r="http://schemas.openxmlformats.org/officeDocument/2006/relationships" xmlns:m="http://schemas.openxmlformats.org/officeDocument/2006/math" xmlns:v="urn:schemas-microsoft-com:vml" xmlns:wp14="http://schemas.microsoft.com/office/word/2010/wordprocessingDrawing" xmlns:wp="http://schemas.openxmlformats.org/drawingml/2006/wordprocessingDrawing" xmlns:w10="urn:schemas-microsoft-com:office:word" xmlns:w="http://schemas.openxmlformats.org/wordprocessingml/2006/main" xmlns:w14="http://schemas.microsoft.com/office/word/2010/wordml" xmlns:w15="http://schemas.microsoft.com/office/word/2012/wordml" xmlns:w16cid="http://schemas.microsoft.com/office/word/2016/wordml/cid" xmlns:w16se="http://schemas.microsoft.com/office/word/2015/wordml/symex" xmlns:wpg="http://schemas.microsoft.com/office/word/2010/wordprocessingGroup" xmlns:wpi="http://schemas.microsoft.com/office/word/2010/wordprocessingInk" xmlns:wne="http://schemas.microsoft.com/office/word/2006/wordml" xmlns:wps="http://schemas.microsoft.com/office/word/2010/wordprocessingShape" mc:Ignorable="w14 w15 w16se w16cid wp14">
+  <w:abstractNum w:abstractNumId="0" w15:restartNumberingAfterBreak="0">
     <w:nsid w:val="FFFFFFFB"/>
     <w:multiLevelType w:val="multilevel"/>
     <w:tmpl w:val="D8BC5BE2"/>
@@ -7486,7 +6919,7 @@
       <w:lvlJc w:val="left"/>
     </w:lvl>
   </w:abstractNum>
-  <w:abstractNum w:abstractNumId="1">
+  <w:abstractNum w:abstractNumId="1" w15:restartNumberingAfterBreak="0">
     <w:nsid w:val="05FB21A1"/>
     <w:multiLevelType w:val="hybridMultilevel"/>
     <w:tmpl w:val="FFFFFFFF"/>
@@ -7717,7 +7150,7 @@
       </w:rPr>
     </w:lvl>
   </w:abstractNum>
-  <w:abstractNum w:abstractNumId="2">
+  <w:abstractNum w:abstractNumId="2" w15:restartNumberingAfterBreak="0">
     <w:nsid w:val="0D2F6DC2"/>
     <w:multiLevelType w:val="hybridMultilevel"/>
     <w:tmpl w:val="FFFFFFFF"/>
@@ -7984,7 +7417,7 @@
       </w:rPr>
     </w:lvl>
   </w:abstractNum>
-  <w:abstractNum w:abstractNumId="3">
+  <w:abstractNum w:abstractNumId="3" w15:restartNumberingAfterBreak="0">
     <w:nsid w:val="190D4A36"/>
     <w:multiLevelType w:val="hybridMultilevel"/>
     <w:tmpl w:val="FFFFFFFF"/>
@@ -8251,7 +7684,7 @@
       </w:rPr>
     </w:lvl>
   </w:abstractNum>
-  <w:abstractNum w:abstractNumId="4">
+  <w:abstractNum w:abstractNumId="4" w15:restartNumberingAfterBreak="0">
     <w:nsid w:val="1DB96EEA"/>
     <w:multiLevelType w:val="hybridMultilevel"/>
     <w:tmpl w:val="FFFFFFFF"/>
@@ -8518,7 +7951,7 @@
       </w:rPr>
     </w:lvl>
   </w:abstractNum>
-  <w:abstractNum w:abstractNumId="5">
+  <w:abstractNum w:abstractNumId="5" w15:restartNumberingAfterBreak="0">
     <w:nsid w:val="24F171A8"/>
     <w:multiLevelType w:val="multilevel"/>
     <w:tmpl w:val="F4E2187C"/>
@@ -8759,13 +8192,13 @@
       </w:rPr>
     </w:lvl>
   </w:abstractNum>
-  <w:abstractNum w:abstractNumId="6">
+  <w:abstractNum w:abstractNumId="6" w15:restartNumberingAfterBreak="0">
     <w:nsid w:val="260673AF"/>
     <w:multiLevelType w:val="hybridMultilevel"/>
     <w:tmpl w:val="FFFFFFFF"/>
     <w:numStyleLink w:val="ImportierterStil20"/>
   </w:abstractNum>
-  <w:abstractNum w:abstractNumId="7">
+  <w:abstractNum w:abstractNumId="7" w15:restartNumberingAfterBreak="0">
     <w:nsid w:val="27FD45BA"/>
     <w:multiLevelType w:val="hybridMultilevel"/>
     <w:tmpl w:val="FFFFFFFF"/>
@@ -8996,13 +8429,13 @@
       </w:rPr>
     </w:lvl>
   </w:abstractNum>
-  <w:abstractNum w:abstractNumId="8">
+  <w:abstractNum w:abstractNumId="8" w15:restartNumberingAfterBreak="0">
     <w:nsid w:val="2F870F59"/>
     <w:multiLevelType w:val="hybridMultilevel"/>
     <w:tmpl w:val="FFFFFFFF"/>
     <w:numStyleLink w:val="ImportierterStil4"/>
   </w:abstractNum>
-  <w:abstractNum w:abstractNumId="9">
+  <w:abstractNum w:abstractNumId="9" w15:restartNumberingAfterBreak="0">
     <w:nsid w:val="32EA0520"/>
     <w:multiLevelType w:val="multilevel"/>
     <w:tmpl w:val="A432A494"/>
@@ -9260,25 +8693,25 @@
       </w:rPr>
     </w:lvl>
   </w:abstractNum>
-  <w:abstractNum w:abstractNumId="10">
+  <w:abstractNum w:abstractNumId="10" w15:restartNumberingAfterBreak="0">
     <w:nsid w:val="389D217A"/>
     <w:multiLevelType w:val="hybridMultilevel"/>
     <w:tmpl w:val="FFFFFFFF"/>
     <w:numStyleLink w:val="Punkte"/>
   </w:abstractNum>
-  <w:abstractNum w:abstractNumId="11">
+  <w:abstractNum w:abstractNumId="11" w15:restartNumberingAfterBreak="0">
     <w:nsid w:val="3D855505"/>
     <w:multiLevelType w:val="hybridMultilevel"/>
     <w:tmpl w:val="FFFFFFFF"/>
     <w:numStyleLink w:val="ImportierterStil2"/>
   </w:abstractNum>
-  <w:abstractNum w:abstractNumId="12">
+  <w:abstractNum w:abstractNumId="12" w15:restartNumberingAfterBreak="0">
     <w:nsid w:val="41174330"/>
     <w:multiLevelType w:val="hybridMultilevel"/>
     <w:tmpl w:val="FFFFFFFF"/>
     <w:numStyleLink w:val="ImportierterStil7"/>
   </w:abstractNum>
-  <w:abstractNum w:abstractNumId="13">
+  <w:abstractNum w:abstractNumId="13" w15:restartNumberingAfterBreak="0">
     <w:nsid w:val="43C938BB"/>
     <w:multiLevelType w:val="hybridMultilevel"/>
     <w:tmpl w:val="FFFFFFFF"/>
@@ -9545,13 +8978,13 @@
       </w:rPr>
     </w:lvl>
   </w:abstractNum>
-  <w:abstractNum w:abstractNumId="14">
+  <w:abstractNum w:abstractNumId="14" w15:restartNumberingAfterBreak="0">
     <w:nsid w:val="480D6CEF"/>
     <w:multiLevelType w:val="multilevel"/>
     <w:tmpl w:val="A432A494"/>
     <w:numStyleLink w:val="ImportierterStil1"/>
   </w:abstractNum>
-  <w:abstractNum w:abstractNumId="15">
+  <w:abstractNum w:abstractNumId="15" w15:restartNumberingAfterBreak="0">
     <w:nsid w:val="66BB6569"/>
     <w:multiLevelType w:val="hybridMultilevel"/>
     <w:tmpl w:val="FFFFFFFF"/>
@@ -9818,7 +9251,7 @@
       </w:rPr>
     </w:lvl>
   </w:abstractNum>
-  <w:abstractNum w:abstractNumId="16">
+  <w:abstractNum w:abstractNumId="16" w15:restartNumberingAfterBreak="0">
     <w:nsid w:val="73F67FEC"/>
     <w:multiLevelType w:val="hybridMultilevel"/>
     <w:tmpl w:val="FFFFFFFF"/>
@@ -10085,19 +9518,19 @@
       </w:rPr>
     </w:lvl>
   </w:abstractNum>
-  <w:abstractNum w:abstractNumId="17">
+  <w:abstractNum w:abstractNumId="17" w15:restartNumberingAfterBreak="0">
     <w:nsid w:val="74610ED3"/>
     <w:multiLevelType w:val="hybridMultilevel"/>
     <w:tmpl w:val="FFFFFFFF"/>
     <w:numStyleLink w:val="ImportierterStil3"/>
   </w:abstractNum>
-  <w:abstractNum w:abstractNumId="18">
+  <w:abstractNum w:abstractNumId="18" w15:restartNumberingAfterBreak="0">
     <w:nsid w:val="76D47CC9"/>
     <w:multiLevelType w:val="hybridMultilevel"/>
     <w:tmpl w:val="FFFFFFFF"/>
     <w:numStyleLink w:val="ImportierterStil8"/>
   </w:abstractNum>
-  <w:abstractNum w:abstractNumId="19">
+  <w:abstractNum w:abstractNumId="19" w15:restartNumberingAfterBreak="0">
     <w:nsid w:val="7E8222E5"/>
     <w:multiLevelType w:val="hybridMultilevel"/>
     <w:tmpl w:val="FFFFFFFF"/>
@@ -10187,7 +9620,7 @@
   <w:num w:numId="21">
     <w:abstractNumId w:val="17"/>
     <w:lvlOverride w:ilvl="0">
-      <w:lvl w:ilvl="0" w:tplc="D414AA7C">
+      <w:lvl w:ilvl="0" w:tplc="56186EDC">
         <w:start w:val="1"/>
         <w:numFmt w:val="bullet"/>
         <w:lvlText w:val="·"/>
@@ -10218,7 +9651,7 @@
       </w:lvl>
     </w:lvlOverride>
     <w:lvlOverride w:ilvl="1">
-      <w:lvl w:ilvl="1" w:tplc="D7DC9F04">
+      <w:lvl w:ilvl="1" w:tplc="733E8FC6">
         <w:start w:val="1"/>
         <w:numFmt w:val="bullet"/>
         <w:lvlText w:val="o"/>
@@ -10249,7 +9682,7 @@
       </w:lvl>
     </w:lvlOverride>
     <w:lvlOverride w:ilvl="2">
-      <w:lvl w:ilvl="2" w:tplc="DE201B68">
+      <w:lvl w:ilvl="2" w:tplc="2D0C7D4C">
         <w:start w:val="1"/>
         <w:numFmt w:val="bullet"/>
         <w:lvlText w:val="▪"/>
@@ -10280,7 +9713,7 @@
       </w:lvl>
     </w:lvlOverride>
     <w:lvlOverride w:ilvl="3">
-      <w:lvl w:ilvl="3" w:tplc="E45C352C">
+      <w:lvl w:ilvl="3" w:tplc="658C4038">
         <w:start w:val="1"/>
         <w:numFmt w:val="bullet"/>
         <w:lvlText w:val="·"/>
@@ -10311,7 +9744,7 @@
       </w:lvl>
     </w:lvlOverride>
     <w:lvlOverride w:ilvl="4">
-      <w:lvl w:ilvl="4" w:tplc="30185454">
+      <w:lvl w:ilvl="4" w:tplc="34A4C6A2">
         <w:start w:val="1"/>
         <w:numFmt w:val="bullet"/>
         <w:lvlText w:val="o"/>
@@ -10342,7 +9775,7 @@
       </w:lvl>
     </w:lvlOverride>
     <w:lvlOverride w:ilvl="5">
-      <w:lvl w:ilvl="5" w:tplc="B4407122">
+      <w:lvl w:ilvl="5" w:tplc="D91451D2">
         <w:start w:val="1"/>
         <w:numFmt w:val="bullet"/>
         <w:lvlText w:val="▪"/>
@@ -10373,7 +9806,7 @@
       </w:lvl>
     </w:lvlOverride>
     <w:lvlOverride w:ilvl="6">
-      <w:lvl w:ilvl="6" w:tplc="9992FDD0">
+      <w:lvl w:ilvl="6" w:tplc="71BA767A">
         <w:start w:val="1"/>
         <w:numFmt w:val="bullet"/>
         <w:lvlText w:val="·"/>
@@ -10404,7 +9837,7 @@
       </w:lvl>
     </w:lvlOverride>
     <w:lvlOverride w:ilvl="7">
-      <w:lvl w:ilvl="7" w:tplc="B50C2666">
+      <w:lvl w:ilvl="7" w:tplc="BC92A248">
         <w:start w:val="1"/>
         <w:numFmt w:val="bullet"/>
         <w:lvlText w:val="o"/>
@@ -10435,7 +9868,7 @@
       </w:lvl>
     </w:lvlOverride>
     <w:lvlOverride w:ilvl="8">
-      <w:lvl w:ilvl="8" w:tplc="610C5EF8">
+      <w:lvl w:ilvl="8" w:tplc="56627FDE">
         <w:start w:val="1"/>
         <w:numFmt w:val="bullet"/>
         <w:lvlText w:val="▪"/>
@@ -10545,7 +9978,7 @@
 </file>
 
 <file path=word/styles.xml><?xml version="1.0" encoding="utf-8"?>
-<w:styles xmlns:mc="http://schemas.openxmlformats.org/markup-compatibility/2006" xmlns:r="http://schemas.openxmlformats.org/officeDocument/2006/relationships" xmlns:w="http://schemas.openxmlformats.org/wordprocessingml/2006/main" xmlns:w14="http://schemas.microsoft.com/office/word/2010/wordml" mc:Ignorable="w14">
+<w:styles xmlns:mc="http://schemas.openxmlformats.org/markup-compatibility/2006" xmlns:r="http://schemas.openxmlformats.org/officeDocument/2006/relationships" xmlns:w="http://schemas.openxmlformats.org/wordprocessingml/2006/main" xmlns:w14="http://schemas.microsoft.com/office/word/2010/wordml" xmlns:w15="http://schemas.microsoft.com/office/word/2012/wordml" xmlns:w16cid="http://schemas.microsoft.com/office/word/2016/wordml/cid" xmlns:w16se="http://schemas.microsoft.com/office/word/2015/wordml/symex" mc:Ignorable="w14 w15 w16se w16cid">
   <w:docDefaults>
     <w:rPrDefault>
       <w:rPr>
@@ -10567,1105 +10000,382 @@
       </w:pPr>
     </w:pPrDefault>
   </w:docDefaults>
-  <w:latentStyles w:defLockedState="0" w:defUIPriority="99" w:defSemiHidden="1" w:defUnhideWhenUsed="1" w:defQFormat="0" w:count="267">
-    <w:lsdException w:name="Normal" w:semiHidden="0" w:uiPriority="0" w:unhideWhenUsed="0" w:qFormat="1"/>
-    <w:lsdException w:name="heading 1" w:semiHidden="0" w:uiPriority="0" w:unhideWhenUsed="0" w:qFormat="1"/>
-    <w:lsdException w:name="heading 2" w:uiPriority="0" w:qFormat="1"/>
-    <w:lsdException w:name="heading 3" w:uiPriority="0" w:qFormat="1"/>
-    <w:lsdException w:name="heading 4" w:uiPriority="0" w:qFormat="1"/>
-    <w:lsdException w:name="heading 5" w:uiPriority="0" w:qFormat="1"/>
-    <w:lsdException w:name="heading 6" w:uiPriority="0" w:qFormat="1"/>
-    <w:lsdException w:name="heading 7" w:uiPriority="0" w:qFormat="1"/>
-    <w:lsdException w:name="heading 8" w:uiPriority="0" w:qFormat="1"/>
-    <w:lsdException w:name="heading 9" w:uiPriority="0" w:qFormat="1"/>
-    <w:lsdException w:name="toc 1" w:uiPriority="39"/>
-    <w:lsdException w:name="toc 2" w:uiPriority="39"/>
-    <w:lsdException w:name="toc 3" w:uiPriority="39"/>
-    <w:lsdException w:name="toc 4" w:uiPriority="39"/>
-    <w:lsdException w:name="toc 5" w:uiPriority="39"/>
-    <w:lsdException w:name="toc 6" w:uiPriority="39"/>
-    <w:lsdException w:name="toc 7" w:uiPriority="39"/>
-    <w:lsdException w:name="toc 8" w:uiPriority="39"/>
-    <w:lsdException w:name="toc 9" w:uiPriority="39"/>
-    <w:lsdException w:name="caption" w:uiPriority="35" w:qFormat="1"/>
-    <w:lsdException w:name="Title" w:semiHidden="0" w:uiPriority="10" w:unhideWhenUsed="0" w:qFormat="1"/>
-    <w:lsdException w:name="Default Paragraph Font" w:uiPriority="1"/>
-    <w:lsdException w:name="Subtitle" w:semiHidden="0" w:uiPriority="11" w:unhideWhenUsed="0" w:qFormat="1"/>
-    <w:lsdException w:name="Strong" w:semiHidden="0" w:uiPriority="22" w:unhideWhenUsed="0" w:qFormat="1"/>
-    <w:lsdException w:name="Emphasis" w:semiHidden="0" w:uiPriority="20" w:unhideWhenUsed="0" w:qFormat="1"/>
-    <w:lsdException w:name="Table Grid" w:semiHidden="0" w:uiPriority="39" w:unhideWhenUsed="0"/>
-    <w:lsdException w:name="Placeholder Text" w:unhideWhenUsed="0"/>
-    <w:lsdException w:name="No Spacing" w:semiHidden="0" w:uiPriority="1" w:unhideWhenUsed="0" w:qFormat="1"/>
-    <w:lsdException w:name="Light Shading" w:semiHidden="0" w:uiPriority="60" w:unhideWhenUsed="0"/>
-    <w:lsdException w:name="Light List" w:semiHidden="0" w:uiPriority="61" w:unhideWhenUsed="0"/>
-    <w:lsdException w:name="Light Grid" w:semiHidden="0" w:uiPriority="62" w:unhideWhenUsed="0"/>
-    <w:lsdException w:name="Medium Shading 1" w:semiHidden="0" w:uiPriority="63" w:unhideWhenUsed="0"/>
-    <w:lsdException w:name="Medium Shading 2" w:semiHidden="0" w:uiPriority="64" w:unhideWhenUsed="0"/>
-    <w:lsdException w:name="Medium List 1" w:semiHidden="0" w:uiPriority="65" w:unhideWhenUsed="0"/>
-    <w:lsdException w:name="Medium List 2" w:semiHidden="0" w:uiPriority="66" w:unhideWhenUsed="0"/>
-    <w:lsdException w:name="Medium Grid 1" w:semiHidden="0" w:uiPriority="67" w:unhideWhenUsed="0"/>
-    <w:lsdException w:name="Medium Grid 2" w:semiHidden="0" w:uiPriority="68" w:unhideWhenUsed="0"/>
-    <w:lsdException w:name="Medium Grid 3" w:semiHidden="0" w:uiPriority="69" w:unhideWhenUsed="0"/>
-    <w:lsdException w:name="Dark List" w:semiHidden="0" w:uiPriority="70" w:unhideWhenUsed="0"/>
-    <w:lsdException w:name="Colorful Shading" w:semiHidden="0" w:uiPriority="71" w:unhideWhenUsed="0"/>
-    <w:lsdException w:name="Colorful List" w:semiHidden="0" w:uiPriority="72" w:unhideWhenUsed="0"/>
-    <w:lsdException w:name="Colorful Grid" w:semiHidden="0" w:uiPriority="73" w:unhideWhenUsed="0"/>
-    <w:lsdException w:name="Light Shading Accent 1" w:semiHidden="0" w:uiPriority="60" w:unhideWhenUsed="0"/>
-    <w:lsdException w:name="Light List Accent 1" w:semiHidden="0" w:uiPriority="61" w:unhideWhenUsed="0"/>
-    <w:lsdException w:name="Light Grid Accent 1" w:semiHidden="0" w:uiPriority="62" w:unhideWhenUsed="0"/>
-    <w:lsdException w:name="Medium Shading 1 Accent 1" w:semiHidden="0" w:uiPriority="63" w:unhideWhenUsed="0"/>
-    <w:lsdException w:name="Medium Shading 2 Accent 1" w:semiHidden="0" w:uiPriority="64" w:unhideWhenUsed="0"/>
-    <w:lsdException w:name="Medium List 1 Accent 1" w:semiHidden="0" w:uiPriority="65" w:unhideWhenUsed="0"/>
-    <w:lsdException w:name="Revision" w:unhideWhenUsed="0"/>
-    <w:lsdException w:name="List Paragraph" w:semiHidden="0" w:uiPriority="34" w:unhideWhenUsed="0" w:qFormat="1"/>
-    <w:lsdException w:name="Quote" w:semiHidden="0" w:uiPriority="29" w:unhideWhenUsed="0" w:qFormat="1"/>
-    <w:lsdException w:name="Intense Quote" w:semiHidden="0" w:uiPriority="30" w:unhideWhenUsed="0" w:qFormat="1"/>
-    <w:lsdException w:name="Medium List 2 Accent 1" w:semiHidden="0" w:uiPriority="66" w:unhideWhenUsed="0"/>
-    <w:lsdException w:name="Medium Grid 1 Accent 1" w:semiHidden="0" w:uiPriority="67" w:unhideWhenUsed="0"/>
-    <w:lsdException w:name="Medium Grid 2 Accent 1" w:semiHidden="0" w:uiPriority="68" w:unhideWhenUsed="0"/>
-    <w:lsdException w:name="Medium Grid 3 Accent 1" w:semiHidden="0" w:uiPriority="69" w:unhideWhenUsed="0"/>
-    <w:lsdException w:name="Dark List Accent 1" w:semiHidden="0" w:uiPriority="70" w:unhideWhenUsed="0"/>
-    <w:lsdException w:name="Colorful Shading Accent 1" w:semiHidden="0" w:uiPriority="71" w:unhideWhenUsed="0"/>
-    <w:lsdException w:name="Colorful List Accent 1" w:semiHidden="0" w:uiPriority="72" w:unhideWhenUsed="0"/>
-    <w:lsdException w:name="Colorful Grid Accent 1" w:semiHidden="0" w:uiPriority="73" w:unhideWhenUsed="0"/>
-    <w:lsdException w:name="Light Shading Accent 2" w:semiHidden="0" w:uiPriority="60" w:unhideWhenUsed="0"/>
-    <w:lsdException w:name="Light List Accent 2" w:semiHidden="0" w:uiPriority="61" w:unhideWhenUsed="0"/>
-    <w:lsdException w:name="Light Grid Accent 2" w:semiHidden="0" w:uiPriority="62" w:unhideWhenUsed="0"/>
-    <w:lsdException w:name="Medium Shading 1 Accent 2" w:semiHidden="0" w:uiPriority="63" w:unhideWhenUsed="0"/>
-    <w:lsdException w:name="Medium Shading 2 Accent 2" w:semiHidden="0" w:uiPriority="64" w:unhideWhenUsed="0"/>
-    <w:lsdException w:name="Medium List 1 Accent 2" w:semiHidden="0" w:uiPriority="65" w:unhideWhenUsed="0"/>
-    <w:lsdException w:name="Medium List 2 Accent 2" w:semiHidden="0" w:uiPriority="66" w:unhideWhenUsed="0"/>
-    <w:lsdException w:name="Medium Grid 1 Accent 2" w:semiHidden="0" w:uiPriority="67" w:unhideWhenUsed="0"/>
-    <w:lsdException w:name="Medium Grid 2 Accent 2" w:semiHidden="0" w:uiPriority="68" w:unhideWhenUsed="0"/>
-    <w:lsdException w:name="Medium Grid 3 Accent 2" w:semiHidden="0" w:uiPriority="69" w:unhideWhenUsed="0"/>
-    <w:lsdException w:name="Dark List Accent 2" w:semiHidden="0" w:uiPriority="70" w:unhideWhenUsed="0"/>
-    <w:lsdException w:name="Colorful Shading Accent 2" w:semiHidden="0" w:uiPriority="71" w:unhideWhenUsed="0"/>
-    <w:lsdException w:name="Colorful List Accent 2" w:semiHidden="0" w:uiPriority="72" w:unhideWhenUsed="0"/>
-    <w:lsdException w:name="Colorful Grid Accent 2" w:semiHidden="0" w:uiPriority="73" w:unhideWhenUsed="0"/>
-    <w:lsdException w:name="Light Shading Accent 3" w:semiHidden="0" w:uiPriority="60" w:unhideWhenUsed="0"/>
-    <w:lsdException w:name="Light List Accent 3" w:semiHidden="0" w:uiPriority="61" w:unhideWhenUsed="0"/>
-    <w:lsdException w:name="Light Grid Accent 3" w:semiHidden="0" w:uiPriority="62" w:unhideWhenUsed="0"/>
-    <w:lsdException w:name="Medium Shading 1 Accent 3" w:semiHidden="0" w:uiPriority="63" w:unhideWhenUsed="0"/>
-    <w:lsdException w:name="Medium Shading 2 Accent 3" w:semiHidden="0" w:uiPriority="64" w:unhideWhenUsed="0"/>
-    <w:lsdException w:name="Medium List 1 Accent 3" w:semiHidden="0" w:uiPriority="65" w:unhideWhenUsed="0"/>
-    <w:lsdException w:name="Medium List 2 Accent 3" w:semiHidden="0" w:uiPriority="66" w:unhideWhenUsed="0"/>
-    <w:lsdException w:name="Medium Grid 1 Accent 3" w:semiHidden="0" w:uiPriority="67" w:unhideWhenUsed="0"/>
-    <w:lsdException w:name="Medium Grid 2 Accent 3" w:semiHidden="0" w:uiPriority="68" w:unhideWhenUsed="0"/>
-    <w:lsdException w:name="Medium Grid 3 Accent 3" w:semiHidden="0" w:uiPriority="69" w:unhideWhenUsed="0"/>
-    <w:lsdException w:name="Dark List Accent 3" w:semiHidden="0" w:uiPriority="70" w:unhideWhenUsed="0"/>
-    <w:lsdException w:name="Colorful Shading Accent 3" w:semiHidden="0" w:uiPriority="71" w:unhideWhenUsed="0"/>
-    <w:lsdException w:name="Colorful List Accent 3" w:semiHidden="0" w:uiPriority="72" w:unhideWhenUsed="0"/>
-    <w:lsdException w:name="Colorful Grid Accent 3" w:semiHidden="0" w:uiPriority="73" w:unhideWhenUsed="0"/>
-    <w:lsdException w:name="Light Shading Accent 4" w:semiHidden="0" w:uiPriority="60" w:unhideWhenUsed="0"/>
-    <w:lsdException w:name="Light List Accent 4" w:semiHidden="0" w:uiPriority="61" w:unhideWhenUsed="0"/>
-    <w:lsdException w:name="Light Grid Accent 4" w:semiHidden="0" w:uiPriority="62" w:unhideWhenUsed="0"/>
-    <w:lsdException w:name="Medium Shading 1 Accent 4" w:semiHidden="0" w:uiPriority="63" w:unhideWhenUsed="0"/>
-    <w:lsdException w:name="Medium Shading 2 Accent 4" w:semiHidden="0" w:uiPriority="64" w:unhideWhenUsed="0"/>
-    <w:lsdException w:name="Medium List 1 Accent 4" w:semiHidden="0" w:uiPriority="65" w:unhideWhenUsed="0"/>
-    <w:lsdException w:name="Medium List 2 Accent 4" w:semiHidden="0" w:uiPriority="66" w:unhideWhenUsed="0"/>
-    <w:lsdException w:name="Medium Grid 1 Accent 4" w:semiHidden="0" w:uiPriority="67" w:unhideWhenUsed="0"/>
-    <w:lsdException w:name="Medium Grid 2 Accent 4" w:semiHidden="0" w:uiPriority="68" w:unhideWhenUsed="0"/>
-    <w:lsdException w:name="Medium Grid 3 Accent 4" w:semiHidden="0" w:uiPriority="69" w:unhideWhenUsed="0"/>
-    <w:lsdException w:name="Dark List Accent 4" w:semiHidden="0" w:uiPriority="70" w:unhideWhenUsed="0"/>
-    <w:lsdException w:name="Colorful Shading Accent 4" w:semiHidden="0" w:uiPriority="71" w:unhideWhenUsed="0"/>
-    <w:lsdException w:name="Colorful List Accent 4" w:semiHidden="0" w:uiPriority="72" w:unhideWhenUsed="0"/>
-    <w:lsdException w:name="Colorful Grid Accent 4" w:semiHidden="0" w:uiPriority="73" w:unhideWhenUsed="0"/>
-    <w:lsdException w:name="Light Shading Accent 5" w:semiHidden="0" w:uiPriority="60" w:unhideWhenUsed="0"/>
-    <w:lsdException w:name="Light List Accent 5" w:semiHidden="0" w:uiPriority="61" w:unhideWhenUsed="0"/>
-    <w:lsdException w:name="Light Grid Accent 5" w:semiHidden="0" w:uiPriority="62" w:unhideWhenUsed="0"/>
-    <w:lsdException w:name="Medium Shading 1 Accent 5" w:semiHidden="0" w:uiPriority="63" w:unhideWhenUsed="0"/>
-    <w:lsdException w:name="Medium Shading 2 Accent 5" w:semiHidden="0" w:uiPriority="64" w:unhideWhenUsed="0"/>
-    <w:lsdException w:name="Medium List 1 Accent 5" w:semiHidden="0" w:uiPriority="65" w:unhideWhenUsed="0"/>
-    <w:lsdException w:name="Medium List 2 Accent 5" w:semiHidden="0" w:uiPriority="66" w:unhideWhenUsed="0"/>
-    <w:lsdException w:name="Medium Grid 1 Accent 5" w:semiHidden="0" w:uiPriority="67" w:unhideWhenUsed="0"/>
-    <w:lsdException w:name="Medium Grid 2 Accent 5" w:semiHidden="0" w:uiPriority="68" w:unhideWhenUsed="0"/>
-    <w:lsdException w:name="Medium Grid 3 Accent 5" w:semiHidden="0" w:uiPriority="69" w:unhideWhenUsed="0"/>
-    <w:lsdException w:name="Dark List Accent 5" w:semiHidden="0" w:uiPriority="70" w:unhideWhenUsed="0"/>
-    <w:lsdException w:name="Colorful Shading Accent 5" w:semiHidden="0" w:uiPriority="71" w:unhideWhenUsed="0"/>
-    <w:lsdException w:name="Colorful List Accent 5" w:semiHidden="0" w:uiPriority="72" w:unhideWhenUsed="0"/>
-    <w:lsdException w:name="Colorful Grid Accent 5" w:semiHidden="0" w:uiPriority="73" w:unhideWhenUsed="0"/>
-    <w:lsdException w:name="Light Shading Accent 6" w:semiHidden="0" w:uiPriority="60" w:unhideWhenUsed="0"/>
-    <w:lsdException w:name="Light List Accent 6" w:semiHidden="0" w:uiPriority="61" w:unhideWhenUsed="0"/>
-    <w:lsdException w:name="Light Grid Accent 6" w:semiHidden="0" w:uiPriority="62" w:unhideWhenUsed="0"/>
-    <w:lsdException w:name="Medium Shading 1 Accent 6" w:semiHidden="0" w:uiPriority="63" w:unhideWhenUsed="0"/>
-    <w:lsdException w:name="Medium Shading 2 Accent 6" w:semiHidden="0" w:uiPriority="64" w:unhideWhenUsed="0"/>
-    <w:lsdException w:name="Medium List 1 Accent 6" w:semiHidden="0" w:uiPriority="65" w:unhideWhenUsed="0"/>
-    <w:lsdException w:name="Medium List 2 Accent 6" w:semiHidden="0" w:uiPriority="66" w:unhideWhenUsed="0"/>
-    <w:lsdException w:name="Medium Grid 1 Accent 6" w:semiHidden="0" w:uiPriority="67" w:unhideWhenUsed="0"/>
-    <w:lsdException w:name="Medium Grid 2 Accent 6" w:semiHidden="0" w:uiPriority="68" w:unhideWhenUsed="0"/>
-    <w:lsdException w:name="Medium Grid 3 Accent 6" w:semiHidden="0" w:uiPriority="69" w:unhideWhenUsed="0"/>
-    <w:lsdException w:name="Dark List Accent 6" w:semiHidden="0" w:uiPriority="70" w:unhideWhenUsed="0"/>
-    <w:lsdException w:name="Colorful Shading Accent 6" w:semiHidden="0" w:uiPriority="71" w:unhideWhenUsed="0"/>
-    <w:lsdException w:name="Colorful List Accent 6" w:semiHidden="0" w:uiPriority="72" w:unhideWhenUsed="0"/>
-    <w:lsdException w:name="Colorful Grid Accent 6" w:semiHidden="0" w:uiPriority="73" w:unhideWhenUsed="0"/>
-    <w:lsdException w:name="Subtle Emphasis" w:semiHidden="0" w:uiPriority="19" w:unhideWhenUsed="0" w:qFormat="1"/>
-    <w:lsdException w:name="Intense Emphasis" w:semiHidden="0" w:uiPriority="21" w:unhideWhenUsed="0" w:qFormat="1"/>
-    <w:lsdException w:name="Subtle Reference" w:semiHidden="0" w:uiPriority="31" w:unhideWhenUsed="0" w:qFormat="1"/>
-    <w:lsdException w:name="Intense Reference" w:semiHidden="0" w:uiPriority="32" w:unhideWhenUsed="0" w:qFormat="1"/>
-    <w:lsdException w:name="Book Title" w:semiHidden="0" w:uiPriority="33" w:unhideWhenUsed="0" w:qFormat="1"/>
-    <w:lsdException w:name="Bibliography" w:uiPriority="37"/>
-    <w:lsdException w:name="TOC Heading" w:uiPriority="39" w:qFormat="1"/>
-  </w:latentStyles>
-  <w:style w:type="paragraph" w:default="1" w:styleId="Standard">
-    <w:name w:val="Normal"/>
-    <w:pPr>
-      <w:spacing w:line="240" w:lineRule="exact"/>
-    </w:pPr>
-    <w:rPr>
-      <w:rFonts w:ascii="Times" w:eastAsia="Times" w:hAnsi="Times" w:cs="Times"/>
-      <w:color w:val="000000"/>
-      <w:sz w:val="24"/>
-      <w:szCs w:val="24"/>
-      <w:u w:color="000000"/>
-    </w:rPr>
-  </w:style>
-  <w:style w:type="paragraph" w:styleId="berschrift1">
-    <w:name w:val="heading 1"/>
-    <w:next w:val="Standard"/>
-    <w:link w:val="berschrift1Zchn"/>
-    <w:qFormat/>
-    <w:pPr>
-      <w:keepNext/>
-      <w:keepLines/>
-      <w:spacing w:before="480" w:after="240" w:line="240" w:lineRule="atLeast"/>
-      <w:outlineLvl w:val="0"/>
-    </w:pPr>
-    <w:rPr>
-      <w:rFonts w:ascii="Times" w:eastAsia="Times" w:hAnsi="Times" w:cs="Times"/>
-      <w:b/>
-      <w:bCs/>
-      <w:color w:val="000000"/>
-      <w:kern w:val="28"/>
-      <w:sz w:val="36"/>
-      <w:szCs w:val="36"/>
-      <w:u w:color="000000"/>
-    </w:rPr>
-  </w:style>
-  <w:style w:type="paragraph" w:styleId="berschrift2">
-    <w:name w:val="heading 2"/>
-    <w:next w:val="Text"/>
-    <w:link w:val="berschrift2Zchn"/>
-    <w:qFormat/>
-    <w:pPr>
-      <w:keepNext/>
-      <w:outlineLvl w:val="1"/>
-    </w:pPr>
-    <w:rPr>
-      <w:rFonts w:ascii="Helvetica Neue" w:hAnsi="Helvetica Neue" w:cs="Arial Unicode MS"/>
-      <w:b/>
-      <w:bCs/>
-      <w:color w:val="000000"/>
-      <w:sz w:val="32"/>
-      <w:szCs w:val="32"/>
-    </w:rPr>
-  </w:style>
-  <w:style w:type="paragraph" w:styleId="berschrift3">
-    <w:name w:val="heading 3"/>
-    <w:basedOn w:val="Standard"/>
-    <w:next w:val="Standard"/>
-    <w:link w:val="berschrift3Zchn"/>
-    <w:qFormat/>
-    <w:rsid w:val="008B067F"/>
-    <w:pPr>
-      <w:pBdr>
-        <w:top w:val="none" w:sz="0" w:space="0" w:color="auto"/>
-        <w:left w:val="none" w:sz="0" w:space="0" w:color="auto"/>
-        <w:bottom w:val="none" w:sz="0" w:space="0" w:color="auto"/>
-        <w:right w:val="none" w:sz="0" w:space="0" w:color="auto"/>
-        <w:between w:val="none" w:sz="0" w:space="0" w:color="auto"/>
-        <w:bar w:val="none" w:sz="0" w:color="auto"/>
-      </w:pBdr>
-      <w:spacing w:before="240" w:after="240"/>
-      <w:outlineLvl w:val="2"/>
-    </w:pPr>
-    <w:rPr>
-      <w:rFonts w:eastAsia="Times New Roman" w:cs="Times New Roman"/>
-      <w:b/>
-      <w:color w:val="auto"/>
-      <w:szCs w:val="20"/>
-      <w:bdr w:val="none" w:sz="0" w:space="0" w:color="auto"/>
-      <w:lang w:val="en-US" w:eastAsia="en-US"/>
-    </w:rPr>
-  </w:style>
-  <w:style w:type="paragraph" w:styleId="berschrift4">
-    <w:name w:val="heading 4"/>
-    <w:basedOn w:val="Standard"/>
-    <w:next w:val="Standard"/>
-    <w:link w:val="berschrift4Zchn"/>
-    <w:qFormat/>
-    <w:rsid w:val="008B067F"/>
-    <w:pPr>
-      <w:keepNext/>
-      <w:pBdr>
-        <w:top w:val="none" w:sz="0" w:space="0" w:color="auto"/>
-        <w:left w:val="none" w:sz="0" w:space="0" w:color="auto"/>
-        <w:bottom w:val="none" w:sz="0" w:space="0" w:color="auto"/>
-        <w:right w:val="none" w:sz="0" w:space="0" w:color="auto"/>
-        <w:between w:val="none" w:sz="0" w:space="0" w:color="auto"/>
-        <w:bar w:val="none" w:sz="0" w:color="auto"/>
-      </w:pBdr>
-      <w:spacing w:before="240" w:after="60" w:line="220" w:lineRule="exact"/>
-      <w:jc w:val="both"/>
-      <w:outlineLvl w:val="3"/>
-    </w:pPr>
-    <w:rPr>
-      <w:rFonts w:ascii="Times New Roman" w:eastAsia="Times New Roman" w:hAnsi="Times New Roman" w:cs="Times New Roman"/>
-      <w:b/>
-      <w:i/>
-      <w:color w:val="auto"/>
-      <w:sz w:val="22"/>
-      <w:szCs w:val="20"/>
-      <w:bdr w:val="none" w:sz="0" w:space="0" w:color="auto"/>
-      <w:lang w:val="en-US" w:eastAsia="en-US"/>
-    </w:rPr>
-  </w:style>
-  <w:style w:type="paragraph" w:styleId="berschrift5">
-    <w:name w:val="heading 5"/>
-    <w:basedOn w:val="Standard"/>
-    <w:next w:val="Standard"/>
-    <w:link w:val="berschrift5Zchn"/>
-    <w:qFormat/>
-    <w:rsid w:val="008B067F"/>
-    <w:pPr>
-      <w:pBdr>
-        <w:top w:val="none" w:sz="0" w:space="0" w:color="auto"/>
-        <w:left w:val="none" w:sz="0" w:space="0" w:color="auto"/>
-        <w:bottom w:val="none" w:sz="0" w:space="0" w:color="auto"/>
-        <w:right w:val="none" w:sz="0" w:space="0" w:color="auto"/>
-        <w:between w:val="none" w:sz="0" w:space="0" w:color="auto"/>
-        <w:bar w:val="none" w:sz="0" w:color="auto"/>
-      </w:pBdr>
-      <w:spacing w:before="240" w:after="60" w:line="220" w:lineRule="exact"/>
-      <w:jc w:val="both"/>
-      <w:outlineLvl w:val="4"/>
-    </w:pPr>
-    <w:rPr>
-      <w:rFonts w:ascii="Arial" w:eastAsia="Times New Roman" w:hAnsi="Arial" w:cs="Times New Roman"/>
-      <w:color w:val="auto"/>
-      <w:sz w:val="22"/>
-      <w:szCs w:val="20"/>
-      <w:bdr w:val="none" w:sz="0" w:space="0" w:color="auto"/>
-      <w:lang w:val="en-US" w:eastAsia="en-US"/>
-    </w:rPr>
-  </w:style>
-  <w:style w:type="paragraph" w:styleId="berschrift6">
-    <w:name w:val="heading 6"/>
-    <w:basedOn w:val="Standard"/>
-    <w:next w:val="Standard"/>
-    <w:link w:val="berschrift6Zchn"/>
-    <w:qFormat/>
-    <w:rsid w:val="008B067F"/>
-    <w:pPr>
-      <w:pBdr>
-        <w:top w:val="none" w:sz="0" w:space="0" w:color="auto"/>
-        <w:left w:val="none" w:sz="0" w:space="0" w:color="auto"/>
-        <w:bottom w:val="none" w:sz="0" w:space="0" w:color="auto"/>
-        <w:right w:val="none" w:sz="0" w:space="0" w:color="auto"/>
-        <w:between w:val="none" w:sz="0" w:space="0" w:color="auto"/>
-        <w:bar w:val="none" w:sz="0" w:color="auto"/>
-      </w:pBdr>
-      <w:spacing w:before="240" w:after="60" w:line="220" w:lineRule="exact"/>
-      <w:jc w:val="both"/>
-      <w:outlineLvl w:val="5"/>
-    </w:pPr>
-    <w:rPr>
-      <w:rFonts w:ascii="Arial" w:eastAsia="Times New Roman" w:hAnsi="Arial" w:cs="Times New Roman"/>
-      <w:i/>
-      <w:color w:val="auto"/>
-      <w:sz w:val="22"/>
-      <w:szCs w:val="20"/>
-      <w:bdr w:val="none" w:sz="0" w:space="0" w:color="auto"/>
-      <w:lang w:val="en-US" w:eastAsia="en-US"/>
-    </w:rPr>
-  </w:style>
-  <w:style w:type="paragraph" w:styleId="berschrift7">
-    <w:name w:val="heading 7"/>
-    <w:basedOn w:val="Standard"/>
-    <w:next w:val="Standard"/>
-    <w:link w:val="berschrift7Zchn"/>
-    <w:qFormat/>
-    <w:rsid w:val="008B067F"/>
-    <w:pPr>
-      <w:pBdr>
-        <w:top w:val="none" w:sz="0" w:space="0" w:color="auto"/>
-        <w:left w:val="none" w:sz="0" w:space="0" w:color="auto"/>
-        <w:bottom w:val="none" w:sz="0" w:space="0" w:color="auto"/>
-        <w:right w:val="none" w:sz="0" w:space="0" w:color="auto"/>
-        <w:between w:val="none" w:sz="0" w:space="0" w:color="auto"/>
-        <w:bar w:val="none" w:sz="0" w:color="auto"/>
-      </w:pBdr>
-      <w:spacing w:before="240" w:after="60" w:line="220" w:lineRule="exact"/>
-      <w:jc w:val="both"/>
-      <w:outlineLvl w:val="6"/>
-    </w:pPr>
-    <w:rPr>
-      <w:rFonts w:ascii="Arial" w:eastAsia="Times New Roman" w:hAnsi="Arial" w:cs="Times New Roman"/>
-      <w:color w:val="auto"/>
-      <w:sz w:val="20"/>
-      <w:szCs w:val="20"/>
-      <w:bdr w:val="none" w:sz="0" w:space="0" w:color="auto"/>
-      <w:lang w:val="en-US" w:eastAsia="en-US"/>
-    </w:rPr>
-  </w:style>
-  <w:style w:type="paragraph" w:styleId="berschrift8">
-    <w:name w:val="heading 8"/>
-    <w:basedOn w:val="Standard"/>
-    <w:next w:val="Standard"/>
-    <w:link w:val="berschrift8Zchn"/>
-    <w:qFormat/>
-    <w:rsid w:val="008B067F"/>
-    <w:pPr>
-      <w:pBdr>
-        <w:top w:val="none" w:sz="0" w:space="0" w:color="auto"/>
-        <w:left w:val="none" w:sz="0" w:space="0" w:color="auto"/>
-        <w:bottom w:val="none" w:sz="0" w:space="0" w:color="auto"/>
-        <w:right w:val="none" w:sz="0" w:space="0" w:color="auto"/>
-        <w:between w:val="none" w:sz="0" w:space="0" w:color="auto"/>
-        <w:bar w:val="none" w:sz="0" w:color="auto"/>
-      </w:pBdr>
-      <w:spacing w:before="240" w:after="60" w:line="220" w:lineRule="exact"/>
-      <w:jc w:val="both"/>
-      <w:outlineLvl w:val="7"/>
-    </w:pPr>
-    <w:rPr>
-      <w:rFonts w:ascii="Arial" w:eastAsia="Times New Roman" w:hAnsi="Arial" w:cs="Times New Roman"/>
-      <w:i/>
-      <w:color w:val="auto"/>
-      <w:sz w:val="20"/>
-      <w:szCs w:val="20"/>
-      <w:bdr w:val="none" w:sz="0" w:space="0" w:color="auto"/>
-      <w:lang w:val="en-US" w:eastAsia="en-US"/>
-    </w:rPr>
-  </w:style>
-  <w:style w:type="paragraph" w:styleId="berschrift9">
-    <w:name w:val="heading 9"/>
-    <w:basedOn w:val="Standard"/>
-    <w:next w:val="Standard"/>
-    <w:link w:val="berschrift9Zchn"/>
-    <w:qFormat/>
-    <w:rsid w:val="008B067F"/>
-    <w:pPr>
-      <w:pBdr>
-        <w:top w:val="none" w:sz="0" w:space="0" w:color="auto"/>
-        <w:left w:val="none" w:sz="0" w:space="0" w:color="auto"/>
-        <w:bottom w:val="none" w:sz="0" w:space="0" w:color="auto"/>
-        <w:right w:val="none" w:sz="0" w:space="0" w:color="auto"/>
-        <w:between w:val="none" w:sz="0" w:space="0" w:color="auto"/>
-        <w:bar w:val="none" w:sz="0" w:color="auto"/>
-      </w:pBdr>
-      <w:spacing w:before="240" w:after="60" w:line="220" w:lineRule="exact"/>
-      <w:jc w:val="both"/>
-      <w:outlineLvl w:val="8"/>
-    </w:pPr>
-    <w:rPr>
-      <w:rFonts w:ascii="Arial" w:eastAsia="Times New Roman" w:hAnsi="Arial" w:cs="Times New Roman"/>
-      <w:i/>
-      <w:color w:val="auto"/>
-      <w:sz w:val="18"/>
-      <w:szCs w:val="20"/>
-      <w:bdr w:val="none" w:sz="0" w:space="0" w:color="auto"/>
-      <w:lang w:val="en-US" w:eastAsia="en-US"/>
-    </w:rPr>
-  </w:style>
-  <w:style w:type="character" w:default="1" w:styleId="Absatz-Standardschriftart">
-    <w:name w:val="Default Paragraph Font"/>
-    <w:uiPriority w:val="1"/>
-    <w:semiHidden/>
-    <w:unhideWhenUsed/>
-  </w:style>
-  <w:style w:type="table" w:default="1" w:styleId="NormaleTabelle">
-    <w:name w:val="Normal Table"/>
-    <w:uiPriority w:val="99"/>
-    <w:semiHidden/>
-    <w:unhideWhenUsed/>
-    <w:tblPr>
-      <w:tblInd w:w="0" w:type="dxa"/>
-      <w:tblCellMar>
-        <w:top w:w="0" w:type="dxa"/>
-        <w:left w:w="108" w:type="dxa"/>
-        <w:bottom w:w="0" w:type="dxa"/>
-        <w:right w:w="108" w:type="dxa"/>
-      </w:tblCellMar>
-    </w:tblPr>
-  </w:style>
-  <w:style w:type="numbering" w:default="1" w:styleId="KeineListe">
-    <w:name w:val="No List"/>
-    <w:uiPriority w:val="99"/>
-    <w:semiHidden/>
-    <w:unhideWhenUsed/>
-  </w:style>
-  <w:style w:type="character" w:styleId="Hyperlink">
-    <w:name w:val="Hyperlink"/>
-    <w:rPr>
-      <w:u w:val="single"/>
-    </w:rPr>
-  </w:style>
-  <w:style w:type="table" w:customStyle="1" w:styleId="TableNormal">
-    <w:name w:val="Table Normal"/>
-    <w:tblPr>
-      <w:tblInd w:w="0" w:type="dxa"/>
-      <w:tblCellMar>
-        <w:top w:w="0" w:type="dxa"/>
-        <w:left w:w="0" w:type="dxa"/>
-        <w:bottom w:w="0" w:type="dxa"/>
-        <w:right w:w="0" w:type="dxa"/>
-      </w:tblCellMar>
-    </w:tblPr>
-  </w:style>
-  <w:style w:type="paragraph" w:customStyle="1" w:styleId="Kopf-undFuzeilen">
-    <w:name w:val="Kopf- und Fußzeilen"/>
-    <w:pPr>
-      <w:tabs>
-        <w:tab w:val="right" w:pos="9020"/>
-      </w:tabs>
-    </w:pPr>
-    <w:rPr>
-      <w:rFonts w:ascii="Helvetica Neue" w:hAnsi="Helvetica Neue" w:cs="Arial Unicode MS"/>
-      <w:color w:val="000000"/>
-      <w:sz w:val="24"/>
-      <w:szCs w:val="24"/>
-    </w:rPr>
-  </w:style>
-  <w:style w:type="paragraph" w:styleId="Fuzeile">
-    <w:name w:val="footer"/>
-    <w:pPr>
-      <w:tabs>
-        <w:tab w:val="center" w:pos="4680"/>
-        <w:tab w:val="right" w:pos="9360"/>
-      </w:tabs>
-      <w:spacing w:line="240" w:lineRule="exact"/>
-    </w:pPr>
-    <w:rPr>
-      <w:rFonts w:ascii="Times" w:hAnsi="Times" w:cs="Arial Unicode MS"/>
-      <w:b/>
-      <w:bCs/>
-      <w:i/>
-      <w:iCs/>
-      <w:color w:val="000000"/>
-      <w:u w:color="000000"/>
-    </w:rPr>
-  </w:style>
-  <w:style w:type="paragraph" w:customStyle="1" w:styleId="line">
-    <w:name w:val="line"/>
-    <w:pPr>
-      <w:pBdr>
-        <w:top w:val="single" w:sz="36" w:space="0" w:color="000000"/>
-      </w:pBdr>
-      <w:spacing w:before="240"/>
-      <w:jc w:val="right"/>
-    </w:pPr>
-    <w:rPr>
-      <w:rFonts w:ascii="Arial" w:eastAsia="Arial" w:hAnsi="Arial" w:cs="Arial"/>
-      <w:b/>
-      <w:bCs/>
-      <w:color w:val="000000"/>
-      <w:kern w:val="28"/>
-      <w:sz w:val="40"/>
-      <w:szCs w:val="40"/>
-      <w:u w:color="000000"/>
-    </w:rPr>
-  </w:style>
-  <w:style w:type="paragraph" w:styleId="Titel">
-    <w:name w:val="Title"/>
-    <w:pPr>
-      <w:spacing w:before="240" w:after="720"/>
-      <w:jc w:val="right"/>
-    </w:pPr>
-    <w:rPr>
-      <w:rFonts w:ascii="Arial" w:hAnsi="Arial" w:cs="Arial Unicode MS"/>
-      <w:b/>
-      <w:bCs/>
-      <w:color w:val="000000"/>
-      <w:kern w:val="28"/>
-      <w:sz w:val="64"/>
-      <w:szCs w:val="64"/>
-      <w:u w:color="000000"/>
-    </w:rPr>
-  </w:style>
-  <w:style w:type="paragraph" w:customStyle="1" w:styleId="ByLine">
-    <w:name w:val="ByLine"/>
-    <w:pPr>
-      <w:spacing w:before="240" w:after="720"/>
-      <w:jc w:val="right"/>
-    </w:pPr>
-    <w:rPr>
-      <w:rFonts w:ascii="Arial" w:hAnsi="Arial" w:cs="Arial Unicode MS"/>
-      <w:b/>
-      <w:bCs/>
-      <w:color w:val="000000"/>
-      <w:kern w:val="28"/>
-      <w:sz w:val="28"/>
-      <w:szCs w:val="28"/>
-      <w:u w:color="000000"/>
-    </w:rPr>
-  </w:style>
-  <w:style w:type="paragraph" w:customStyle="1" w:styleId="ChangeHistoryTitle">
-    <w:name w:val="ChangeHistory Title"/>
-    <w:pPr>
-      <w:keepNext/>
-      <w:spacing w:before="60" w:after="60"/>
-      <w:jc w:val="center"/>
-    </w:pPr>
-    <w:rPr>
-      <w:rFonts w:ascii="Arial" w:eastAsia="Arial" w:hAnsi="Arial" w:cs="Arial"/>
-      <w:b/>
-      <w:bCs/>
-      <w:color w:val="000000"/>
-      <w:sz w:val="36"/>
-      <w:szCs w:val="36"/>
-      <w:u w:color="000000"/>
-    </w:rPr>
-  </w:style>
-  <w:style w:type="paragraph" w:styleId="Kopfzeile">
-    <w:name w:val="header"/>
-    <w:pPr>
-      <w:tabs>
-        <w:tab w:val="center" w:pos="4680"/>
-        <w:tab w:val="right" w:pos="9360"/>
-      </w:tabs>
-      <w:spacing w:line="240" w:lineRule="exact"/>
-    </w:pPr>
-    <w:rPr>
-      <w:rFonts w:ascii="Times" w:hAnsi="Times" w:cs="Arial Unicode MS"/>
-      <w:b/>
-      <w:bCs/>
-      <w:i/>
-      <w:iCs/>
-      <w:color w:val="000000"/>
-      <w:u w:color="000000"/>
-    </w:rPr>
-  </w:style>
-  <w:style w:type="paragraph" w:customStyle="1" w:styleId="TOCEntry">
-    <w:name w:val="TOCEntry"/>
-    <w:pPr>
-      <w:keepNext/>
-      <w:keepLines/>
-      <w:spacing w:before="120" w:after="240" w:line="240" w:lineRule="atLeast"/>
-      <w:outlineLvl w:val="2"/>
-    </w:pPr>
-    <w:rPr>
-      <w:rFonts w:ascii="Times" w:eastAsia="Times" w:hAnsi="Times" w:cs="Times"/>
-      <w:b/>
-      <w:bCs/>
-      <w:color w:val="000000"/>
-      <w:sz w:val="36"/>
-      <w:szCs w:val="36"/>
-      <w:u w:color="000000"/>
-    </w:rPr>
-  </w:style>
-  <w:style w:type="paragraph" w:styleId="Verzeichnis1">
-    <w:name w:val="toc 1"/>
-    <w:pPr>
-      <w:tabs>
-        <w:tab w:val="left" w:pos="360"/>
-        <w:tab w:val="right" w:leader="dot" w:pos="9360"/>
-      </w:tabs>
-      <w:spacing w:before="60" w:line="220" w:lineRule="exact"/>
-      <w:ind w:left="360" w:hanging="360"/>
-      <w:jc w:val="both"/>
-    </w:pPr>
-    <w:rPr>
-      <w:rFonts w:ascii="Times" w:eastAsia="Times" w:hAnsi="Times" w:cs="Times"/>
-      <w:b/>
-      <w:bCs/>
-      <w:color w:val="000000"/>
-      <w:sz w:val="24"/>
-      <w:szCs w:val="24"/>
-      <w:u w:color="000000"/>
-    </w:rPr>
-  </w:style>
-  <w:style w:type="paragraph" w:styleId="Verzeichnis2">
-    <w:name w:val="toc 2"/>
-    <w:pPr>
-      <w:tabs>
-        <w:tab w:val="left" w:pos="720"/>
-        <w:tab w:val="right" w:leader="dot" w:pos="9360"/>
-      </w:tabs>
-      <w:spacing w:line="220" w:lineRule="exact"/>
-      <w:ind w:left="270"/>
-      <w:jc w:val="both"/>
-    </w:pPr>
-    <w:rPr>
-      <w:rFonts w:ascii="Times" w:eastAsia="Times" w:hAnsi="Times" w:cs="Times"/>
-      <w:color w:val="000000"/>
-      <w:sz w:val="22"/>
-      <w:szCs w:val="22"/>
-      <w:u w:color="000000"/>
-    </w:rPr>
-  </w:style>
-  <w:style w:type="paragraph" w:styleId="Verzeichnis3">
-    <w:name w:val="toc 3"/>
-    <w:pPr>
-      <w:tabs>
-        <w:tab w:val="left" w:pos="360"/>
-        <w:tab w:val="right" w:leader="dot" w:pos="9360"/>
-      </w:tabs>
-      <w:spacing w:before="60" w:line="220" w:lineRule="exact"/>
-      <w:ind w:left="360" w:hanging="360"/>
-      <w:jc w:val="both"/>
-    </w:pPr>
-    <w:rPr>
-      <w:rFonts w:ascii="Times" w:eastAsia="Times" w:hAnsi="Times" w:cs="Times"/>
-      <w:b/>
-      <w:bCs/>
-      <w:color w:val="000000"/>
-      <w:sz w:val="24"/>
-      <w:szCs w:val="24"/>
-      <w:u w:color="000000"/>
-    </w:rPr>
-  </w:style>
-  <w:style w:type="numbering" w:customStyle="1" w:styleId="ImportierterStil1">
-    <w:name w:val="Importierter Stil: 1"/>
-    <w:pPr>
-      <w:numPr>
-        <w:numId w:val="5"/>
-      </w:numPr>
-    </w:pPr>
-  </w:style>
-  <w:style w:type="paragraph" w:customStyle="1" w:styleId="template">
-    <w:name w:val="template"/>
-    <w:pPr>
-      <w:spacing w:line="240" w:lineRule="exact"/>
-    </w:pPr>
-    <w:rPr>
-      <w:rFonts w:ascii="Arial" w:hAnsi="Arial" w:cs="Arial Unicode MS"/>
-      <w:i/>
-      <w:iCs/>
-      <w:color w:val="000000"/>
-      <w:sz w:val="22"/>
-      <w:szCs w:val="22"/>
-      <w:u w:color="000000"/>
-    </w:rPr>
-  </w:style>
-  <w:style w:type="numbering" w:customStyle="1" w:styleId="Punkte">
-    <w:name w:val="Punkte"/>
-    <w:pPr>
-      <w:numPr>
-        <w:numId w:val="7"/>
-      </w:numPr>
-    </w:pPr>
-  </w:style>
-  <w:style w:type="numbering" w:customStyle="1" w:styleId="ImportierterStil2">
-    <w:name w:val="Importierter Stil: 2"/>
-    <w:pPr>
-      <w:numPr>
-        <w:numId w:val="9"/>
-      </w:numPr>
-    </w:pPr>
-  </w:style>
-  <w:style w:type="numbering" w:customStyle="1" w:styleId="ImportierterStil3">
-    <w:name w:val="Importierter Stil: 3"/>
-    <w:pPr>
-      <w:numPr>
-        <w:numId w:val="12"/>
-      </w:numPr>
-    </w:pPr>
-  </w:style>
-  <w:style w:type="numbering" w:customStyle="1" w:styleId="ImportierterStil4">
-    <w:name w:val="Importierter Stil: 4"/>
-    <w:pPr>
-      <w:numPr>
-        <w:numId w:val="15"/>
-      </w:numPr>
-    </w:pPr>
-  </w:style>
-  <w:style w:type="paragraph" w:customStyle="1" w:styleId="Text">
-    <w:name w:val="Text"/>
-    <w:rPr>
-      <w:rFonts w:ascii="Helvetica Neue" w:hAnsi="Helvetica Neue" w:cs="Arial Unicode MS"/>
-      <w:color w:val="000000"/>
-      <w:sz w:val="22"/>
-      <w:szCs w:val="22"/>
-    </w:rPr>
-  </w:style>
-  <w:style w:type="numbering" w:customStyle="1" w:styleId="ImportierterStil20">
-    <w:name w:val="Importierter Stil: 2.0"/>
-    <w:pPr>
-      <w:numPr>
-        <w:numId w:val="18"/>
-      </w:numPr>
-    </w:pPr>
-  </w:style>
-  <w:style w:type="character" w:customStyle="1" w:styleId="Link">
-    <w:name w:val="Link"/>
-    <w:rPr>
-      <w:color w:val="0563C1"/>
-      <w:u w:val="single" w:color="0563C1"/>
-    </w:rPr>
-  </w:style>
-  <w:style w:type="character" w:customStyle="1" w:styleId="Hyperlink0">
-    <w:name w:val="Hyperlink.0"/>
-    <w:basedOn w:val="Link"/>
-    <w:rPr>
-      <w:color w:val="0563C1"/>
-      <w:u w:val="single" w:color="0563C1"/>
-      <w:lang w:val="de-DE"/>
-    </w:rPr>
-  </w:style>
-  <w:style w:type="character" w:customStyle="1" w:styleId="Hyperlink1">
-    <w:name w:val="Hyperlink.1"/>
-    <w:basedOn w:val="Link"/>
-    <w:rPr>
-      <w:rFonts w:ascii="Arial" w:eastAsia="Arial" w:hAnsi="Arial" w:cs="Arial"/>
-      <w:color w:val="0563C1"/>
-      <w:u w:val="single" w:color="0563C1"/>
-      <w:lang w:val="de-DE"/>
-    </w:rPr>
-  </w:style>
-  <w:style w:type="paragraph" w:customStyle="1" w:styleId="berschrift">
-    <w:name w:val="Überschrift"/>
-    <w:next w:val="Text"/>
-    <w:pPr>
-      <w:keepNext/>
-      <w:outlineLvl w:val="0"/>
-    </w:pPr>
-    <w:rPr>
-      <w:rFonts w:ascii="Helvetica Neue" w:hAnsi="Helvetica Neue" w:cs="Arial Unicode MS"/>
-      <w:b/>
-      <w:bCs/>
-      <w:color w:val="000000"/>
-      <w:sz w:val="36"/>
-      <w:szCs w:val="36"/>
-    </w:rPr>
-  </w:style>
-  <w:style w:type="paragraph" w:customStyle="1" w:styleId="level3text">
-    <w:name w:val="level 3 text"/>
-    <w:pPr>
-      <w:spacing w:line="220" w:lineRule="exact"/>
-      <w:ind w:left="1350" w:hanging="716"/>
-    </w:pPr>
-    <w:rPr>
-      <w:rFonts w:ascii="Arial" w:hAnsi="Arial" w:cs="Arial Unicode MS"/>
-      <w:i/>
-      <w:iCs/>
-      <w:color w:val="000000"/>
-      <w:sz w:val="22"/>
-      <w:szCs w:val="22"/>
-      <w:u w:color="000000"/>
-    </w:rPr>
-  </w:style>
-  <w:style w:type="numbering" w:customStyle="1" w:styleId="ImportierterStil6">
-    <w:name w:val="Importierter Stil: 6"/>
-    <w:pPr>
-      <w:numPr>
-        <w:numId w:val="27"/>
-      </w:numPr>
-    </w:pPr>
-  </w:style>
-  <w:style w:type="numbering" w:customStyle="1" w:styleId="ImportierterStil7">
-    <w:name w:val="Importierter Stil: 7"/>
-    <w:pPr>
-      <w:numPr>
-        <w:numId w:val="30"/>
-      </w:numPr>
-    </w:pPr>
-  </w:style>
-  <w:style w:type="numbering" w:customStyle="1" w:styleId="ImportierterStil8">
-    <w:name w:val="Importierter Stil: 8"/>
-    <w:pPr>
-      <w:numPr>
-        <w:numId w:val="34"/>
-      </w:numPr>
-    </w:pPr>
-  </w:style>
-  <w:style w:type="table" w:styleId="Tabellenraster">
-    <w:name w:val="Table Grid"/>
-    <w:basedOn w:val="NormaleTabelle"/>
-    <w:uiPriority w:val="39"/>
-    <w:rsid w:val="00E23C0F"/>
-    <w:tblPr>
-      <w:tblBorders>
-        <w:top w:val="single" w:sz="4" w:space="0" w:color="auto"/>
-        <w:left w:val="single" w:sz="4" w:space="0" w:color="auto"/>
-        <w:bottom w:val="single" w:sz="4" w:space="0" w:color="auto"/>
-        <w:right w:val="single" w:sz="4" w:space="0" w:color="auto"/>
-        <w:insideH w:val="single" w:sz="4" w:space="0" w:color="auto"/>
-        <w:insideV w:val="single" w:sz="4" w:space="0" w:color="auto"/>
-      </w:tblBorders>
-    </w:tblPr>
-  </w:style>
-  <w:style w:type="character" w:customStyle="1" w:styleId="berschrift3Zchn">
-    <w:name w:val="Überschrift 3 Zchn"/>
-    <w:basedOn w:val="Absatz-Standardschriftart"/>
-    <w:link w:val="berschrift3"/>
-    <w:rsid w:val="008B067F"/>
-    <w:rPr>
-      <w:rFonts w:ascii="Times" w:eastAsia="Times New Roman" w:hAnsi="Times"/>
-      <w:b/>
-      <w:sz w:val="24"/>
-      <w:bdr w:val="none" w:sz="0" w:space="0" w:color="auto"/>
-      <w:lang w:val="en-US" w:eastAsia="en-US"/>
-    </w:rPr>
-  </w:style>
-  <w:style w:type="character" w:customStyle="1" w:styleId="berschrift4Zchn">
-    <w:name w:val="Überschrift 4 Zchn"/>
-    <w:basedOn w:val="Absatz-Standardschriftart"/>
-    <w:link w:val="berschrift4"/>
-    <w:rsid w:val="008B067F"/>
-    <w:rPr>
-      <w:rFonts w:eastAsia="Times New Roman"/>
-      <w:b/>
-      <w:i/>
-      <w:sz w:val="22"/>
-      <w:bdr w:val="none" w:sz="0" w:space="0" w:color="auto"/>
-      <w:lang w:val="en-US" w:eastAsia="en-US"/>
-    </w:rPr>
-  </w:style>
-  <w:style w:type="character" w:customStyle="1" w:styleId="berschrift5Zchn">
-    <w:name w:val="Überschrift 5 Zchn"/>
-    <w:basedOn w:val="Absatz-Standardschriftart"/>
-    <w:link w:val="berschrift5"/>
-    <w:rsid w:val="008B067F"/>
-    <w:rPr>
-      <w:rFonts w:ascii="Arial" w:eastAsia="Times New Roman" w:hAnsi="Arial"/>
-      <w:sz w:val="22"/>
-      <w:bdr w:val="none" w:sz="0" w:space="0" w:color="auto"/>
-      <w:lang w:val="en-US" w:eastAsia="en-US"/>
-    </w:rPr>
-  </w:style>
-  <w:style w:type="character" w:customStyle="1" w:styleId="berschrift6Zchn">
-    <w:name w:val="Überschrift 6 Zchn"/>
-    <w:basedOn w:val="Absatz-Standardschriftart"/>
-    <w:link w:val="berschrift6"/>
-    <w:rsid w:val="008B067F"/>
-    <w:rPr>
-      <w:rFonts w:ascii="Arial" w:eastAsia="Times New Roman" w:hAnsi="Arial"/>
-      <w:i/>
-      <w:sz w:val="22"/>
-      <w:bdr w:val="none" w:sz="0" w:space="0" w:color="auto"/>
-      <w:lang w:val="en-US" w:eastAsia="en-US"/>
-    </w:rPr>
-  </w:style>
-  <w:style w:type="character" w:customStyle="1" w:styleId="berschrift7Zchn">
-    <w:name w:val="Überschrift 7 Zchn"/>
-    <w:basedOn w:val="Absatz-Standardschriftart"/>
-    <w:link w:val="berschrift7"/>
-    <w:rsid w:val="008B067F"/>
-    <w:rPr>
-      <w:rFonts w:ascii="Arial" w:eastAsia="Times New Roman" w:hAnsi="Arial"/>
-      <w:bdr w:val="none" w:sz="0" w:space="0" w:color="auto"/>
-      <w:lang w:val="en-US" w:eastAsia="en-US"/>
-    </w:rPr>
-  </w:style>
-  <w:style w:type="character" w:customStyle="1" w:styleId="berschrift8Zchn">
-    <w:name w:val="Überschrift 8 Zchn"/>
-    <w:basedOn w:val="Absatz-Standardschriftart"/>
-    <w:link w:val="berschrift8"/>
-    <w:rsid w:val="008B067F"/>
-    <w:rPr>
-      <w:rFonts w:ascii="Arial" w:eastAsia="Times New Roman" w:hAnsi="Arial"/>
-      <w:i/>
-      <w:bdr w:val="none" w:sz="0" w:space="0" w:color="auto"/>
-      <w:lang w:val="en-US" w:eastAsia="en-US"/>
-    </w:rPr>
-  </w:style>
-  <w:style w:type="character" w:customStyle="1" w:styleId="berschrift9Zchn">
-    <w:name w:val="Überschrift 9 Zchn"/>
-    <w:basedOn w:val="Absatz-Standardschriftart"/>
-    <w:link w:val="berschrift9"/>
-    <w:rsid w:val="008B067F"/>
-    <w:rPr>
-      <w:rFonts w:ascii="Arial" w:eastAsia="Times New Roman" w:hAnsi="Arial"/>
-      <w:i/>
-      <w:sz w:val="18"/>
-      <w:bdr w:val="none" w:sz="0" w:space="0" w:color="auto"/>
-      <w:lang w:val="en-US" w:eastAsia="en-US"/>
-    </w:rPr>
-  </w:style>
-  <w:style w:type="character" w:customStyle="1" w:styleId="berschrift1Zchn">
-    <w:name w:val="Überschrift 1 Zchn"/>
-    <w:basedOn w:val="Absatz-Standardschriftart"/>
-    <w:link w:val="berschrift1"/>
-    <w:rsid w:val="008B067F"/>
-    <w:rPr>
-      <w:rFonts w:ascii="Times" w:eastAsia="Times" w:hAnsi="Times" w:cs="Times"/>
-      <w:b/>
-      <w:bCs/>
-      <w:color w:val="000000"/>
-      <w:kern w:val="28"/>
-      <w:sz w:val="36"/>
-      <w:szCs w:val="36"/>
-      <w:u w:color="000000"/>
-    </w:rPr>
-  </w:style>
-  <w:style w:type="character" w:customStyle="1" w:styleId="berschrift2Zchn">
-    <w:name w:val="Überschrift 2 Zchn"/>
-    <w:basedOn w:val="Absatz-Standardschriftart"/>
-    <w:link w:val="berschrift2"/>
-    <w:rsid w:val="008B067F"/>
-    <w:rPr>
-      <w:rFonts w:ascii="Helvetica Neue" w:hAnsi="Helvetica Neue" w:cs="Arial Unicode MS"/>
-      <w:b/>
-      <w:bCs/>
-      <w:color w:val="000000"/>
-      <w:sz w:val="32"/>
-      <w:szCs w:val="32"/>
-    </w:rPr>
-  </w:style>
-</w:styles>
-</file>
-
-<file path=word/stylesWithEffects.xml><?xml version="1.0" encoding="utf-8"?>
-<w:styles xmlns:wpc="http://schemas.microsoft.com/office/word/2010/wordprocessingCanvas" xmlns:mc="http://schemas.openxmlformats.org/markup-compatibility/2006" xmlns:o="urn:schemas-microsoft-com:office:office" xmlns:r="http://schemas.openxmlformats.org/officeDocument/2006/relationships" xmlns:m="http://schemas.openxmlformats.org/officeDocument/2006/math" xmlns:v="urn:schemas-microsoft-com:vml" xmlns:wp14="http://schemas.microsoft.com/office/word/2010/wordprocessingDrawing" xmlns:wp="http://schemas.openxmlformats.org/drawingml/2006/wordprocessingDrawing" xmlns:w10="urn:schemas-microsoft-com:office:word" xmlns:w="http://schemas.openxmlformats.org/wordprocessingml/2006/main" xmlns:w14="http://schemas.microsoft.com/office/word/2010/wordml" xmlns:wpg="http://schemas.microsoft.com/office/word/2010/wordprocessingGroup" xmlns:wpi="http://schemas.microsoft.com/office/word/2010/wordprocessingInk" xmlns:wne="http://schemas.microsoft.com/office/word/2006/wordml" xmlns:wps="http://schemas.microsoft.com/office/word/2010/wordprocessingShape" mc:Ignorable="w14 wp14">
-  <w:docDefaults>
-    <w:rPrDefault>
-      <w:rPr>
-        <w:rFonts w:ascii="Times New Roman" w:eastAsia="Arial Unicode MS" w:hAnsi="Times New Roman" w:cs="Times New Roman"/>
-        <w:bdr w:val="nil"/>
-        <w:lang w:val="de-DE" w:eastAsia="de-DE" w:bidi="ar-SA"/>
-      </w:rPr>
-    </w:rPrDefault>
-    <w:pPrDefault>
-      <w:pPr>
-        <w:pBdr>
-          <w:top w:val="nil"/>
-          <w:left w:val="nil"/>
-          <w:bottom w:val="nil"/>
-          <w:right w:val="nil"/>
-          <w:between w:val="nil"/>
-          <w:bar w:val="nil"/>
-        </w:pBdr>
-      </w:pPr>
-    </w:pPrDefault>
-  </w:docDefaults>
-  <w:latentStyles w:defLockedState="0" w:defUIPriority="99" w:defSemiHidden="1" w:defUnhideWhenUsed="1" w:defQFormat="0" w:count="267">
-    <w:lsdException w:name="Normal" w:semiHidden="0" w:uiPriority="0" w:unhideWhenUsed="0" w:qFormat="1"/>
-    <w:lsdException w:name="heading 1" w:semiHidden="0" w:uiPriority="0" w:unhideWhenUsed="0" w:qFormat="1"/>
-    <w:lsdException w:name="heading 2" w:uiPriority="0" w:qFormat="1"/>
-    <w:lsdException w:name="heading 3" w:uiPriority="0" w:qFormat="1"/>
-    <w:lsdException w:name="heading 4" w:uiPriority="0" w:qFormat="1"/>
-    <w:lsdException w:name="heading 5" w:uiPriority="0" w:qFormat="1"/>
-    <w:lsdException w:name="heading 6" w:uiPriority="0" w:qFormat="1"/>
-    <w:lsdException w:name="heading 7" w:uiPriority="0" w:qFormat="1"/>
-    <w:lsdException w:name="heading 8" w:uiPriority="0" w:qFormat="1"/>
-    <w:lsdException w:name="heading 9" w:uiPriority="0" w:qFormat="1"/>
-    <w:lsdException w:name="toc 1" w:uiPriority="39"/>
-    <w:lsdException w:name="toc 2" w:uiPriority="39"/>
-    <w:lsdException w:name="toc 3" w:uiPriority="39"/>
-    <w:lsdException w:name="toc 4" w:uiPriority="39"/>
-    <w:lsdException w:name="toc 5" w:uiPriority="39"/>
-    <w:lsdException w:name="toc 6" w:uiPriority="39"/>
-    <w:lsdException w:name="toc 7" w:uiPriority="39"/>
-    <w:lsdException w:name="toc 8" w:uiPriority="39"/>
-    <w:lsdException w:name="toc 9" w:uiPriority="39"/>
-    <w:lsdException w:name="caption" w:uiPriority="35" w:qFormat="1"/>
-    <w:lsdException w:name="Title" w:semiHidden="0" w:uiPriority="10" w:unhideWhenUsed="0" w:qFormat="1"/>
-    <w:lsdException w:name="Default Paragraph Font" w:uiPriority="1"/>
-    <w:lsdException w:name="Subtitle" w:semiHidden="0" w:uiPriority="11" w:unhideWhenUsed="0" w:qFormat="1"/>
-    <w:lsdException w:name="Strong" w:semiHidden="0" w:uiPriority="22" w:unhideWhenUsed="0" w:qFormat="1"/>
-    <w:lsdException w:name="Emphasis" w:semiHidden="0" w:uiPriority="20" w:unhideWhenUsed="0" w:qFormat="1"/>
-    <w:lsdException w:name="Table Grid" w:semiHidden="0" w:uiPriority="39" w:unhideWhenUsed="0"/>
-    <w:lsdException w:name="Placeholder Text" w:unhideWhenUsed="0"/>
-    <w:lsdException w:name="No Spacing" w:semiHidden="0" w:uiPriority="1" w:unhideWhenUsed="0" w:qFormat="1"/>
-    <w:lsdException w:name="Light Shading" w:semiHidden="0" w:uiPriority="60" w:unhideWhenUsed="0"/>
-    <w:lsdException w:name="Light List" w:semiHidden="0" w:uiPriority="61" w:unhideWhenUsed="0"/>
-    <w:lsdException w:name="Light Grid" w:semiHidden="0" w:uiPriority="62" w:unhideWhenUsed="0"/>
-    <w:lsdException w:name="Medium Shading 1" w:semiHidden="0" w:uiPriority="63" w:unhideWhenUsed="0"/>
-    <w:lsdException w:name="Medium Shading 2" w:semiHidden="0" w:uiPriority="64" w:unhideWhenUsed="0"/>
-    <w:lsdException w:name="Medium List 1" w:semiHidden="0" w:uiPriority="65" w:unhideWhenUsed="0"/>
-    <w:lsdException w:name="Medium List 2" w:semiHidden="0" w:uiPriority="66" w:unhideWhenUsed="0"/>
-    <w:lsdException w:name="Medium Grid 1" w:semiHidden="0" w:uiPriority="67" w:unhideWhenUsed="0"/>
-    <w:lsdException w:name="Medium Grid 2" w:semiHidden="0" w:uiPriority="68" w:unhideWhenUsed="0"/>
-    <w:lsdException w:name="Medium Grid 3" w:semiHidden="0" w:uiPriority="69" w:unhideWhenUsed="0"/>
-    <w:lsdException w:name="Dark List" w:semiHidden="0" w:uiPriority="70" w:unhideWhenUsed="0"/>
-    <w:lsdException w:name="Colorful Shading" w:semiHidden="0" w:uiPriority="71" w:unhideWhenUsed="0"/>
-    <w:lsdException w:name="Colorful List" w:semiHidden="0" w:uiPriority="72" w:unhideWhenUsed="0"/>
-    <w:lsdException w:name="Colorful Grid" w:semiHidden="0" w:uiPriority="73" w:unhideWhenUsed="0"/>
-    <w:lsdException w:name="Light Shading Accent 1" w:semiHidden="0" w:uiPriority="60" w:unhideWhenUsed="0"/>
-    <w:lsdException w:name="Light List Accent 1" w:semiHidden="0" w:uiPriority="61" w:unhideWhenUsed="0"/>
-    <w:lsdException w:name="Light Grid Accent 1" w:semiHidden="0" w:uiPriority="62" w:unhideWhenUsed="0"/>
-    <w:lsdException w:name="Medium Shading 1 Accent 1" w:semiHidden="0" w:uiPriority="63" w:unhideWhenUsed="0"/>
-    <w:lsdException w:name="Medium Shading 2 Accent 1" w:semiHidden="0" w:uiPriority="64" w:unhideWhenUsed="0"/>
-    <w:lsdException w:name="Medium List 1 Accent 1" w:semiHidden="0" w:uiPriority="65" w:unhideWhenUsed="0"/>
-    <w:lsdException w:name="Revision" w:unhideWhenUsed="0"/>
-    <w:lsdException w:name="List Paragraph" w:semiHidden="0" w:uiPriority="34" w:unhideWhenUsed="0" w:qFormat="1"/>
-    <w:lsdException w:name="Quote" w:semiHidden="0" w:uiPriority="29" w:unhideWhenUsed="0" w:qFormat="1"/>
-    <w:lsdException w:name="Intense Quote" w:semiHidden="0" w:uiPriority="30" w:unhideWhenUsed="0" w:qFormat="1"/>
-    <w:lsdException w:name="Medium List 2 Accent 1" w:semiHidden="0" w:uiPriority="66" w:unhideWhenUsed="0"/>
-    <w:lsdException w:name="Medium Grid 1 Accent 1" w:semiHidden="0" w:uiPriority="67" w:unhideWhenUsed="0"/>
-    <w:lsdException w:name="Medium Grid 2 Accent 1" w:semiHidden="0" w:uiPriority="68" w:unhideWhenUsed="0"/>
-    <w:lsdException w:name="Medium Grid 3 Accent 1" w:semiHidden="0" w:uiPriority="69" w:unhideWhenUsed="0"/>
-    <w:lsdException w:name="Dark List Accent 1" w:semiHidden="0" w:uiPriority="70" w:unhideWhenUsed="0"/>
-    <w:lsdException w:name="Colorful Shading Accent 1" w:semiHidden="0" w:uiPriority="71" w:unhideWhenUsed="0"/>
-    <w:lsdException w:name="Colorful List Accent 1" w:semiHidden="0" w:uiPriority="72" w:unhideWhenUsed="0"/>
-    <w:lsdException w:name="Colorful Grid Accent 1" w:semiHidden="0" w:uiPriority="73" w:unhideWhenUsed="0"/>
-    <w:lsdException w:name="Light Shading Accent 2" w:semiHidden="0" w:uiPriority="60" w:unhideWhenUsed="0"/>
-    <w:lsdException w:name="Light List Accent 2" w:semiHidden="0" w:uiPriority="61" w:unhideWhenUsed="0"/>
-    <w:lsdException w:name="Light Grid Accent 2" w:semiHidden="0" w:uiPriority="62" w:unhideWhenUsed="0"/>
-    <w:lsdException w:name="Medium Shading 1 Accent 2" w:semiHidden="0" w:uiPriority="63" w:unhideWhenUsed="0"/>
-    <w:lsdException w:name="Medium Shading 2 Accent 2" w:semiHidden="0" w:uiPriority="64" w:unhideWhenUsed="0"/>
-    <w:lsdException w:name="Medium List 1 Accent 2" w:semiHidden="0" w:uiPriority="65" w:unhideWhenUsed="0"/>
-    <w:lsdException w:name="Medium List 2 Accent 2" w:semiHidden="0" w:uiPriority="66" w:unhideWhenUsed="0"/>
-    <w:lsdException w:name="Medium Grid 1 Accent 2" w:semiHidden="0" w:uiPriority="67" w:unhideWhenUsed="0"/>
-    <w:lsdException w:name="Medium Grid 2 Accent 2" w:semiHidden="0" w:uiPriority="68" w:unhideWhenUsed="0"/>
-    <w:lsdException w:name="Medium Grid 3 Accent 2" w:semiHidden="0" w:uiPriority="69" w:unhideWhenUsed="0"/>
-    <w:lsdException w:name="Dark List Accent 2" w:semiHidden="0" w:uiPriority="70" w:unhideWhenUsed="0"/>
-    <w:lsdException w:name="Colorful Shading Accent 2" w:semiHidden="0" w:uiPriority="71" w:unhideWhenUsed="0"/>
-    <w:lsdException w:name="Colorful List Accent 2" w:semiHidden="0" w:uiPriority="72" w:unhideWhenUsed="0"/>
-    <w:lsdException w:name="Colorful Grid Accent 2" w:semiHidden="0" w:uiPriority="73" w:unhideWhenUsed="0"/>
-    <w:lsdException w:name="Light Shading Accent 3" w:semiHidden="0" w:uiPriority="60" w:unhideWhenUsed="0"/>
-    <w:lsdException w:name="Light List Accent 3" w:semiHidden="0" w:uiPriority="61" w:unhideWhenUsed="0"/>
-    <w:lsdException w:name="Light Grid Accent 3" w:semiHidden="0" w:uiPriority="62" w:unhideWhenUsed="0"/>
-    <w:lsdException w:name="Medium Shading 1 Accent 3" w:semiHidden="0" w:uiPriority="63" w:unhideWhenUsed="0"/>
-    <w:lsdException w:name="Medium Shading 2 Accent 3" w:semiHidden="0" w:uiPriority="64" w:unhideWhenUsed="0"/>
-    <w:lsdException w:name="Medium List 1 Accent 3" w:semiHidden="0" w:uiPriority="65" w:unhideWhenUsed="0"/>
-    <w:lsdException w:name="Medium List 2 Accent 3" w:semiHidden="0" w:uiPriority="66" w:unhideWhenUsed="0"/>
-    <w:lsdException w:name="Medium Grid 1 Accent 3" w:semiHidden="0" w:uiPriority="67" w:unhideWhenUsed="0"/>
-    <w:lsdException w:name="Medium Grid 2 Accent 3" w:semiHidden="0" w:uiPriority="68" w:unhideWhenUsed="0"/>
-    <w:lsdException w:name="Medium Grid 3 Accent 3" w:semiHidden="0" w:uiPriority="69" w:unhideWhenUsed="0"/>
-    <w:lsdException w:name="Dark List Accent 3" w:semiHidden="0" w:uiPriority="70" w:unhideWhenUsed="0"/>
-    <w:lsdException w:name="Colorful Shading Accent 3" w:semiHidden="0" w:uiPriority="71" w:unhideWhenUsed="0"/>
-    <w:lsdException w:name="Colorful List Accent 3" w:semiHidden="0" w:uiPriority="72" w:unhideWhenUsed="0"/>
-    <w:lsdException w:name="Colorful Grid Accent 3" w:semiHidden="0" w:uiPriority="73" w:unhideWhenUsed="0"/>
-    <w:lsdException w:name="Light Shading Accent 4" w:semiHidden="0" w:uiPriority="60" w:unhideWhenUsed="0"/>
-    <w:lsdException w:name="Light List Accent 4" w:semiHidden="0" w:uiPriority="61" w:unhideWhenUsed="0"/>
-    <w:lsdException w:name="Light Grid Accent 4" w:semiHidden="0" w:uiPriority="62" w:unhideWhenUsed="0"/>
-    <w:lsdException w:name="Medium Shading 1 Accent 4" w:semiHidden="0" w:uiPriority="63" w:unhideWhenUsed="0"/>
-    <w:lsdException w:name="Medium Shading 2 Accent 4" w:semiHidden="0" w:uiPriority="64" w:unhideWhenUsed="0"/>
-    <w:lsdException w:name="Medium List 1 Accent 4" w:semiHidden="0" w:uiPriority="65" w:unhideWhenUsed="0"/>
-    <w:lsdException w:name="Medium List 2 Accent 4" w:semiHidden="0" w:uiPriority="66" w:unhideWhenUsed="0"/>
-    <w:lsdException w:name="Medium Grid 1 Accent 4" w:semiHidden="0" w:uiPriority="67" w:unhideWhenUsed="0"/>
-    <w:lsdException w:name="Medium Grid 2 Accent 4" w:semiHidden="0" w:uiPriority="68" w:unhideWhenUsed="0"/>
-    <w:lsdException w:name="Medium Grid 3 Accent 4" w:semiHidden="0" w:uiPriority="69" w:unhideWhenUsed="0"/>
-    <w:lsdException w:name="Dark List Accent 4" w:semiHidden="0" w:uiPriority="70" w:unhideWhenUsed="0"/>
-    <w:lsdException w:name="Colorful Shading Accent 4" w:semiHidden="0" w:uiPriority="71" w:unhideWhenUsed="0"/>
-    <w:lsdException w:name="Colorful List Accent 4" w:semiHidden="0" w:uiPriority="72" w:unhideWhenUsed="0"/>
-    <w:lsdException w:name="Colorful Grid Accent 4" w:semiHidden="0" w:uiPriority="73" w:unhideWhenUsed="0"/>
-    <w:lsdException w:name="Light Shading Accent 5" w:semiHidden="0" w:uiPriority="60" w:unhideWhenUsed="0"/>
-    <w:lsdException w:name="Light List Accent 5" w:semiHidden="0" w:uiPriority="61" w:unhideWhenUsed="0"/>
-    <w:lsdException w:name="Light Grid Accent 5" w:semiHidden="0" w:uiPriority="62" w:unhideWhenUsed="0"/>
-    <w:lsdException w:name="Medium Shading 1 Accent 5" w:semiHidden="0" w:uiPriority="63" w:unhideWhenUsed="0"/>
-    <w:lsdException w:name="Medium Shading 2 Accent 5" w:semiHidden="0" w:uiPriority="64" w:unhideWhenUsed="0"/>
-    <w:lsdException w:name="Medium List 1 Accent 5" w:semiHidden="0" w:uiPriority="65" w:unhideWhenUsed="0"/>
-    <w:lsdException w:name="Medium List 2 Accent 5" w:semiHidden="0" w:uiPriority="66" w:unhideWhenUsed="0"/>
-    <w:lsdException w:name="Medium Grid 1 Accent 5" w:semiHidden="0" w:uiPriority="67" w:unhideWhenUsed="0"/>
-    <w:lsdException w:name="Medium Grid 2 Accent 5" w:semiHidden="0" w:uiPriority="68" w:unhideWhenUsed="0"/>
-    <w:lsdException w:name="Medium Grid 3 Accent 5" w:semiHidden="0" w:uiPriority="69" w:unhideWhenUsed="0"/>
-    <w:lsdException w:name="Dark List Accent 5" w:semiHidden="0" w:uiPriority="70" w:unhideWhenUsed="0"/>
-    <w:lsdException w:name="Colorful Shading Accent 5" w:semiHidden="0" w:uiPriority="71" w:unhideWhenUsed="0"/>
-    <w:lsdException w:name="Colorful List Accent 5" w:semiHidden="0" w:uiPriority="72" w:unhideWhenUsed="0"/>
-    <w:lsdException w:name="Colorful Grid Accent 5" w:semiHidden="0" w:uiPriority="73" w:unhideWhenUsed="0"/>
-    <w:lsdException w:name="Light Shading Accent 6" w:semiHidden="0" w:uiPriority="60" w:unhideWhenUsed="0"/>
-    <w:lsdException w:name="Light List Accent 6" w:semiHidden="0" w:uiPriority="61" w:unhideWhenUsed="0"/>
-    <w:lsdException w:name="Light Grid Accent 6" w:semiHidden="0" w:uiPriority="62" w:unhideWhenUsed="0"/>
-    <w:lsdException w:name="Medium Shading 1 Accent 6" w:semiHidden="0" w:uiPriority="63" w:unhideWhenUsed="0"/>
-    <w:lsdException w:name="Medium Shading 2 Accent 6" w:semiHidden="0" w:uiPriority="64" w:unhideWhenUsed="0"/>
-    <w:lsdException w:name="Medium List 1 Accent 6" w:semiHidden="0" w:uiPriority="65" w:unhideWhenUsed="0"/>
-    <w:lsdException w:name="Medium List 2 Accent 6" w:semiHidden="0" w:uiPriority="66" w:unhideWhenUsed="0"/>
-    <w:lsdException w:name="Medium Grid 1 Accent 6" w:semiHidden="0" w:uiPriority="67" w:unhideWhenUsed="0"/>
-    <w:lsdException w:name="Medium Grid 2 Accent 6" w:semiHidden="0" w:uiPriority="68" w:unhideWhenUsed="0"/>
-    <w:lsdException w:name="Medium Grid 3 Accent 6" w:semiHidden="0" w:uiPriority="69" w:unhideWhenUsed="0"/>
-    <w:lsdException w:name="Dark List Accent 6" w:semiHidden="0" w:uiPriority="70" w:unhideWhenUsed="0"/>
-    <w:lsdException w:name="Colorful Shading Accent 6" w:semiHidden="0" w:uiPriority="71" w:unhideWhenUsed="0"/>
-    <w:lsdException w:name="Colorful List Accent 6" w:semiHidden="0" w:uiPriority="72" w:unhideWhenUsed="0"/>
-    <w:lsdException w:name="Colorful Grid Accent 6" w:semiHidden="0" w:uiPriority="73" w:unhideWhenUsed="0"/>
-    <w:lsdException w:name="Subtle Emphasis" w:semiHidden="0" w:uiPriority="19" w:unhideWhenUsed="0" w:qFormat="1"/>
-    <w:lsdException w:name="Intense Emphasis" w:semiHidden="0" w:uiPriority="21" w:unhideWhenUsed="0" w:qFormat="1"/>
-    <w:lsdException w:name="Subtle Reference" w:semiHidden="0" w:uiPriority="31" w:unhideWhenUsed="0" w:qFormat="1"/>
-    <w:lsdException w:name="Intense Reference" w:semiHidden="0" w:uiPriority="32" w:unhideWhenUsed="0" w:qFormat="1"/>
-    <w:lsdException w:name="Book Title" w:semiHidden="0" w:uiPriority="33" w:unhideWhenUsed="0" w:qFormat="1"/>
-    <w:lsdException w:name="Bibliography" w:uiPriority="37"/>
-    <w:lsdException w:name="TOC Heading" w:uiPriority="39" w:qFormat="1"/>
+  <w:latentStyles w:defLockedState="0" w:defUIPriority="99" w:defSemiHidden="0" w:defUnhideWhenUsed="0" w:defQFormat="0" w:count="375">
+    <w:lsdException w:name="Normal" w:uiPriority="0" w:qFormat="1"/>
+    <w:lsdException w:name="heading 1" w:uiPriority="0" w:qFormat="1"/>
+    <w:lsdException w:name="heading 2" w:semiHidden="1" w:uiPriority="0" w:unhideWhenUsed="1" w:qFormat="1"/>
+    <w:lsdException w:name="heading 3" w:semiHidden="1" w:uiPriority="0" w:unhideWhenUsed="1" w:qFormat="1"/>
+    <w:lsdException w:name="heading 4" w:semiHidden="1" w:uiPriority="0" w:unhideWhenUsed="1" w:qFormat="1"/>
+    <w:lsdException w:name="heading 5" w:semiHidden="1" w:uiPriority="0" w:unhideWhenUsed="1" w:qFormat="1"/>
+    <w:lsdException w:name="heading 6" w:semiHidden="1" w:uiPriority="0" w:unhideWhenUsed="1" w:qFormat="1"/>
+    <w:lsdException w:name="heading 7" w:semiHidden="1" w:uiPriority="0" w:unhideWhenUsed="1" w:qFormat="1"/>
+    <w:lsdException w:name="heading 8" w:semiHidden="1" w:uiPriority="0" w:unhideWhenUsed="1" w:qFormat="1"/>
+    <w:lsdException w:name="heading 9" w:semiHidden="1" w:uiPriority="0" w:unhideWhenUsed="1" w:qFormat="1"/>
+    <w:lsdException w:name="index 1" w:semiHidden="1" w:unhideWhenUsed="1"/>
+    <w:lsdException w:name="index 2" w:semiHidden="1" w:unhideWhenUsed="1"/>
+    <w:lsdException w:name="index 3" w:semiHidden="1" w:unhideWhenUsed="1"/>
+    <w:lsdException w:name="index 4" w:semiHidden="1" w:unhideWhenUsed="1"/>
+    <w:lsdException w:name="index 5" w:semiHidden="1" w:unhideWhenUsed="1"/>
+    <w:lsdException w:name="index 6" w:semiHidden="1" w:unhideWhenUsed="1"/>
+    <w:lsdException w:name="index 7" w:semiHidden="1" w:unhideWhenUsed="1"/>
+    <w:lsdException w:name="index 8" w:semiHidden="1" w:unhideWhenUsed="1"/>
+    <w:lsdException w:name="index 9" w:semiHidden="1" w:unhideWhenUsed="1"/>
+    <w:lsdException w:name="toc 1" w:semiHidden="1" w:uiPriority="39" w:unhideWhenUsed="1"/>
+    <w:lsdException w:name="toc 2" w:semiHidden="1" w:uiPriority="39" w:unhideWhenUsed="1"/>
+    <w:lsdException w:name="toc 3" w:semiHidden="1" w:uiPriority="39" w:unhideWhenUsed="1"/>
+    <w:lsdException w:name="toc 4" w:semiHidden="1" w:uiPriority="39" w:unhideWhenUsed="1"/>
+    <w:lsdException w:name="toc 5" w:semiHidden="1" w:uiPriority="39" w:unhideWhenUsed="1"/>
+    <w:lsdException w:name="toc 6" w:semiHidden="1" w:uiPriority="39" w:unhideWhenUsed="1"/>
+    <w:lsdException w:name="toc 7" w:semiHidden="1" w:uiPriority="39" w:unhideWhenUsed="1"/>
+    <w:lsdException w:name="toc 8" w:semiHidden="1" w:uiPriority="39" w:unhideWhenUsed="1"/>
+    <w:lsdException w:name="toc 9" w:semiHidden="1" w:uiPriority="39" w:unhideWhenUsed="1"/>
+    <w:lsdException w:name="Normal Indent" w:semiHidden="1" w:unhideWhenUsed="1"/>
+    <w:lsdException w:name="footnote text" w:semiHidden="1" w:unhideWhenUsed="1"/>
+    <w:lsdException w:name="annotation text" w:semiHidden="1" w:unhideWhenUsed="1"/>
+    <w:lsdException w:name="header" w:semiHidden="1" w:unhideWhenUsed="1"/>
+    <w:lsdException w:name="footer" w:semiHidden="1" w:unhideWhenUsed="1"/>
+    <w:lsdException w:name="index heading" w:semiHidden="1" w:unhideWhenUsed="1"/>
+    <w:lsdException w:name="caption" w:semiHidden="1" w:uiPriority="35" w:unhideWhenUsed="1" w:qFormat="1"/>
+    <w:lsdException w:name="table of figures" w:semiHidden="1" w:unhideWhenUsed="1"/>
+    <w:lsdException w:name="envelope address" w:semiHidden="1" w:unhideWhenUsed="1"/>
+    <w:lsdException w:name="envelope return" w:semiHidden="1" w:unhideWhenUsed="1"/>
+    <w:lsdException w:name="footnote reference" w:semiHidden="1" w:unhideWhenUsed="1"/>
+    <w:lsdException w:name="annotation reference" w:semiHidden="1" w:unhideWhenUsed="1"/>
+    <w:lsdException w:name="line number" w:semiHidden="1" w:unhideWhenUsed="1"/>
+    <w:lsdException w:name="page number" w:semiHidden="1" w:unhideWhenUsed="1"/>
+    <w:lsdException w:name="endnote reference" w:semiHidden="1" w:unhideWhenUsed="1"/>
+    <w:lsdException w:name="endnote text" w:semiHidden="1" w:unhideWhenUsed="1"/>
+    <w:lsdException w:name="table of authorities" w:semiHidden="1" w:unhideWhenUsed="1"/>
+    <w:lsdException w:name="macro" w:semiHidden="1" w:unhideWhenUsed="1"/>
+    <w:lsdException w:name="toa heading" w:semiHidden="1" w:unhideWhenUsed="1"/>
+    <w:lsdException w:name="List" w:semiHidden="1" w:unhideWhenUsed="1"/>
+    <w:lsdException w:name="List Bullet" w:semiHidden="1" w:unhideWhenUsed="1"/>
+    <w:lsdException w:name="List Number" w:semiHidden="1" w:unhideWhenUsed="1"/>
+    <w:lsdException w:name="List 2" w:semiHidden="1" w:unhideWhenUsed="1"/>
+    <w:lsdException w:name="List 3" w:semiHidden="1" w:unhideWhenUsed="1"/>
+    <w:lsdException w:name="List 4" w:semiHidden="1" w:unhideWhenUsed="1"/>
+    <w:lsdException w:name="List 5" w:semiHidden="1" w:unhideWhenUsed="1"/>
+    <w:lsdException w:name="List Bullet 2" w:semiHidden="1" w:unhideWhenUsed="1"/>
+    <w:lsdException w:name="List Bullet 3" w:semiHidden="1" w:unhideWhenUsed="1"/>
+    <w:lsdException w:name="List Bullet 4" w:semiHidden="1" w:unhideWhenUsed="1"/>
+    <w:lsdException w:name="List Bullet 5" w:semiHidden="1" w:unhideWhenUsed="1"/>
+    <w:lsdException w:name="List Number 2" w:semiHidden="1" w:unhideWhenUsed="1"/>
+    <w:lsdException w:name="List Number 3" w:semiHidden="1" w:unhideWhenUsed="1"/>
+    <w:lsdException w:name="List Number 4" w:semiHidden="1" w:unhideWhenUsed="1"/>
+    <w:lsdException w:name="List Number 5" w:semiHidden="1" w:unhideWhenUsed="1"/>
+    <w:lsdException w:name="Title" w:uiPriority="10" w:qFormat="1"/>
+    <w:lsdException w:name="Closing" w:semiHidden="1" w:unhideWhenUsed="1"/>
+    <w:lsdException w:name="Signature" w:semiHidden="1" w:unhideWhenUsed="1"/>
+    <w:lsdException w:name="Default Paragraph Font" w:semiHidden="1" w:uiPriority="1" w:unhideWhenUsed="1"/>
+    <w:lsdException w:name="Body Text" w:semiHidden="1" w:unhideWhenUsed="1"/>
+    <w:lsdException w:name="Body Text Indent" w:semiHidden="1" w:unhideWhenUsed="1"/>
+    <w:lsdException w:name="List Continue" w:semiHidden="1" w:unhideWhenUsed="1"/>
+    <w:lsdException w:name="List Continue 2" w:semiHidden="1" w:unhideWhenUsed="1"/>
+    <w:lsdException w:name="List Continue 3" w:semiHidden="1" w:unhideWhenUsed="1"/>
+    <w:lsdException w:name="List Continue 4" w:semiHidden="1" w:unhideWhenUsed="1"/>
+    <w:lsdException w:name="List Continue 5" w:semiHidden="1" w:unhideWhenUsed="1"/>
+    <w:lsdException w:name="Message Header" w:semiHidden="1" w:unhideWhenUsed="1"/>
+    <w:lsdException w:name="Subtitle" w:uiPriority="11" w:qFormat="1"/>
+    <w:lsdException w:name="Salutation" w:semiHidden="1" w:unhideWhenUsed="1"/>
+    <w:lsdException w:name="Date" w:semiHidden="1" w:unhideWhenUsed="1"/>
+    <w:lsdException w:name="Body Text First Indent" w:semiHidden="1" w:unhideWhenUsed="1"/>
+    <w:lsdException w:name="Body Text First Indent 2" w:semiHidden="1" w:unhideWhenUsed="1"/>
+    <w:lsdException w:name="Note Heading" w:semiHidden="1" w:unhideWhenUsed="1"/>
+    <w:lsdException w:name="Body Text 2" w:semiHidden="1" w:unhideWhenUsed="1"/>
+    <w:lsdException w:name="Body Text 3" w:semiHidden="1" w:unhideWhenUsed="1"/>
+    <w:lsdException w:name="Body Text Indent 2" w:semiHidden="1" w:unhideWhenUsed="1"/>
+    <w:lsdException w:name="Body Text Indent 3" w:semiHidden="1" w:unhideWhenUsed="1"/>
+    <w:lsdException w:name="Block Text" w:semiHidden="1" w:unhideWhenUsed="1"/>
+    <w:lsdException w:name="Hyperlink" w:semiHidden="1" w:unhideWhenUsed="1"/>
+    <w:lsdException w:name="FollowedHyperlink" w:semiHidden="1" w:unhideWhenUsed="1"/>
+    <w:lsdException w:name="Strong" w:uiPriority="22" w:qFormat="1"/>
+    <w:lsdException w:name="Emphasis" w:uiPriority="20" w:qFormat="1"/>
+    <w:lsdException w:name="Document Map" w:semiHidden="1" w:unhideWhenUsed="1"/>
+    <w:lsdException w:name="Plain Text" w:semiHidden="1" w:unhideWhenUsed="1"/>
+    <w:lsdException w:name="E-mail Signature" w:semiHidden="1" w:unhideWhenUsed="1"/>
+    <w:lsdException w:name="HTML Top of Form" w:semiHidden="1" w:unhideWhenUsed="1"/>
+    <w:lsdException w:name="HTML Bottom of Form" w:semiHidden="1" w:unhideWhenUsed="1"/>
+    <w:lsdException w:name="Normal (Web)" w:semiHidden="1" w:unhideWhenUsed="1"/>
+    <w:lsdException w:name="HTML Acronym" w:semiHidden="1" w:unhideWhenUsed="1"/>
+    <w:lsdException w:name="HTML Address" w:semiHidden="1" w:unhideWhenUsed="1"/>
+    <w:lsdException w:name="HTML Cite" w:semiHidden="1" w:unhideWhenUsed="1"/>
+    <w:lsdException w:name="HTML Code" w:semiHidden="1" w:unhideWhenUsed="1"/>
+    <w:lsdException w:name="HTML Definition" w:semiHidden="1" w:unhideWhenUsed="1"/>
+    <w:lsdException w:name="HTML Keyboard" w:semiHidden="1" w:unhideWhenUsed="1"/>
+    <w:lsdException w:name="HTML Preformatted" w:semiHidden="1" w:unhideWhenUsed="1"/>
+    <w:lsdException w:name="HTML Sample" w:semiHidden="1" w:unhideWhenUsed="1"/>
+    <w:lsdException w:name="HTML Typewriter" w:semiHidden="1" w:unhideWhenUsed="1"/>
+    <w:lsdException w:name="HTML Variable" w:semiHidden="1" w:unhideWhenUsed="1"/>
+    <w:lsdException w:name="Normal Table" w:semiHidden="1" w:unhideWhenUsed="1"/>
+    <w:lsdException w:name="annotation subject" w:semiHidden="1" w:unhideWhenUsed="1"/>
+    <w:lsdException w:name="No List" w:semiHidden="1" w:unhideWhenUsed="1"/>
+    <w:lsdException w:name="Outline List 1" w:semiHidden="1" w:unhideWhenUsed="1"/>
+    <w:lsdException w:name="Outline List 2" w:semiHidden="1" w:unhideWhenUsed="1"/>
+    <w:lsdException w:name="Outline List 3" w:semiHidden="1" w:unhideWhenUsed="1"/>
+    <w:lsdException w:name="Table Simple 1" w:semiHidden="1" w:unhideWhenUsed="1"/>
+    <w:lsdException w:name="Table Simple 2" w:semiHidden="1" w:unhideWhenUsed="1"/>
+    <w:lsdException w:name="Table Simple 3" w:semiHidden="1" w:unhideWhenUsed="1"/>
+    <w:lsdException w:name="Table Classic 1" w:semiHidden="1" w:unhideWhenUsed="1"/>
+    <w:lsdException w:name="Table Classic 2" w:semiHidden="1" w:unhideWhenUsed="1"/>
+    <w:lsdException w:name="Table Classic 3" w:semiHidden="1" w:unhideWhenUsed="1"/>
+    <w:lsdException w:name="Table Classic 4" w:semiHidden="1" w:unhideWhenUsed="1"/>
+    <w:lsdException w:name="Table Colorful 1" w:semiHidden="1" w:unhideWhenUsed="1"/>
+    <w:lsdException w:name="Table Colorful 2" w:semiHidden="1" w:unhideWhenUsed="1"/>
+    <w:lsdException w:name="Table Colorful 3" w:semiHidden="1" w:unhideWhenUsed="1"/>
+    <w:lsdException w:name="Table Columns 1" w:semiHidden="1" w:unhideWhenUsed="1"/>
+    <w:lsdException w:name="Table Columns 2" w:semiHidden="1" w:unhideWhenUsed="1"/>
+    <w:lsdException w:name="Table Columns 3" w:semiHidden="1" w:unhideWhenUsed="1"/>
+    <w:lsdException w:name="Table Columns 4" w:semiHidden="1" w:unhideWhenUsed="1"/>
+    <w:lsdException w:name="Table Columns 5" w:semiHidden="1" w:unhideWhenUsed="1"/>
+    <w:lsdException w:name="Table Grid 1" w:semiHidden="1" w:unhideWhenUsed="1"/>
+    <w:lsdException w:name="Table Grid 2" w:semiHidden="1" w:unhideWhenUsed="1"/>
+    <w:lsdException w:name="Table Grid 3" w:semiHidden="1" w:unhideWhenUsed="1"/>
+    <w:lsdException w:name="Table Grid 4" w:semiHidden="1" w:unhideWhenUsed="1"/>
+    <w:lsdException w:name="Table Grid 5" w:semiHidden="1" w:unhideWhenUsed="1"/>
+    <w:lsdException w:name="Table Grid 6" w:semiHidden="1" w:unhideWhenUsed="1"/>
+    <w:lsdException w:name="Table Grid 7" w:semiHidden="1" w:unhideWhenUsed="1"/>
+    <w:lsdException w:name="Table Grid 8" w:semiHidden="1" w:unhideWhenUsed="1"/>
+    <w:lsdException w:name="Table List 1" w:semiHidden="1" w:unhideWhenUsed="1"/>
+    <w:lsdException w:name="Table List 2" w:semiHidden="1" w:unhideWhenUsed="1"/>
+    <w:lsdException w:name="Table List 3" w:semiHidden="1" w:unhideWhenUsed="1"/>
+    <w:lsdException w:name="Table List 4" w:semiHidden="1" w:unhideWhenUsed="1"/>
+    <w:lsdException w:name="Table List 5" w:semiHidden="1" w:unhideWhenUsed="1"/>
+    <w:lsdException w:name="Table List 6" w:semiHidden="1" w:unhideWhenUsed="1"/>
+    <w:lsdException w:name="Table List 7" w:semiHidden="1" w:unhideWhenUsed="1"/>
+    <w:lsdException w:name="Table List 8" w:semiHidden="1" w:unhideWhenUsed="1"/>
+    <w:lsdException w:name="Table 3D effects 1" w:semiHidden="1" w:unhideWhenUsed="1"/>
+    <w:lsdException w:name="Table 3D effects 2" w:semiHidden="1" w:unhideWhenUsed="1"/>
+    <w:lsdException w:name="Table 3D effects 3" w:semiHidden="1" w:unhideWhenUsed="1"/>
+    <w:lsdException w:name="Table Contemporary" w:semiHidden="1" w:unhideWhenUsed="1"/>
+    <w:lsdException w:name="Table Elegant" w:semiHidden="1" w:unhideWhenUsed="1"/>
+    <w:lsdException w:name="Table Professional" w:semiHidden="1" w:unhideWhenUsed="1"/>
+    <w:lsdException w:name="Table Subtle 1" w:semiHidden="1" w:unhideWhenUsed="1"/>
+    <w:lsdException w:name="Table Subtle 2" w:semiHidden="1" w:unhideWhenUsed="1"/>
+    <w:lsdException w:name="Table Web 1" w:semiHidden="1" w:unhideWhenUsed="1"/>
+    <w:lsdException w:name="Table Web 2" w:semiHidden="1" w:unhideWhenUsed="1"/>
+    <w:lsdException w:name="Table Web 3" w:semiHidden="1" w:unhideWhenUsed="1"/>
+    <w:lsdException w:name="Balloon Text" w:semiHidden="1" w:unhideWhenUsed="1"/>
+    <w:lsdException w:name="Table Grid" w:uiPriority="39"/>
+    <w:lsdException w:name="Table Theme" w:semiHidden="1" w:unhideWhenUsed="1"/>
+    <w:lsdException w:name="Placeholder Text" w:semiHidden="1"/>
+    <w:lsdException w:name="No Spacing" w:uiPriority="1" w:qFormat="1"/>
+    <w:lsdException w:name="Light Shading" w:uiPriority="60"/>
+    <w:lsdException w:name="Light List" w:uiPriority="61"/>
+    <w:lsdException w:name="Light Grid" w:uiPriority="62"/>
+    <w:lsdException w:name="Medium Shading 1" w:uiPriority="63"/>
+    <w:lsdException w:name="Medium Shading 2" w:uiPriority="64"/>
+    <w:lsdException w:name="Medium List 1" w:uiPriority="65"/>
+    <w:lsdException w:name="Medium List 2" w:uiPriority="66"/>
+    <w:lsdException w:name="Medium Grid 1" w:uiPriority="67"/>
+    <w:lsdException w:name="Medium Grid 2" w:uiPriority="68"/>
+    <w:lsdException w:name="Medium Grid 3" w:uiPriority="69"/>
+    <w:lsdException w:name="Dark List" w:uiPriority="70"/>
+    <w:lsdException w:name="Colorful Shading" w:uiPriority="71"/>
+    <w:lsdException w:name="Colorful List" w:uiPriority="72"/>
+    <w:lsdException w:name="Colorful Grid" w:uiPriority="73"/>
+    <w:lsdException w:name="Light Shading Accent 1" w:uiPriority="60"/>
+    <w:lsdException w:name="Light List Accent 1" w:uiPriority="61"/>
+    <w:lsdException w:name="Light Grid Accent 1" w:uiPriority="62"/>
+    <w:lsdException w:name="Medium Shading 1 Accent 1" w:uiPriority="63"/>
+    <w:lsdException w:name="Medium Shading 2 Accent 1" w:uiPriority="64"/>
+    <w:lsdException w:name="Medium List 1 Accent 1" w:uiPriority="65"/>
+    <w:lsdException w:name="Revision" w:semiHidden="1"/>
+    <w:lsdException w:name="List Paragraph" w:uiPriority="34" w:qFormat="1"/>
+    <w:lsdException w:name="Quote" w:uiPriority="29" w:qFormat="1"/>
+    <w:lsdException w:name="Intense Quote" w:uiPriority="30" w:qFormat="1"/>
+    <w:lsdException w:name="Medium List 2 Accent 1" w:uiPriority="66"/>
+    <w:lsdException w:name="Medium Grid 1 Accent 1" w:uiPriority="67"/>
+    <w:lsdException w:name="Medium Grid 2 Accent 1" w:uiPriority="68"/>
+    <w:lsdException w:name="Medium Grid 3 Accent 1" w:uiPriority="69"/>
+    <w:lsdException w:name="Dark List Accent 1" w:uiPriority="70"/>
+    <w:lsdException w:name="Colorful Shading Accent 1" w:uiPriority="71"/>
+    <w:lsdException w:name="Colorful List Accent 1" w:uiPriority="72"/>
+    <w:lsdException w:name="Colorful Grid Accent 1" w:uiPriority="73"/>
+    <w:lsdException w:name="Light Shading Accent 2" w:uiPriority="60"/>
+    <w:lsdException w:name="Light List Accent 2" w:uiPriority="61"/>
+    <w:lsdException w:name="Light Grid Accent 2" w:uiPriority="62"/>
+    <w:lsdException w:name="Medium Shading 1 Accent 2" w:uiPriority="63"/>
+    <w:lsdException w:name="Medium Shading 2 Accent 2" w:uiPriority="64"/>
+    <w:lsdException w:name="Medium List 1 Accent 2" w:uiPriority="65"/>
+    <w:lsdException w:name="Medium List 2 Accent 2" w:uiPriority="66"/>
+    <w:lsdException w:name="Medium Grid 1 Accent 2" w:uiPriority="67"/>
+    <w:lsdException w:name="Medium Grid 2 Accent 2" w:uiPriority="68"/>
+    <w:lsdException w:name="Medium Grid 3 Accent 2" w:uiPriority="69"/>
+    <w:lsdException w:name="Dark List Accent 2" w:uiPriority="70"/>
+    <w:lsdException w:name="Colorful Shading Accent 2" w:uiPriority="71"/>
+    <w:lsdException w:name="Colorful List Accent 2" w:uiPriority="72"/>
+    <w:lsdException w:name="Colorful Grid Accent 2" w:uiPriority="73"/>
+    <w:lsdException w:name="Light Shading Accent 3" w:uiPriority="60"/>
+    <w:lsdException w:name="Light List Accent 3" w:uiPriority="61"/>
+    <w:lsdException w:name="Light Grid Accent 3" w:uiPriority="62"/>
+    <w:lsdException w:name="Medium Shading 1 Accent 3" w:uiPriority="63"/>
+    <w:lsdException w:name="Medium Shading 2 Accent 3" w:uiPriority="64"/>
+    <w:lsdException w:name="Medium List 1 Accent 3" w:uiPriority="65"/>
+    <w:lsdException w:name="Medium List 2 Accent 3" w:uiPriority="66"/>
+    <w:lsdException w:name="Medium Grid 1 Accent 3" w:uiPriority="67"/>
+    <w:lsdException w:name="Medium Grid 2 Accent 3" w:uiPriority="68"/>
+    <w:lsdException w:name="Medium Grid 3 Accent 3" w:uiPriority="69"/>
+    <w:lsdException w:name="Dark List Accent 3" w:uiPriority="70"/>
+    <w:lsdException w:name="Colorful Shading Accent 3" w:uiPriority="71"/>
+    <w:lsdException w:name="Colorful List Accent 3" w:uiPriority="72"/>
+    <w:lsdException w:name="Colorful Grid Accent 3" w:uiPriority="73"/>
+    <w:lsdException w:name="Light Shading Accent 4" w:uiPriority="60"/>
+    <w:lsdException w:name="Light List Accent 4" w:uiPriority="61"/>
+    <w:lsdException w:name="Light Grid Accent 4" w:uiPriority="62"/>
+    <w:lsdException w:name="Medium Shading 1 Accent 4" w:uiPriority="63"/>
+    <w:lsdException w:name="Medium Shading 2 Accent 4" w:uiPriority="64"/>
+    <w:lsdException w:name="Medium List 1 Accent 4" w:uiPriority="65"/>
+    <w:lsdException w:name="Medium List 2 Accent 4" w:uiPriority="66"/>
+    <w:lsdException w:name="Medium Grid 1 Accent 4" w:uiPriority="67"/>
+    <w:lsdException w:name="Medium Grid 2 Accent 4" w:uiPriority="68"/>
+    <w:lsdException w:name="Medium Grid 3 Accent 4" w:uiPriority="69"/>
+    <w:lsdException w:name="Dark List Accent 4" w:uiPriority="70"/>
+    <w:lsdException w:name="Colorful Shading Accent 4" w:uiPriority="71"/>
+    <w:lsdException w:name="Colorful List Accent 4" w:uiPriority="72"/>
+    <w:lsdException w:name="Colorful Grid Accent 4" w:uiPriority="73"/>
+    <w:lsdException w:name="Light Shading Accent 5" w:uiPriority="60"/>
+    <w:lsdException w:name="Light List Accent 5" w:uiPriority="61"/>
+    <w:lsdException w:name="Light Grid Accent 5" w:uiPriority="62"/>
+    <w:lsdException w:name="Medium Shading 1 Accent 5" w:uiPriority="63"/>
+    <w:lsdException w:name="Medium Shading 2 Accent 5" w:uiPriority="64"/>
+    <w:lsdException w:name="Medium List 1 Accent 5" w:uiPriority="65"/>
+    <w:lsdException w:name="Medium List 2 Accent 5" w:uiPriority="66"/>
+    <w:lsdException w:name="Medium Grid 1 Accent 5" w:uiPriority="67"/>
+    <w:lsdException w:name="Medium Grid 2 Accent 5" w:uiPriority="68"/>
+    <w:lsdException w:name="Medium Grid 3 Accent 5" w:uiPriority="69"/>
+    <w:lsdException w:name="Dark List Accent 5" w:uiPriority="70"/>
+    <w:lsdException w:name="Colorful Shading Accent 5" w:uiPriority="71"/>
+    <w:lsdException w:name="Colorful List Accent 5" w:uiPriority="72"/>
+    <w:lsdException w:name="Colorful Grid Accent 5" w:uiPriority="73"/>
+    <w:lsdException w:name="Light Shading Accent 6" w:uiPriority="60"/>
+    <w:lsdException w:name="Light List Accent 6" w:uiPriority="61"/>
+    <w:lsdException w:name="Light Grid Accent 6" w:uiPriority="62"/>
+    <w:lsdException w:name="Medium Shading 1 Accent 6" w:uiPriority="63"/>
+    <w:lsdException w:name="Medium Shading 2 Accent 6" w:uiPriority="64"/>
+    <w:lsdException w:name="Medium List 1 Accent 6" w:uiPriority="65"/>
+    <w:lsdException w:name="Medium List 2 Accent 6" w:uiPriority="66"/>
+    <w:lsdException w:name="Medium Grid 1 Accent 6" w:uiPriority="67"/>
+    <w:lsdException w:name="Medium Grid 2 Accent 6" w:uiPriority="68"/>
+    <w:lsdException w:name="Medium Grid 3 Accent 6" w:uiPriority="69"/>
+    <w:lsdException w:name="Dark List Accent 6" w:uiPriority="70"/>
+    <w:lsdException w:name="Colorful Shading Accent 6" w:uiPriority="71"/>
+    <w:lsdException w:name="Colorful List Accent 6" w:uiPriority="72"/>
+    <w:lsdException w:name="Colorful Grid Accent 6" w:uiPriority="73"/>
+    <w:lsdException w:name="Subtle Emphasis" w:uiPriority="19" w:qFormat="1"/>
+    <w:lsdException w:name="Intense Emphasis" w:uiPriority="21" w:qFormat="1"/>
+    <w:lsdException w:name="Subtle Reference" w:uiPriority="31" w:qFormat="1"/>
+    <w:lsdException w:name="Intense Reference" w:uiPriority="32" w:qFormat="1"/>
+    <w:lsdException w:name="Book Title" w:uiPriority="33" w:qFormat="1"/>
+    <w:lsdException w:name="Bibliography" w:semiHidden="1" w:uiPriority="37" w:unhideWhenUsed="1"/>
+    <w:lsdException w:name="TOC Heading" w:semiHidden="1" w:uiPriority="39" w:unhideWhenUsed="1" w:qFormat="1"/>
+    <w:lsdException w:name="Plain Table 1" w:uiPriority="41"/>
+    <w:lsdException w:name="Plain Table 2" w:uiPriority="42"/>
+    <w:lsdException w:name="Plain Table 3" w:uiPriority="43"/>
+    <w:lsdException w:name="Plain Table 4" w:uiPriority="44"/>
+    <w:lsdException w:name="Plain Table 5" w:uiPriority="45"/>
+    <w:lsdException w:name="Grid Table Light" w:uiPriority="40"/>
+    <w:lsdException w:name="Grid Table 1 Light" w:uiPriority="46"/>
+    <w:lsdException w:name="Grid Table 2" w:uiPriority="47"/>
+    <w:lsdException w:name="Grid Table 3" w:uiPriority="48"/>
+    <w:lsdException w:name="Grid Table 4" w:uiPriority="49"/>
+    <w:lsdException w:name="Grid Table 5 Dark" w:uiPriority="50"/>
+    <w:lsdException w:name="Grid Table 6 Colorful" w:uiPriority="51"/>
+    <w:lsdException w:name="Grid Table 7 Colorful" w:uiPriority="52"/>
+    <w:lsdException w:name="Grid Table 1 Light Accent 1" w:uiPriority="46"/>
+    <w:lsdException w:name="Grid Table 2 Accent 1" w:uiPriority="47"/>
+    <w:lsdException w:name="Grid Table 3 Accent 1" w:uiPriority="48"/>
+    <w:lsdException w:name="Grid Table 4 Accent 1" w:uiPriority="49"/>
+    <w:lsdException w:name="Grid Table 5 Dark Accent 1" w:uiPriority="50"/>
+    <w:lsdException w:name="Grid Table 6 Colorful Accent 1" w:uiPriority="51"/>
+    <w:lsdException w:name="Grid Table 7 Colorful Accent 1" w:uiPriority="52"/>
+    <w:lsdException w:name="Grid Table 1 Light Accent 2" w:uiPriority="46"/>
+    <w:lsdException w:name="Grid Table 2 Accent 2" w:uiPriority="47"/>
+    <w:lsdException w:name="Grid Table 3 Accent 2" w:uiPriority="48"/>
+    <w:lsdException w:name="Grid Table 4 Accent 2" w:uiPriority="49"/>
+    <w:lsdException w:name="Grid Table 5 Dark Accent 2" w:uiPriority="50"/>
+    <w:lsdException w:name="Grid Table 6 Colorful Accent 2" w:uiPriority="51"/>
+    <w:lsdException w:name="Grid Table 7 Colorful Accent 2" w:uiPriority="52"/>
+    <w:lsdException w:name="Grid Table 1 Light Accent 3" w:uiPriority="46"/>
+    <w:lsdException w:name="Grid Table 2 Accent 3" w:uiPriority="47"/>
+    <w:lsdException w:name="Grid Table 3 Accent 3" w:uiPriority="48"/>
+    <w:lsdException w:name="Grid Table 4 Accent 3" w:uiPriority="49"/>
+    <w:lsdException w:name="Grid Table 5 Dark Accent 3" w:uiPriority="50"/>
+    <w:lsdException w:name="Grid Table 6 Colorful Accent 3" w:uiPriority="51"/>
+    <w:lsdException w:name="Grid Table 7 Colorful Accent 3" w:uiPriority="52"/>
+    <w:lsdException w:name="Grid Table 1 Light Accent 4" w:uiPriority="46"/>
+    <w:lsdException w:name="Grid Table 2 Accent 4" w:uiPriority="47"/>
+    <w:lsdException w:name="Grid Table 3 Accent 4" w:uiPriority="48"/>
+    <w:lsdException w:name="Grid Table 4 Accent 4" w:uiPriority="49"/>
+    <w:lsdException w:name="Grid Table 5 Dark Accent 4" w:uiPriority="50"/>
+    <w:lsdException w:name="Grid Table 6 Colorful Accent 4" w:uiPriority="51"/>
+    <w:lsdException w:name="Grid Table 7 Colorful Accent 4" w:uiPriority="52"/>
+    <w:lsdException w:name="Grid Table 1 Light Accent 5" w:uiPriority="46"/>
+    <w:lsdException w:name="Grid Table 2 Accent 5" w:uiPriority="47"/>
+    <w:lsdException w:name="Grid Table 3 Accent 5" w:uiPriority="48"/>
+    <w:lsdException w:name="Grid Table 4 Accent 5" w:uiPriority="49"/>
+    <w:lsdException w:name="Grid Table 5 Dark Accent 5" w:uiPriority="50"/>
+    <w:lsdException w:name="Grid Table 6 Colorful Accent 5" w:uiPriority="51"/>
+    <w:lsdException w:name="Grid Table 7 Colorful Accent 5" w:uiPriority="52"/>
+    <w:lsdException w:name="Grid Table 1 Light Accent 6" w:uiPriority="46"/>
+    <w:lsdException w:name="Grid Table 2 Accent 6" w:uiPriority="47"/>
+    <w:lsdException w:name="Grid Table 3 Accent 6" w:uiPriority="48"/>
+    <w:lsdException w:name="Grid Table 4 Accent 6" w:uiPriority="49"/>
+    <w:lsdException w:name="Grid Table 5 Dark Accent 6" w:uiPriority="50"/>
+    <w:lsdException w:name="Grid Table 6 Colorful Accent 6" w:uiPriority="51"/>
+    <w:lsdException w:name="Grid Table 7 Colorful Accent 6" w:uiPriority="52"/>
+    <w:lsdException w:name="List Table 1 Light" w:uiPriority="46"/>
+    <w:lsdException w:name="List Table 2" w:uiPriority="47"/>
+    <w:lsdException w:name="List Table 3" w:uiPriority="48"/>
+    <w:lsdException w:name="List Table 4" w:uiPriority="49"/>
+    <w:lsdException w:name="List Table 5 Dark" w:uiPriority="50"/>
+    <w:lsdException w:name="List Table 6 Colorful" w:uiPriority="51"/>
+    <w:lsdException w:name="List Table 7 Colorful" w:uiPriority="52"/>
+    <w:lsdException w:name="List Table 1 Light Accent 1" w:uiPriority="46"/>
+    <w:lsdException w:name="List Table 2 Accent 1" w:uiPriority="47"/>
+    <w:lsdException w:name="List Table 3 Accent 1" w:uiPriority="48"/>
+    <w:lsdException w:name="List Table 4 Accent 1" w:uiPriority="49"/>
+    <w:lsdException w:name="List Table 5 Dark Accent 1" w:uiPriority="50"/>
+    <w:lsdException w:name="List Table 6 Colorful Accent 1" w:uiPriority="51"/>
+    <w:lsdException w:name="List Table 7 Colorful Accent 1" w:uiPriority="52"/>
+    <w:lsdException w:name="List Table 1 Light Accent 2" w:uiPriority="46"/>
+    <w:lsdException w:name="List Table 2 Accent 2" w:uiPriority="47"/>
+    <w:lsdException w:name="List Table 3 Accent 2" w:uiPriority="48"/>
+    <w:lsdException w:name="List Table 4 Accent 2" w:uiPriority="49"/>
+    <w:lsdException w:name="List Table 5 Dark Accent 2" w:uiPriority="50"/>
+    <w:lsdException w:name="List Table 6 Colorful Accent 2" w:uiPriority="51"/>
+    <w:lsdException w:name="List Table 7 Colorful Accent 2" w:uiPriority="52"/>
+    <w:lsdException w:name="List Table 1 Light Accent 3" w:uiPriority="46"/>
+    <w:lsdException w:name="List Table 2 Accent 3" w:uiPriority="47"/>
+    <w:lsdException w:name="List Table 3 Accent 3" w:uiPriority="48"/>
+    <w:lsdException w:name="List Table 4 Accent 3" w:uiPriority="49"/>
+    <w:lsdException w:name="List Table 5 Dark Accent 3" w:uiPriority="50"/>
+    <w:lsdException w:name="List Table 6 Colorful Accent 3" w:uiPriority="51"/>
+    <w:lsdException w:name="List Table 7 Colorful Accent 3" w:uiPriority="52"/>
+    <w:lsdException w:name="List Table 1 Light Accent 4" w:uiPriority="46"/>
+    <w:lsdException w:name="List Table 2 Accent 4" w:uiPriority="47"/>
+    <w:lsdException w:name="List Table 3 Accent 4" w:uiPriority="48"/>
+    <w:lsdException w:name="List Table 4 Accent 4" w:uiPriority="49"/>
+    <w:lsdException w:name="List Table 5 Dark Accent 4" w:uiPriority="50"/>
+    <w:lsdException w:name="List Table 6 Colorful Accent 4" w:uiPriority="51"/>
+    <w:lsdException w:name="List Table 7 Colorful Accent 4" w:uiPriority="52"/>
+    <w:lsdException w:name="List Table 1 Light Accent 5" w:uiPriority="46"/>
+    <w:lsdException w:name="List Table 2 Accent 5" w:uiPriority="47"/>
+    <w:lsdException w:name="List Table 3 Accent 5" w:uiPriority="48"/>
+    <w:lsdException w:name="List Table 4 Accent 5" w:uiPriority="49"/>
+    <w:lsdException w:name="List Table 5 Dark Accent 5" w:uiPriority="50"/>
+    <w:lsdException w:name="List Table 6 Colorful Accent 5" w:uiPriority="51"/>
+    <w:lsdException w:name="List Table 7 Colorful Accent 5" w:uiPriority="52"/>
+    <w:lsdException w:name="List Table 1 Light Accent 6" w:uiPriority="46"/>
+    <w:lsdException w:name="List Table 2 Accent 6" w:uiPriority="47"/>
+    <w:lsdException w:name="List Table 3 Accent 6" w:uiPriority="48"/>
+    <w:lsdException w:name="List Table 4 Accent 6" w:uiPriority="49"/>
+    <w:lsdException w:name="List Table 5 Dark Accent 6" w:uiPriority="50"/>
+    <w:lsdException w:name="List Table 6 Colorful Accent 6" w:uiPriority="51"/>
+    <w:lsdException w:name="List Table 7 Colorful Accent 6" w:uiPriority="52"/>
+    <w:lsdException w:name="Mention" w:semiHidden="1" w:unhideWhenUsed="1"/>
+    <w:lsdException w:name="Smart Hyperlink" w:semiHidden="1" w:unhideWhenUsed="1"/>
+    <w:lsdException w:name="Hashtag" w:semiHidden="1" w:unhideWhenUsed="1"/>
+    <w:lsdException w:name="Unresolved Mention" w:semiHidden="1" w:unhideWhenUsed="1"/>
   </w:latentStyles>
   <w:style w:type="paragraph" w:default="1" w:styleId="Standard">
     <w:name w:val="Normal"/>
